--- a/דוח.docx
+++ b/דוח.docx
@@ -58,7 +58,7 @@
                     <pic:cNvPicPr/>
                   </pic:nvPicPr>
                   <pic:blipFill>
-                    <a:blip r:embed="rId5"/>
+                    <a:blip r:embed="rId8"/>
                     <a:stretch>
                       <a:fillRect/>
                     </a:stretch>
@@ -78,595 +78,2112 @@
           </wp:inline>
         </w:drawing>
       </w:r>
-      <w:r>
+    </w:p>
+    <w:p>
+      <w:pPr>
+        <w:jc w:val="center"/>
         <w:rPr>
           <w:rFonts w:cstheme="minorHAnsi"/>
           <w:b/>
           <w:bCs/>
           <w:sz w:val="32"/>
           <w:szCs w:val="32"/>
-        </w:rPr>
-        <w:br w:type="page"/>
-      </w:r>
-    </w:p>
-    <w:p>
-      <w:pPr>
-        <w:bidi w:val="0"/>
+          <w:rtl/>
+        </w:rPr>
+      </w:pPr>
+      <w:r>
+        <w:rPr>
+          <w:rFonts w:cstheme="minorHAnsi" w:hint="cs"/>
+          <w:b/>
+          <w:bCs/>
+          <w:sz w:val="32"/>
+          <w:szCs w:val="32"/>
+          <w:rtl/>
+        </w:rPr>
+        <w:t>שחר מרקוביץ</w:t>
+      </w:r>
+    </w:p>
+    <w:p>
+      <w:pPr>
+        <w:jc w:val="center"/>
         <w:rPr>
           <w:rFonts w:cstheme="minorHAnsi"/>
           <w:b/>
           <w:bCs/>
           <w:sz w:val="32"/>
           <w:szCs w:val="32"/>
-        </w:rPr>
-      </w:pPr>
-    </w:p>
-    <w:p>
-      <w:pPr>
-        <w:pStyle w:val="NormalWeb"/>
-        <w:shd w:val="clear" w:color="auto" w:fill="FFFFFF"/>
-        <w:spacing w:before="0" w:beforeAutospacing="0" w:after="30" w:afterAutospacing="0"/>
-        <w:jc w:val="center"/>
-        <w:rPr>
-          <w:rStyle w:val="a6"/>
-          <w:rFonts w:asciiTheme="minorHAnsi" w:hAnsiTheme="minorHAnsi" w:cstheme="minorHAnsi"/>
-          <w:b w:val="0"/>
-          <w:bCs w:val="0"/>
-          <w:sz w:val="32"/>
-          <w:szCs w:val="32"/>
-        </w:rPr>
-      </w:pPr>
-      <w:r>
-        <w:rPr>
-          <w:rFonts w:asciiTheme="minorHAnsi" w:hAnsiTheme="minorHAnsi" w:cstheme="minorHAnsi"/>
+          <w:rtl/>
+        </w:rPr>
+      </w:pPr>
+      <w:r>
+        <w:rPr>
+          <w:rFonts w:cstheme="minorHAnsi" w:hint="cs"/>
           <w:b/>
           <w:bCs/>
           <w:sz w:val="32"/>
           <w:szCs w:val="32"/>
-        </w:rPr>
-        <w:t>Here are a few guidelines for your report.</w:t>
-      </w:r>
-    </w:p>
-    <w:p>
-      <w:pPr>
-        <w:pStyle w:val="NormalWeb"/>
-        <w:numPr>
-          <w:ilvl w:val="0"/>
-          <w:numId w:val="3"/>
-        </w:numPr>
-        <w:shd w:val="clear" w:color="auto" w:fill="FFFFFF"/>
-        <w:spacing w:before="0" w:beforeAutospacing="0" w:after="30" w:afterAutospacing="0"/>
-        <w:ind w:left="360"/>
-        <w:rPr>
-          <w:rStyle w:val="a6"/>
-          <w:rFonts w:asciiTheme="minorHAnsi" w:hAnsiTheme="minorHAnsi" w:cstheme="minorHAnsi"/>
-          <w:b w:val="0"/>
-          <w:bCs w:val="0"/>
+          <w:rtl/>
+        </w:rPr>
+        <w:t>נאור ממן</w:t>
+      </w:r>
+    </w:p>
+    <w:p>
+      <w:pPr>
+        <w:jc w:val="center"/>
+        <w:rPr>
+          <w:rFonts w:cstheme="minorHAnsi"/>
+          <w:b/>
+          <w:bCs/>
+          <w:sz w:val="32"/>
+          <w:szCs w:val="32"/>
+          <w:rtl/>
+        </w:rPr>
+      </w:pPr>
+      <w:r>
+        <w:rPr>
+          <w:rFonts w:cstheme="minorHAnsi" w:hint="cs"/>
+          <w:b/>
+          <w:bCs/>
+          <w:sz w:val="32"/>
+          <w:szCs w:val="32"/>
+          <w:rtl/>
+        </w:rPr>
+        <w:t>צוף נויפלד</w:t>
+      </w:r>
+    </w:p>
+    <w:p>
+      <w:pPr>
+        <w:jc w:val="center"/>
+        <w:rPr>
+          <w:rFonts w:cstheme="minorHAnsi"/>
+          <w:sz w:val="32"/>
+          <w:szCs w:val="32"/>
+          <w:rtl/>
+        </w:rPr>
+      </w:pPr>
+      <w:r>
+        <w:rPr>
+          <w:rFonts w:cstheme="minorHAnsi" w:hint="cs"/>
+          <w:sz w:val="32"/>
+          <w:szCs w:val="32"/>
+          <w:rtl/>
+        </w:rPr>
+        <w:t>מכון לב, סמסטר ב' ה'תשפ"א</w:t>
+      </w:r>
+    </w:p>
+    <w:p>
+      <w:pPr>
+        <w:jc w:val="center"/>
+        <w:rPr>
+          <w:rFonts w:cstheme="minorHAnsi"/>
+          <w:sz w:val="32"/>
+          <w:szCs w:val="32"/>
+          <w:rtl/>
+        </w:rPr>
+      </w:pPr>
+      <w:r>
+        <w:rPr>
+          <w:rFonts w:cstheme="minorHAnsi" w:hint="cs"/>
+          <w:sz w:val="32"/>
+          <w:szCs w:val="32"/>
+          <w:rtl/>
+        </w:rPr>
+        <w:t>מערכות להרצת קוד בסביבה בטוחה</w:t>
+      </w:r>
+    </w:p>
+    <w:p>
+      <w:pPr>
+        <w:jc w:val="center"/>
+        <w:rPr>
+          <w:rFonts w:cstheme="minorHAnsi" w:hint="cs"/>
+          <w:sz w:val="32"/>
+          <w:szCs w:val="32"/>
+          <w:rtl/>
+        </w:rPr>
+      </w:pPr>
+      <w:r>
+        <w:rPr>
+          <w:rFonts w:cstheme="minorHAnsi" w:hint="cs"/>
+          <w:sz w:val="32"/>
+          <w:szCs w:val="32"/>
+          <w:rtl/>
+        </w:rPr>
+        <w:t>בהנחיית ברק עינב</w:t>
+      </w:r>
+    </w:p>
+    <w:p>
+      <w:pPr>
+        <w:bidi w:val="0"/>
+        <w:rPr>
+          <w:rFonts w:cstheme="minorHAnsi"/>
+          <w:b/>
+          <w:bCs/>
+          <w:sz w:val="32"/>
+          <w:szCs w:val="32"/>
+        </w:rPr>
+      </w:pPr>
+      <w:r>
+        <w:rPr>
+          <w:rFonts w:cstheme="minorHAnsi"/>
+          <w:b/>
+          <w:bCs/>
+          <w:sz w:val="32"/>
+          <w:szCs w:val="32"/>
+        </w:rPr>
+        <w:br w:type="page"/>
+      </w:r>
+    </w:p>
+    <w:sdt>
+      <w:sdtPr>
+        <w:rPr>
+          <w:lang w:val="he-IL"/>
+        </w:rPr>
+        <w:id w:val="-1432662465"/>
+        <w:docPartObj>
+          <w:docPartGallery w:val="Table of Contents"/>
+          <w:docPartUnique/>
+        </w:docPartObj>
+      </w:sdtPr>
+      <w:sdtEndPr>
+        <w:rPr>
+          <w:rFonts w:asciiTheme="minorHAnsi" w:eastAsiaTheme="minorHAnsi" w:hAnsiTheme="minorHAnsi" w:cstheme="minorHAnsi"/>
+          <w:b/>
+          <w:bCs/>
+          <w:color w:val="auto"/>
+          <w:sz w:val="24"/>
+          <w:szCs w:val="24"/>
+          <w:cs w:val="0"/>
+        </w:rPr>
+      </w:sdtEndPr>
+      <w:sdtContent>
+        <w:p>
+          <w:pPr>
+            <w:pStyle w:val="ad"/>
+            <w:spacing w:before="0" w:after="100" w:afterAutospacing="1" w:line="360" w:lineRule="auto"/>
+            <w:rPr>
+              <w:rFonts w:asciiTheme="minorHAnsi" w:eastAsiaTheme="minorHAnsi" w:hAnsiTheme="minorHAnsi" w:cstheme="minorHAnsi" w:hint="cs"/>
+              <w:b/>
+              <w:bCs/>
+              <w:color w:val="0070C0"/>
+              <w:sz w:val="36"/>
+              <w:szCs w:val="36"/>
+              <w:cs w:val="0"/>
+            </w:rPr>
+          </w:pPr>
+          <w:r>
+            <w:rPr>
+              <w:rFonts w:asciiTheme="minorHAnsi" w:eastAsiaTheme="minorHAnsi" w:hAnsiTheme="minorHAnsi" w:cstheme="minorHAnsi"/>
+              <w:b/>
+              <w:bCs/>
+              <w:color w:val="0070C0"/>
+              <w:sz w:val="36"/>
+              <w:szCs w:val="36"/>
+            </w:rPr>
+            <w:t>תוכן עניינים</w:t>
+          </w:r>
+        </w:p>
+        <w:p>
+          <w:pPr>
+            <w:pStyle w:val="TOC1"/>
+            <w:tabs>
+              <w:tab w:val="right" w:leader="dot" w:pos="9736"/>
+            </w:tabs>
+            <w:spacing w:line="360" w:lineRule="auto"/>
+            <w:rPr>
+              <w:rFonts w:eastAsiaTheme="minorEastAsia" w:cstheme="minorHAnsi"/>
+              <w:noProof/>
+              <w:sz w:val="28"/>
+              <w:szCs w:val="28"/>
+              <w:rtl/>
+            </w:rPr>
+          </w:pPr>
+          <w:r>
+            <w:rPr>
+              <w:rFonts w:cstheme="minorHAnsi"/>
+              <w:sz w:val="28"/>
+              <w:szCs w:val="28"/>
+            </w:rPr>
+            <w:fldChar w:fldCharType="begin"/>
+          </w:r>
+          <w:r>
+            <w:rPr>
+              <w:rFonts w:cstheme="minorHAnsi"/>
+              <w:sz w:val="28"/>
+              <w:szCs w:val="28"/>
+            </w:rPr>
+            <w:instrText xml:space="preserve"> TOC \o "1-3" \h \z \u </w:instrText>
+          </w:r>
+          <w:r>
+            <w:rPr>
+              <w:rFonts w:cstheme="minorHAnsi"/>
+              <w:sz w:val="28"/>
+              <w:szCs w:val="28"/>
+            </w:rPr>
+            <w:fldChar w:fldCharType="separate"/>
+          </w:r>
+          <w:hyperlink w:anchor="_Toc77930355" w:history="1">
+            <w:r>
+              <w:rPr>
+                <w:rStyle w:val="Hyperlink"/>
+                <w:rFonts w:cstheme="minorHAnsi"/>
+                <w:noProof/>
+                <w:sz w:val="28"/>
+                <w:szCs w:val="28"/>
+                <w:rtl/>
+              </w:rPr>
+              <w:t>מטרת הפרויקט</w:t>
+            </w:r>
+            <w:r>
+              <w:rPr>
+                <w:rFonts w:cstheme="minorHAnsi"/>
+                <w:noProof/>
+                <w:webHidden/>
+                <w:sz w:val="28"/>
+                <w:szCs w:val="28"/>
+                <w:rtl/>
+              </w:rPr>
+              <w:tab/>
+            </w:r>
+            <w:r>
+              <w:rPr>
+                <w:rStyle w:val="Hyperlink"/>
+                <w:rFonts w:cstheme="minorHAnsi"/>
+                <w:noProof/>
+                <w:sz w:val="28"/>
+                <w:szCs w:val="28"/>
+                <w:rtl/>
+              </w:rPr>
+              <w:fldChar w:fldCharType="begin"/>
+            </w:r>
+            <w:r>
+              <w:rPr>
+                <w:rFonts w:cstheme="minorHAnsi"/>
+                <w:noProof/>
+                <w:webHidden/>
+                <w:sz w:val="28"/>
+                <w:szCs w:val="28"/>
+                <w:rtl/>
+              </w:rPr>
+              <w:instrText xml:space="preserve"> </w:instrText>
+            </w:r>
+            <w:r>
+              <w:rPr>
+                <w:rFonts w:cstheme="minorHAnsi"/>
+                <w:noProof/>
+                <w:webHidden/>
+                <w:sz w:val="28"/>
+                <w:szCs w:val="28"/>
+              </w:rPr>
+              <w:instrText>PAGEREF</w:instrText>
+            </w:r>
+            <w:r>
+              <w:rPr>
+                <w:rFonts w:cstheme="minorHAnsi"/>
+                <w:noProof/>
+                <w:webHidden/>
+                <w:sz w:val="28"/>
+                <w:szCs w:val="28"/>
+                <w:rtl/>
+              </w:rPr>
+              <w:instrText xml:space="preserve"> _</w:instrText>
+            </w:r>
+            <w:r>
+              <w:rPr>
+                <w:rFonts w:cstheme="minorHAnsi"/>
+                <w:noProof/>
+                <w:webHidden/>
+                <w:sz w:val="28"/>
+                <w:szCs w:val="28"/>
+              </w:rPr>
+              <w:instrText>Toc77930355 \h</w:instrText>
+            </w:r>
+            <w:r>
+              <w:rPr>
+                <w:rFonts w:cstheme="minorHAnsi"/>
+                <w:noProof/>
+                <w:webHidden/>
+                <w:sz w:val="28"/>
+                <w:szCs w:val="28"/>
+                <w:rtl/>
+              </w:rPr>
+              <w:instrText xml:space="preserve"> </w:instrText>
+            </w:r>
+            <w:r>
+              <w:rPr>
+                <w:rStyle w:val="Hyperlink"/>
+                <w:rFonts w:cstheme="minorHAnsi"/>
+                <w:noProof/>
+                <w:sz w:val="28"/>
+                <w:szCs w:val="28"/>
+                <w:rtl/>
+              </w:rPr>
+            </w:r>
+            <w:r>
+              <w:rPr>
+                <w:rStyle w:val="Hyperlink"/>
+                <w:rFonts w:cstheme="minorHAnsi"/>
+                <w:noProof/>
+                <w:sz w:val="28"/>
+                <w:szCs w:val="28"/>
+                <w:rtl/>
+              </w:rPr>
+              <w:fldChar w:fldCharType="separate"/>
+            </w:r>
+            <w:r>
+              <w:rPr>
+                <w:rFonts w:cstheme="minorHAnsi"/>
+                <w:noProof/>
+                <w:webHidden/>
+                <w:sz w:val="28"/>
+                <w:szCs w:val="28"/>
+                <w:rtl/>
+              </w:rPr>
+              <w:t>3</w:t>
+            </w:r>
+            <w:r>
+              <w:rPr>
+                <w:rStyle w:val="Hyperlink"/>
+                <w:rFonts w:cstheme="minorHAnsi"/>
+                <w:noProof/>
+                <w:sz w:val="28"/>
+                <w:szCs w:val="28"/>
+                <w:rtl/>
+              </w:rPr>
+              <w:fldChar w:fldCharType="end"/>
+            </w:r>
+          </w:hyperlink>
+        </w:p>
+        <w:p>
+          <w:pPr>
+            <w:pStyle w:val="TOC1"/>
+            <w:tabs>
+              <w:tab w:val="right" w:leader="dot" w:pos="9736"/>
+            </w:tabs>
+            <w:spacing w:line="360" w:lineRule="auto"/>
+            <w:rPr>
+              <w:rFonts w:eastAsiaTheme="minorEastAsia" w:cstheme="minorHAnsi"/>
+              <w:noProof/>
+              <w:sz w:val="28"/>
+              <w:szCs w:val="28"/>
+              <w:rtl/>
+            </w:rPr>
+          </w:pPr>
+          <w:hyperlink w:anchor="_Toc77930356" w:history="1">
+            <w:r>
+              <w:rPr>
+                <w:rStyle w:val="Hyperlink"/>
+                <w:rFonts w:cstheme="minorHAnsi"/>
+                <w:noProof/>
+                <w:sz w:val="28"/>
+                <w:szCs w:val="28"/>
+                <w:rtl/>
+              </w:rPr>
+              <w:t>עיצוב ואדריכלות</w:t>
+            </w:r>
+            <w:r>
+              <w:rPr>
+                <w:rFonts w:cstheme="minorHAnsi"/>
+                <w:noProof/>
+                <w:webHidden/>
+                <w:sz w:val="28"/>
+                <w:szCs w:val="28"/>
+                <w:rtl/>
+              </w:rPr>
+              <w:tab/>
+            </w:r>
+            <w:r>
+              <w:rPr>
+                <w:rStyle w:val="Hyperlink"/>
+                <w:rFonts w:cstheme="minorHAnsi"/>
+                <w:noProof/>
+                <w:sz w:val="28"/>
+                <w:szCs w:val="28"/>
+                <w:rtl/>
+              </w:rPr>
+              <w:fldChar w:fldCharType="begin"/>
+            </w:r>
+            <w:r>
+              <w:rPr>
+                <w:rFonts w:cstheme="minorHAnsi"/>
+                <w:noProof/>
+                <w:webHidden/>
+                <w:sz w:val="28"/>
+                <w:szCs w:val="28"/>
+                <w:rtl/>
+              </w:rPr>
+              <w:instrText xml:space="preserve"> </w:instrText>
+            </w:r>
+            <w:r>
+              <w:rPr>
+                <w:rFonts w:cstheme="minorHAnsi"/>
+                <w:noProof/>
+                <w:webHidden/>
+                <w:sz w:val="28"/>
+                <w:szCs w:val="28"/>
+              </w:rPr>
+              <w:instrText>PAGEREF</w:instrText>
+            </w:r>
+            <w:r>
+              <w:rPr>
+                <w:rFonts w:cstheme="minorHAnsi"/>
+                <w:noProof/>
+                <w:webHidden/>
+                <w:sz w:val="28"/>
+                <w:szCs w:val="28"/>
+                <w:rtl/>
+              </w:rPr>
+              <w:instrText xml:space="preserve"> _</w:instrText>
+            </w:r>
+            <w:r>
+              <w:rPr>
+                <w:rFonts w:cstheme="minorHAnsi"/>
+                <w:noProof/>
+                <w:webHidden/>
+                <w:sz w:val="28"/>
+                <w:szCs w:val="28"/>
+              </w:rPr>
+              <w:instrText>Toc77930356 \h</w:instrText>
+            </w:r>
+            <w:r>
+              <w:rPr>
+                <w:rFonts w:cstheme="minorHAnsi"/>
+                <w:noProof/>
+                <w:webHidden/>
+                <w:sz w:val="28"/>
+                <w:szCs w:val="28"/>
+                <w:rtl/>
+              </w:rPr>
+              <w:instrText xml:space="preserve"> </w:instrText>
+            </w:r>
+            <w:r>
+              <w:rPr>
+                <w:rStyle w:val="Hyperlink"/>
+                <w:rFonts w:cstheme="minorHAnsi"/>
+                <w:noProof/>
+                <w:sz w:val="28"/>
+                <w:szCs w:val="28"/>
+                <w:rtl/>
+              </w:rPr>
+            </w:r>
+            <w:r>
+              <w:rPr>
+                <w:rStyle w:val="Hyperlink"/>
+                <w:rFonts w:cstheme="minorHAnsi"/>
+                <w:noProof/>
+                <w:sz w:val="28"/>
+                <w:szCs w:val="28"/>
+                <w:rtl/>
+              </w:rPr>
+              <w:fldChar w:fldCharType="separate"/>
+            </w:r>
+            <w:r>
+              <w:rPr>
+                <w:rFonts w:cstheme="minorHAnsi"/>
+                <w:noProof/>
+                <w:webHidden/>
+                <w:sz w:val="28"/>
+                <w:szCs w:val="28"/>
+                <w:rtl/>
+              </w:rPr>
+              <w:t>4</w:t>
+            </w:r>
+            <w:r>
+              <w:rPr>
+                <w:rStyle w:val="Hyperlink"/>
+                <w:rFonts w:cstheme="minorHAnsi"/>
+                <w:noProof/>
+                <w:sz w:val="28"/>
+                <w:szCs w:val="28"/>
+                <w:rtl/>
+              </w:rPr>
+              <w:fldChar w:fldCharType="end"/>
+            </w:r>
+          </w:hyperlink>
+        </w:p>
+        <w:p>
+          <w:pPr>
+            <w:pStyle w:val="TOC2"/>
+            <w:tabs>
+              <w:tab w:val="right" w:leader="dot" w:pos="9736"/>
+            </w:tabs>
+            <w:spacing w:line="360" w:lineRule="auto"/>
+            <w:rPr>
+              <w:rFonts w:eastAsiaTheme="minorEastAsia" w:cstheme="minorHAnsi"/>
+              <w:noProof/>
+              <w:sz w:val="28"/>
+              <w:szCs w:val="28"/>
+              <w:rtl/>
+            </w:rPr>
+          </w:pPr>
+          <w:hyperlink w:anchor="_Toc77930357" w:history="1">
+            <w:r>
+              <w:rPr>
+                <w:rStyle w:val="Hyperlink"/>
+                <w:rFonts w:cstheme="minorHAnsi"/>
+                <w:noProof/>
+                <w:sz w:val="28"/>
+                <w:szCs w:val="28"/>
+                <w:rtl/>
+              </w:rPr>
+              <w:t>איך משתמשים בפרויקט</w:t>
+            </w:r>
+            <w:r>
+              <w:rPr>
+                <w:rFonts w:cstheme="minorHAnsi"/>
+                <w:noProof/>
+                <w:webHidden/>
+                <w:sz w:val="28"/>
+                <w:szCs w:val="28"/>
+                <w:rtl/>
+              </w:rPr>
+              <w:tab/>
+            </w:r>
+            <w:r>
+              <w:rPr>
+                <w:rStyle w:val="Hyperlink"/>
+                <w:rFonts w:cstheme="minorHAnsi"/>
+                <w:noProof/>
+                <w:sz w:val="28"/>
+                <w:szCs w:val="28"/>
+                <w:rtl/>
+              </w:rPr>
+              <w:fldChar w:fldCharType="begin"/>
+            </w:r>
+            <w:r>
+              <w:rPr>
+                <w:rFonts w:cstheme="minorHAnsi"/>
+                <w:noProof/>
+                <w:webHidden/>
+                <w:sz w:val="28"/>
+                <w:szCs w:val="28"/>
+                <w:rtl/>
+              </w:rPr>
+              <w:instrText xml:space="preserve"> </w:instrText>
+            </w:r>
+            <w:r>
+              <w:rPr>
+                <w:rFonts w:cstheme="minorHAnsi"/>
+                <w:noProof/>
+                <w:webHidden/>
+                <w:sz w:val="28"/>
+                <w:szCs w:val="28"/>
+              </w:rPr>
+              <w:instrText>PAGEREF</w:instrText>
+            </w:r>
+            <w:r>
+              <w:rPr>
+                <w:rFonts w:cstheme="minorHAnsi"/>
+                <w:noProof/>
+                <w:webHidden/>
+                <w:sz w:val="28"/>
+                <w:szCs w:val="28"/>
+                <w:rtl/>
+              </w:rPr>
+              <w:instrText xml:space="preserve"> _</w:instrText>
+            </w:r>
+            <w:r>
+              <w:rPr>
+                <w:rFonts w:cstheme="minorHAnsi"/>
+                <w:noProof/>
+                <w:webHidden/>
+                <w:sz w:val="28"/>
+                <w:szCs w:val="28"/>
+              </w:rPr>
+              <w:instrText>Toc77930357 \h</w:instrText>
+            </w:r>
+            <w:r>
+              <w:rPr>
+                <w:rFonts w:cstheme="minorHAnsi"/>
+                <w:noProof/>
+                <w:webHidden/>
+                <w:sz w:val="28"/>
+                <w:szCs w:val="28"/>
+                <w:rtl/>
+              </w:rPr>
+              <w:instrText xml:space="preserve"> </w:instrText>
+            </w:r>
+            <w:r>
+              <w:rPr>
+                <w:rStyle w:val="Hyperlink"/>
+                <w:rFonts w:cstheme="minorHAnsi"/>
+                <w:noProof/>
+                <w:sz w:val="28"/>
+                <w:szCs w:val="28"/>
+                <w:rtl/>
+              </w:rPr>
+            </w:r>
+            <w:r>
+              <w:rPr>
+                <w:rStyle w:val="Hyperlink"/>
+                <w:rFonts w:cstheme="minorHAnsi"/>
+                <w:noProof/>
+                <w:sz w:val="28"/>
+                <w:szCs w:val="28"/>
+                <w:rtl/>
+              </w:rPr>
+              <w:fldChar w:fldCharType="separate"/>
+            </w:r>
+            <w:r>
+              <w:rPr>
+                <w:rFonts w:cstheme="minorHAnsi"/>
+                <w:noProof/>
+                <w:webHidden/>
+                <w:sz w:val="28"/>
+                <w:szCs w:val="28"/>
+                <w:rtl/>
+              </w:rPr>
+              <w:t>4</w:t>
+            </w:r>
+            <w:r>
+              <w:rPr>
+                <w:rStyle w:val="Hyperlink"/>
+                <w:rFonts w:cstheme="minorHAnsi"/>
+                <w:noProof/>
+                <w:sz w:val="28"/>
+                <w:szCs w:val="28"/>
+                <w:rtl/>
+              </w:rPr>
+              <w:fldChar w:fldCharType="end"/>
+            </w:r>
+          </w:hyperlink>
+        </w:p>
+        <w:p>
+          <w:pPr>
+            <w:pStyle w:val="TOC1"/>
+            <w:tabs>
+              <w:tab w:val="right" w:leader="dot" w:pos="9736"/>
+            </w:tabs>
+            <w:spacing w:line="360" w:lineRule="auto"/>
+            <w:rPr>
+              <w:rFonts w:eastAsiaTheme="minorEastAsia" w:cstheme="minorHAnsi"/>
+              <w:noProof/>
+              <w:sz w:val="28"/>
+              <w:szCs w:val="28"/>
+              <w:rtl/>
+            </w:rPr>
+          </w:pPr>
+          <w:hyperlink w:anchor="_Toc77930358" w:history="1">
+            <w:r>
+              <w:rPr>
+                <w:rStyle w:val="Hyperlink"/>
+                <w:rFonts w:cstheme="minorHAnsi"/>
+                <w:noProof/>
+                <w:sz w:val="28"/>
+                <w:szCs w:val="28"/>
+                <w:rtl/>
+              </w:rPr>
+              <w:t>ניתוח אבטחה</w:t>
+            </w:r>
+            <w:r>
+              <w:rPr>
+                <w:rFonts w:cstheme="minorHAnsi"/>
+                <w:noProof/>
+                <w:webHidden/>
+                <w:sz w:val="28"/>
+                <w:szCs w:val="28"/>
+                <w:rtl/>
+              </w:rPr>
+              <w:tab/>
+            </w:r>
+            <w:r>
+              <w:rPr>
+                <w:rStyle w:val="Hyperlink"/>
+                <w:rFonts w:cstheme="minorHAnsi"/>
+                <w:noProof/>
+                <w:sz w:val="28"/>
+                <w:szCs w:val="28"/>
+                <w:rtl/>
+              </w:rPr>
+              <w:fldChar w:fldCharType="begin"/>
+            </w:r>
+            <w:r>
+              <w:rPr>
+                <w:rFonts w:cstheme="minorHAnsi"/>
+                <w:noProof/>
+                <w:webHidden/>
+                <w:sz w:val="28"/>
+                <w:szCs w:val="28"/>
+                <w:rtl/>
+              </w:rPr>
+              <w:instrText xml:space="preserve"> </w:instrText>
+            </w:r>
+            <w:r>
+              <w:rPr>
+                <w:rFonts w:cstheme="minorHAnsi"/>
+                <w:noProof/>
+                <w:webHidden/>
+                <w:sz w:val="28"/>
+                <w:szCs w:val="28"/>
+              </w:rPr>
+              <w:instrText>PAGEREF</w:instrText>
+            </w:r>
+            <w:r>
+              <w:rPr>
+                <w:rFonts w:cstheme="minorHAnsi"/>
+                <w:noProof/>
+                <w:webHidden/>
+                <w:sz w:val="28"/>
+                <w:szCs w:val="28"/>
+                <w:rtl/>
+              </w:rPr>
+              <w:instrText xml:space="preserve"> _</w:instrText>
+            </w:r>
+            <w:r>
+              <w:rPr>
+                <w:rFonts w:cstheme="minorHAnsi"/>
+                <w:noProof/>
+                <w:webHidden/>
+                <w:sz w:val="28"/>
+                <w:szCs w:val="28"/>
+              </w:rPr>
+              <w:instrText>Toc77930358 \h</w:instrText>
+            </w:r>
+            <w:r>
+              <w:rPr>
+                <w:rFonts w:cstheme="minorHAnsi"/>
+                <w:noProof/>
+                <w:webHidden/>
+                <w:sz w:val="28"/>
+                <w:szCs w:val="28"/>
+                <w:rtl/>
+              </w:rPr>
+              <w:instrText xml:space="preserve"> </w:instrText>
+            </w:r>
+            <w:r>
+              <w:rPr>
+                <w:rStyle w:val="Hyperlink"/>
+                <w:rFonts w:cstheme="minorHAnsi"/>
+                <w:noProof/>
+                <w:sz w:val="28"/>
+                <w:szCs w:val="28"/>
+                <w:rtl/>
+              </w:rPr>
+            </w:r>
+            <w:r>
+              <w:rPr>
+                <w:rStyle w:val="Hyperlink"/>
+                <w:rFonts w:cstheme="minorHAnsi"/>
+                <w:noProof/>
+                <w:sz w:val="28"/>
+                <w:szCs w:val="28"/>
+                <w:rtl/>
+              </w:rPr>
+              <w:fldChar w:fldCharType="separate"/>
+            </w:r>
+            <w:r>
+              <w:rPr>
+                <w:rFonts w:cstheme="minorHAnsi"/>
+                <w:noProof/>
+                <w:webHidden/>
+                <w:sz w:val="28"/>
+                <w:szCs w:val="28"/>
+                <w:rtl/>
+              </w:rPr>
+              <w:t>5</w:t>
+            </w:r>
+            <w:r>
+              <w:rPr>
+                <w:rStyle w:val="Hyperlink"/>
+                <w:rFonts w:cstheme="minorHAnsi"/>
+                <w:noProof/>
+                <w:sz w:val="28"/>
+                <w:szCs w:val="28"/>
+                <w:rtl/>
+              </w:rPr>
+              <w:fldChar w:fldCharType="end"/>
+            </w:r>
+          </w:hyperlink>
+        </w:p>
+        <w:p>
+          <w:pPr>
+            <w:pStyle w:val="TOC2"/>
+            <w:tabs>
+              <w:tab w:val="right" w:leader="dot" w:pos="9736"/>
+            </w:tabs>
+            <w:spacing w:line="360" w:lineRule="auto"/>
+            <w:rPr>
+              <w:rFonts w:eastAsiaTheme="minorEastAsia" w:cstheme="minorHAnsi"/>
+              <w:noProof/>
+              <w:sz w:val="28"/>
+              <w:szCs w:val="28"/>
+              <w:rtl/>
+            </w:rPr>
+          </w:pPr>
+          <w:hyperlink w:anchor="_Toc77930359" w:history="1">
+            <w:r>
+              <w:rPr>
+                <w:rStyle w:val="Hyperlink"/>
+                <w:rFonts w:cstheme="minorHAnsi"/>
+                <w:noProof/>
+                <w:sz w:val="28"/>
+                <w:szCs w:val="28"/>
+                <w:rtl/>
+              </w:rPr>
+              <w:t>יעדי האבטחה העיקריים</w:t>
+            </w:r>
+            <w:r>
+              <w:rPr>
+                <w:rFonts w:cstheme="minorHAnsi"/>
+                <w:noProof/>
+                <w:webHidden/>
+                <w:sz w:val="28"/>
+                <w:szCs w:val="28"/>
+                <w:rtl/>
+              </w:rPr>
+              <w:tab/>
+            </w:r>
+            <w:r>
+              <w:rPr>
+                <w:rStyle w:val="Hyperlink"/>
+                <w:rFonts w:cstheme="minorHAnsi"/>
+                <w:noProof/>
+                <w:sz w:val="28"/>
+                <w:szCs w:val="28"/>
+                <w:rtl/>
+              </w:rPr>
+              <w:fldChar w:fldCharType="begin"/>
+            </w:r>
+            <w:r>
+              <w:rPr>
+                <w:rFonts w:cstheme="minorHAnsi"/>
+                <w:noProof/>
+                <w:webHidden/>
+                <w:sz w:val="28"/>
+                <w:szCs w:val="28"/>
+                <w:rtl/>
+              </w:rPr>
+              <w:instrText xml:space="preserve"> </w:instrText>
+            </w:r>
+            <w:r>
+              <w:rPr>
+                <w:rFonts w:cstheme="minorHAnsi"/>
+                <w:noProof/>
+                <w:webHidden/>
+                <w:sz w:val="28"/>
+                <w:szCs w:val="28"/>
+              </w:rPr>
+              <w:instrText>PAGEREF</w:instrText>
+            </w:r>
+            <w:r>
+              <w:rPr>
+                <w:rFonts w:cstheme="minorHAnsi"/>
+                <w:noProof/>
+                <w:webHidden/>
+                <w:sz w:val="28"/>
+                <w:szCs w:val="28"/>
+                <w:rtl/>
+              </w:rPr>
+              <w:instrText xml:space="preserve"> _</w:instrText>
+            </w:r>
+            <w:r>
+              <w:rPr>
+                <w:rFonts w:cstheme="minorHAnsi"/>
+                <w:noProof/>
+                <w:webHidden/>
+                <w:sz w:val="28"/>
+                <w:szCs w:val="28"/>
+              </w:rPr>
+              <w:instrText>Toc77930359 \h</w:instrText>
+            </w:r>
+            <w:r>
+              <w:rPr>
+                <w:rFonts w:cstheme="minorHAnsi"/>
+                <w:noProof/>
+                <w:webHidden/>
+                <w:sz w:val="28"/>
+                <w:szCs w:val="28"/>
+                <w:rtl/>
+              </w:rPr>
+              <w:instrText xml:space="preserve"> </w:instrText>
+            </w:r>
+            <w:r>
+              <w:rPr>
+                <w:rStyle w:val="Hyperlink"/>
+                <w:rFonts w:cstheme="minorHAnsi"/>
+                <w:noProof/>
+                <w:sz w:val="28"/>
+                <w:szCs w:val="28"/>
+                <w:rtl/>
+              </w:rPr>
+            </w:r>
+            <w:r>
+              <w:rPr>
+                <w:rStyle w:val="Hyperlink"/>
+                <w:rFonts w:cstheme="minorHAnsi"/>
+                <w:noProof/>
+                <w:sz w:val="28"/>
+                <w:szCs w:val="28"/>
+                <w:rtl/>
+              </w:rPr>
+              <w:fldChar w:fldCharType="separate"/>
+            </w:r>
+            <w:r>
+              <w:rPr>
+                <w:rFonts w:cstheme="minorHAnsi"/>
+                <w:noProof/>
+                <w:webHidden/>
+                <w:sz w:val="28"/>
+                <w:szCs w:val="28"/>
+                <w:rtl/>
+              </w:rPr>
+              <w:t>5</w:t>
+            </w:r>
+            <w:r>
+              <w:rPr>
+                <w:rStyle w:val="Hyperlink"/>
+                <w:rFonts w:cstheme="minorHAnsi"/>
+                <w:noProof/>
+                <w:sz w:val="28"/>
+                <w:szCs w:val="28"/>
+                <w:rtl/>
+              </w:rPr>
+              <w:fldChar w:fldCharType="end"/>
+            </w:r>
+          </w:hyperlink>
+        </w:p>
+        <w:p>
+          <w:pPr>
+            <w:pStyle w:val="TOC2"/>
+            <w:tabs>
+              <w:tab w:val="right" w:leader="dot" w:pos="9736"/>
+            </w:tabs>
+            <w:spacing w:line="360" w:lineRule="auto"/>
+            <w:rPr>
+              <w:rFonts w:eastAsiaTheme="minorEastAsia" w:cstheme="minorHAnsi"/>
+              <w:noProof/>
+              <w:sz w:val="28"/>
+              <w:szCs w:val="28"/>
+              <w:rtl/>
+            </w:rPr>
+          </w:pPr>
+          <w:hyperlink w:anchor="_Toc77930360" w:history="1">
+            <w:r>
+              <w:rPr>
+                <w:rStyle w:val="Hyperlink"/>
+                <w:rFonts w:cstheme="minorHAnsi"/>
+                <w:noProof/>
+                <w:sz w:val="28"/>
+                <w:szCs w:val="28"/>
+                <w:rtl/>
+              </w:rPr>
+              <w:t>יישום</w:t>
+            </w:r>
+            <w:r>
+              <w:rPr>
+                <w:rFonts w:cstheme="minorHAnsi"/>
+                <w:noProof/>
+                <w:webHidden/>
+                <w:sz w:val="28"/>
+                <w:szCs w:val="28"/>
+                <w:rtl/>
+              </w:rPr>
+              <w:tab/>
+            </w:r>
+            <w:r>
+              <w:rPr>
+                <w:rStyle w:val="Hyperlink"/>
+                <w:rFonts w:cstheme="minorHAnsi"/>
+                <w:noProof/>
+                <w:sz w:val="28"/>
+                <w:szCs w:val="28"/>
+                <w:rtl/>
+              </w:rPr>
+              <w:fldChar w:fldCharType="begin"/>
+            </w:r>
+            <w:r>
+              <w:rPr>
+                <w:rFonts w:cstheme="minorHAnsi"/>
+                <w:noProof/>
+                <w:webHidden/>
+                <w:sz w:val="28"/>
+                <w:szCs w:val="28"/>
+                <w:rtl/>
+              </w:rPr>
+              <w:instrText xml:space="preserve"> </w:instrText>
+            </w:r>
+            <w:r>
+              <w:rPr>
+                <w:rFonts w:cstheme="minorHAnsi"/>
+                <w:noProof/>
+                <w:webHidden/>
+                <w:sz w:val="28"/>
+                <w:szCs w:val="28"/>
+              </w:rPr>
+              <w:instrText>PAGEREF</w:instrText>
+            </w:r>
+            <w:r>
+              <w:rPr>
+                <w:rFonts w:cstheme="minorHAnsi"/>
+                <w:noProof/>
+                <w:webHidden/>
+                <w:sz w:val="28"/>
+                <w:szCs w:val="28"/>
+                <w:rtl/>
+              </w:rPr>
+              <w:instrText xml:space="preserve"> _</w:instrText>
+            </w:r>
+            <w:r>
+              <w:rPr>
+                <w:rFonts w:cstheme="minorHAnsi"/>
+                <w:noProof/>
+                <w:webHidden/>
+                <w:sz w:val="28"/>
+                <w:szCs w:val="28"/>
+              </w:rPr>
+              <w:instrText>Toc77930360 \h</w:instrText>
+            </w:r>
+            <w:r>
+              <w:rPr>
+                <w:rFonts w:cstheme="minorHAnsi"/>
+                <w:noProof/>
+                <w:webHidden/>
+                <w:sz w:val="28"/>
+                <w:szCs w:val="28"/>
+                <w:rtl/>
+              </w:rPr>
+              <w:instrText xml:space="preserve"> </w:instrText>
+            </w:r>
+            <w:r>
+              <w:rPr>
+                <w:rStyle w:val="Hyperlink"/>
+                <w:rFonts w:cstheme="minorHAnsi"/>
+                <w:noProof/>
+                <w:sz w:val="28"/>
+                <w:szCs w:val="28"/>
+                <w:rtl/>
+              </w:rPr>
+            </w:r>
+            <w:r>
+              <w:rPr>
+                <w:rStyle w:val="Hyperlink"/>
+                <w:rFonts w:cstheme="minorHAnsi"/>
+                <w:noProof/>
+                <w:sz w:val="28"/>
+                <w:szCs w:val="28"/>
+                <w:rtl/>
+              </w:rPr>
+              <w:fldChar w:fldCharType="separate"/>
+            </w:r>
+            <w:r>
+              <w:rPr>
+                <w:rFonts w:cstheme="minorHAnsi"/>
+                <w:noProof/>
+                <w:webHidden/>
+                <w:sz w:val="28"/>
+                <w:szCs w:val="28"/>
+                <w:rtl/>
+              </w:rPr>
+              <w:t>5</w:t>
+            </w:r>
+            <w:r>
+              <w:rPr>
+                <w:rStyle w:val="Hyperlink"/>
+                <w:rFonts w:cstheme="minorHAnsi"/>
+                <w:noProof/>
+                <w:sz w:val="28"/>
+                <w:szCs w:val="28"/>
+                <w:rtl/>
+              </w:rPr>
+              <w:fldChar w:fldCharType="end"/>
+            </w:r>
+          </w:hyperlink>
+        </w:p>
+        <w:p>
+          <w:pPr>
+            <w:pStyle w:val="TOC1"/>
+            <w:tabs>
+              <w:tab w:val="right" w:leader="dot" w:pos="9736"/>
+            </w:tabs>
+            <w:spacing w:line="360" w:lineRule="auto"/>
+            <w:rPr>
+              <w:rFonts w:eastAsiaTheme="minorEastAsia" w:cstheme="minorHAnsi"/>
+              <w:noProof/>
+              <w:sz w:val="28"/>
+              <w:szCs w:val="28"/>
+              <w:rtl/>
+            </w:rPr>
+          </w:pPr>
+          <w:hyperlink w:anchor="_Toc77930361" w:history="1">
+            <w:r>
+              <w:rPr>
+                <w:rStyle w:val="Hyperlink"/>
+                <w:rFonts w:cstheme="minorHAnsi"/>
+                <w:noProof/>
+                <w:sz w:val="28"/>
+                <w:szCs w:val="28"/>
+                <w:rtl/>
+              </w:rPr>
+              <w:t>אופן העבודה</w:t>
+            </w:r>
+            <w:r>
+              <w:rPr>
+                <w:rFonts w:cstheme="minorHAnsi"/>
+                <w:noProof/>
+                <w:webHidden/>
+                <w:sz w:val="28"/>
+                <w:szCs w:val="28"/>
+                <w:rtl/>
+              </w:rPr>
+              <w:tab/>
+            </w:r>
+            <w:r>
+              <w:rPr>
+                <w:rStyle w:val="Hyperlink"/>
+                <w:rFonts w:cstheme="minorHAnsi"/>
+                <w:noProof/>
+                <w:sz w:val="28"/>
+                <w:szCs w:val="28"/>
+                <w:rtl/>
+              </w:rPr>
+              <w:fldChar w:fldCharType="begin"/>
+            </w:r>
+            <w:r>
+              <w:rPr>
+                <w:rFonts w:cstheme="minorHAnsi"/>
+                <w:noProof/>
+                <w:webHidden/>
+                <w:sz w:val="28"/>
+                <w:szCs w:val="28"/>
+                <w:rtl/>
+              </w:rPr>
+              <w:instrText xml:space="preserve"> </w:instrText>
+            </w:r>
+            <w:r>
+              <w:rPr>
+                <w:rFonts w:cstheme="minorHAnsi"/>
+                <w:noProof/>
+                <w:webHidden/>
+                <w:sz w:val="28"/>
+                <w:szCs w:val="28"/>
+              </w:rPr>
+              <w:instrText>PAGEREF</w:instrText>
+            </w:r>
+            <w:r>
+              <w:rPr>
+                <w:rFonts w:cstheme="minorHAnsi"/>
+                <w:noProof/>
+                <w:webHidden/>
+                <w:sz w:val="28"/>
+                <w:szCs w:val="28"/>
+                <w:rtl/>
+              </w:rPr>
+              <w:instrText xml:space="preserve"> _</w:instrText>
+            </w:r>
+            <w:r>
+              <w:rPr>
+                <w:rFonts w:cstheme="minorHAnsi"/>
+                <w:noProof/>
+                <w:webHidden/>
+                <w:sz w:val="28"/>
+                <w:szCs w:val="28"/>
+              </w:rPr>
+              <w:instrText>Toc77930361 \h</w:instrText>
+            </w:r>
+            <w:r>
+              <w:rPr>
+                <w:rFonts w:cstheme="minorHAnsi"/>
+                <w:noProof/>
+                <w:webHidden/>
+                <w:sz w:val="28"/>
+                <w:szCs w:val="28"/>
+                <w:rtl/>
+              </w:rPr>
+              <w:instrText xml:space="preserve"> </w:instrText>
+            </w:r>
+            <w:r>
+              <w:rPr>
+                <w:rStyle w:val="Hyperlink"/>
+                <w:rFonts w:cstheme="minorHAnsi"/>
+                <w:noProof/>
+                <w:sz w:val="28"/>
+                <w:szCs w:val="28"/>
+                <w:rtl/>
+              </w:rPr>
+            </w:r>
+            <w:r>
+              <w:rPr>
+                <w:rStyle w:val="Hyperlink"/>
+                <w:rFonts w:cstheme="minorHAnsi"/>
+                <w:noProof/>
+                <w:sz w:val="28"/>
+                <w:szCs w:val="28"/>
+                <w:rtl/>
+              </w:rPr>
+              <w:fldChar w:fldCharType="separate"/>
+            </w:r>
+            <w:r>
+              <w:rPr>
+                <w:rFonts w:cstheme="minorHAnsi"/>
+                <w:noProof/>
+                <w:webHidden/>
+                <w:sz w:val="28"/>
+                <w:szCs w:val="28"/>
+                <w:rtl/>
+              </w:rPr>
+              <w:t>6</w:t>
+            </w:r>
+            <w:r>
+              <w:rPr>
+                <w:rStyle w:val="Hyperlink"/>
+                <w:rFonts w:cstheme="minorHAnsi"/>
+                <w:noProof/>
+                <w:sz w:val="28"/>
+                <w:szCs w:val="28"/>
+                <w:rtl/>
+              </w:rPr>
+              <w:fldChar w:fldCharType="end"/>
+            </w:r>
+          </w:hyperlink>
+        </w:p>
+        <w:p>
+          <w:pPr>
+            <w:pStyle w:val="TOC1"/>
+            <w:tabs>
+              <w:tab w:val="right" w:leader="dot" w:pos="9736"/>
+            </w:tabs>
+            <w:spacing w:line="360" w:lineRule="auto"/>
+            <w:rPr>
+              <w:rFonts w:eastAsiaTheme="minorEastAsia" w:cstheme="minorHAnsi"/>
+              <w:noProof/>
+              <w:sz w:val="28"/>
+              <w:szCs w:val="28"/>
+              <w:rtl/>
+            </w:rPr>
+          </w:pPr>
+          <w:hyperlink w:anchor="_Toc77930362" w:history="1">
+            <w:r>
+              <w:rPr>
+                <w:rStyle w:val="Hyperlink"/>
+                <w:rFonts w:cstheme="minorHAnsi"/>
+                <w:noProof/>
+                <w:sz w:val="28"/>
+                <w:szCs w:val="28"/>
+                <w:rtl/>
+              </w:rPr>
+              <w:t>עבודה עתידית</w:t>
+            </w:r>
+            <w:r>
+              <w:rPr>
+                <w:rFonts w:cstheme="minorHAnsi"/>
+                <w:noProof/>
+                <w:webHidden/>
+                <w:sz w:val="28"/>
+                <w:szCs w:val="28"/>
+                <w:rtl/>
+              </w:rPr>
+              <w:tab/>
+            </w:r>
+            <w:r>
+              <w:rPr>
+                <w:rStyle w:val="Hyperlink"/>
+                <w:rFonts w:cstheme="minorHAnsi"/>
+                <w:noProof/>
+                <w:sz w:val="28"/>
+                <w:szCs w:val="28"/>
+                <w:rtl/>
+              </w:rPr>
+              <w:fldChar w:fldCharType="begin"/>
+            </w:r>
+            <w:r>
+              <w:rPr>
+                <w:rFonts w:cstheme="minorHAnsi"/>
+                <w:noProof/>
+                <w:webHidden/>
+                <w:sz w:val="28"/>
+                <w:szCs w:val="28"/>
+                <w:rtl/>
+              </w:rPr>
+              <w:instrText xml:space="preserve"> </w:instrText>
+            </w:r>
+            <w:r>
+              <w:rPr>
+                <w:rFonts w:cstheme="minorHAnsi"/>
+                <w:noProof/>
+                <w:webHidden/>
+                <w:sz w:val="28"/>
+                <w:szCs w:val="28"/>
+              </w:rPr>
+              <w:instrText>PAGEREF</w:instrText>
+            </w:r>
+            <w:r>
+              <w:rPr>
+                <w:rFonts w:cstheme="minorHAnsi"/>
+                <w:noProof/>
+                <w:webHidden/>
+                <w:sz w:val="28"/>
+                <w:szCs w:val="28"/>
+                <w:rtl/>
+              </w:rPr>
+              <w:instrText xml:space="preserve"> _</w:instrText>
+            </w:r>
+            <w:r>
+              <w:rPr>
+                <w:rFonts w:cstheme="minorHAnsi"/>
+                <w:noProof/>
+                <w:webHidden/>
+                <w:sz w:val="28"/>
+                <w:szCs w:val="28"/>
+              </w:rPr>
+              <w:instrText>Toc77930362 \h</w:instrText>
+            </w:r>
+            <w:r>
+              <w:rPr>
+                <w:rFonts w:cstheme="minorHAnsi"/>
+                <w:noProof/>
+                <w:webHidden/>
+                <w:sz w:val="28"/>
+                <w:szCs w:val="28"/>
+                <w:rtl/>
+              </w:rPr>
+              <w:instrText xml:space="preserve"> </w:instrText>
+            </w:r>
+            <w:r>
+              <w:rPr>
+                <w:rStyle w:val="Hyperlink"/>
+                <w:rFonts w:cstheme="minorHAnsi"/>
+                <w:noProof/>
+                <w:sz w:val="28"/>
+                <w:szCs w:val="28"/>
+                <w:rtl/>
+              </w:rPr>
+            </w:r>
+            <w:r>
+              <w:rPr>
+                <w:rStyle w:val="Hyperlink"/>
+                <w:rFonts w:cstheme="minorHAnsi"/>
+                <w:noProof/>
+                <w:sz w:val="28"/>
+                <w:szCs w:val="28"/>
+                <w:rtl/>
+              </w:rPr>
+              <w:fldChar w:fldCharType="separate"/>
+            </w:r>
+            <w:r>
+              <w:rPr>
+                <w:rFonts w:cstheme="minorHAnsi"/>
+                <w:noProof/>
+                <w:webHidden/>
+                <w:sz w:val="28"/>
+                <w:szCs w:val="28"/>
+                <w:rtl/>
+              </w:rPr>
+              <w:t>7</w:t>
+            </w:r>
+            <w:r>
+              <w:rPr>
+                <w:rStyle w:val="Hyperlink"/>
+                <w:rFonts w:cstheme="minorHAnsi"/>
+                <w:noProof/>
+                <w:sz w:val="28"/>
+                <w:szCs w:val="28"/>
+                <w:rtl/>
+              </w:rPr>
+              <w:fldChar w:fldCharType="end"/>
+            </w:r>
+          </w:hyperlink>
+        </w:p>
+        <w:p>
+          <w:pPr>
+            <w:pStyle w:val="TOC1"/>
+            <w:tabs>
+              <w:tab w:val="right" w:leader="dot" w:pos="9736"/>
+            </w:tabs>
+            <w:spacing w:line="360" w:lineRule="auto"/>
+            <w:rPr>
+              <w:rFonts w:eastAsiaTheme="minorEastAsia" w:cstheme="minorHAnsi"/>
+              <w:noProof/>
+              <w:sz w:val="28"/>
+              <w:szCs w:val="28"/>
+              <w:rtl/>
+            </w:rPr>
+          </w:pPr>
+          <w:hyperlink w:anchor="_Toc77930363" w:history="1">
+            <w:r>
+              <w:rPr>
+                <w:rStyle w:val="Hyperlink"/>
+                <w:rFonts w:cstheme="minorHAnsi"/>
+                <w:noProof/>
+                <w:sz w:val="28"/>
+                <w:szCs w:val="28"/>
+                <w:rtl/>
+              </w:rPr>
+              <w:t>נספחים</w:t>
+            </w:r>
+            <w:r>
+              <w:rPr>
+                <w:rFonts w:cstheme="minorHAnsi"/>
+                <w:noProof/>
+                <w:webHidden/>
+                <w:sz w:val="28"/>
+                <w:szCs w:val="28"/>
+                <w:rtl/>
+              </w:rPr>
+              <w:tab/>
+            </w:r>
+            <w:r>
+              <w:rPr>
+                <w:rStyle w:val="Hyperlink"/>
+                <w:rFonts w:cstheme="minorHAnsi"/>
+                <w:noProof/>
+                <w:sz w:val="28"/>
+                <w:szCs w:val="28"/>
+                <w:rtl/>
+              </w:rPr>
+              <w:fldChar w:fldCharType="begin"/>
+            </w:r>
+            <w:r>
+              <w:rPr>
+                <w:rFonts w:cstheme="minorHAnsi"/>
+                <w:noProof/>
+                <w:webHidden/>
+                <w:sz w:val="28"/>
+                <w:szCs w:val="28"/>
+                <w:rtl/>
+              </w:rPr>
+              <w:instrText xml:space="preserve"> </w:instrText>
+            </w:r>
+            <w:r>
+              <w:rPr>
+                <w:rFonts w:cstheme="minorHAnsi"/>
+                <w:noProof/>
+                <w:webHidden/>
+                <w:sz w:val="28"/>
+                <w:szCs w:val="28"/>
+              </w:rPr>
+              <w:instrText>PAGEREF</w:instrText>
+            </w:r>
+            <w:r>
+              <w:rPr>
+                <w:rFonts w:cstheme="minorHAnsi"/>
+                <w:noProof/>
+                <w:webHidden/>
+                <w:sz w:val="28"/>
+                <w:szCs w:val="28"/>
+                <w:rtl/>
+              </w:rPr>
+              <w:instrText xml:space="preserve"> _</w:instrText>
+            </w:r>
+            <w:r>
+              <w:rPr>
+                <w:rFonts w:cstheme="minorHAnsi"/>
+                <w:noProof/>
+                <w:webHidden/>
+                <w:sz w:val="28"/>
+                <w:szCs w:val="28"/>
+              </w:rPr>
+              <w:instrText>Toc77930363 \h</w:instrText>
+            </w:r>
+            <w:r>
+              <w:rPr>
+                <w:rFonts w:cstheme="minorHAnsi"/>
+                <w:noProof/>
+                <w:webHidden/>
+                <w:sz w:val="28"/>
+                <w:szCs w:val="28"/>
+                <w:rtl/>
+              </w:rPr>
+              <w:instrText xml:space="preserve"> </w:instrText>
+            </w:r>
+            <w:r>
+              <w:rPr>
+                <w:rStyle w:val="Hyperlink"/>
+                <w:rFonts w:cstheme="minorHAnsi"/>
+                <w:noProof/>
+                <w:sz w:val="28"/>
+                <w:szCs w:val="28"/>
+                <w:rtl/>
+              </w:rPr>
+            </w:r>
+            <w:r>
+              <w:rPr>
+                <w:rStyle w:val="Hyperlink"/>
+                <w:rFonts w:cstheme="minorHAnsi"/>
+                <w:noProof/>
+                <w:sz w:val="28"/>
+                <w:szCs w:val="28"/>
+                <w:rtl/>
+              </w:rPr>
+              <w:fldChar w:fldCharType="separate"/>
+            </w:r>
+            <w:r>
+              <w:rPr>
+                <w:rFonts w:cstheme="minorHAnsi"/>
+                <w:noProof/>
+                <w:webHidden/>
+                <w:sz w:val="28"/>
+                <w:szCs w:val="28"/>
+                <w:rtl/>
+              </w:rPr>
+              <w:t>8</w:t>
+            </w:r>
+            <w:r>
+              <w:rPr>
+                <w:rStyle w:val="Hyperlink"/>
+                <w:rFonts w:cstheme="minorHAnsi"/>
+                <w:noProof/>
+                <w:sz w:val="28"/>
+                <w:szCs w:val="28"/>
+                <w:rtl/>
+              </w:rPr>
+              <w:fldChar w:fldCharType="end"/>
+            </w:r>
+          </w:hyperlink>
+        </w:p>
+        <w:p>
+          <w:pPr>
+            <w:spacing w:line="360" w:lineRule="auto"/>
+            <w:rPr>
+              <w:rFonts w:cstheme="minorHAnsi"/>
+              <w:sz w:val="24"/>
+              <w:szCs w:val="24"/>
+            </w:rPr>
+          </w:pPr>
+          <w:r>
+            <w:rPr>
+              <w:rFonts w:cstheme="minorHAnsi"/>
+              <w:b/>
+              <w:bCs/>
+              <w:sz w:val="28"/>
+              <w:szCs w:val="28"/>
+              <w:lang w:val="he-IL"/>
+            </w:rPr>
+            <w:fldChar w:fldCharType="end"/>
+          </w:r>
+        </w:p>
+      </w:sdtContent>
+    </w:sdt>
+    <w:p>
+      <w:pPr>
+        <w:bidi w:val="0"/>
+        <w:rPr>
+          <w:rFonts w:cstheme="minorHAnsi"/>
           <w:sz w:val="28"/>
           <w:szCs w:val="28"/>
-        </w:rPr>
-      </w:pPr>
-      <w:r>
-        <w:rPr>
-          <w:rStyle w:val="a6"/>
-          <w:rFonts w:asciiTheme="minorHAnsi" w:hAnsiTheme="minorHAnsi" w:cstheme="minorHAnsi"/>
-          <w:b w:val="0"/>
-          <w:bCs w:val="0"/>
+          <w:rtl/>
+        </w:rPr>
+      </w:pPr>
+      <w:r>
+        <w:rPr>
+          <w:rFonts w:cstheme="minorHAnsi"/>
           <w:sz w:val="28"/>
           <w:szCs w:val="28"/>
-        </w:rPr>
-        <w:t>Content:</w:t>
+          <w:rtl/>
+        </w:rPr>
+        <w:br w:type="page"/>
+      </w:r>
+    </w:p>
+    <w:p>
+      <w:pPr>
+        <w:pStyle w:val="11"/>
+        <w:rPr>
+          <w:rtl/>
+        </w:rPr>
+      </w:pPr>
+      <w:bookmarkStart w:id="0" w:name="_Toc77930355"/>
+      <w:r>
+        <w:rPr>
+          <w:rFonts w:hint="cs"/>
+          <w:rtl/>
+        </w:rPr>
+        <w:lastRenderedPageBreak/>
+        <w:t>מטרת הפרויקט</w:t>
+      </w:r>
+      <w:bookmarkEnd w:id="0"/>
+    </w:p>
+    <w:p>
+      <w:pPr>
+        <w:pStyle w:val="a7"/>
+        <w:rPr>
+          <w:rtl/>
+        </w:rPr>
+      </w:pPr>
+      <w:r>
+        <w:rPr>
+          <w:rFonts w:hint="cs"/>
+          <w:rtl/>
+        </w:rPr>
+        <w:t>למה שלנו יותר טוב מפתרונות אחרים??</w:t>
       </w:r>
     </w:p>
     <w:p>
       <w:pPr>
         <w:pStyle w:val="NormalWeb"/>
-        <w:numPr>
-          <w:ilvl w:val="1"/>
-          <w:numId w:val="3"/>
-        </w:numPr>
         <w:shd w:val="clear" w:color="auto" w:fill="FFFFFF"/>
+        <w:bidi/>
         <w:spacing w:before="0" w:beforeAutospacing="0" w:after="30" w:afterAutospacing="0"/>
-        <w:ind w:left="700"/>
-        <w:rPr>
-          <w:rStyle w:val="a6"/>
-          <w:rFonts w:asciiTheme="minorHAnsi" w:hAnsiTheme="minorHAnsi" w:cstheme="minorHAnsi"/>
-          <w:b w:val="0"/>
-          <w:bCs w:val="0"/>
-          <w:sz w:val="28"/>
-          <w:szCs w:val="28"/>
-        </w:rPr>
-      </w:pPr>
-      <w:r>
-        <w:rPr>
-          <w:rStyle w:val="a6"/>
-          <w:rFonts w:asciiTheme="minorHAnsi" w:hAnsiTheme="minorHAnsi" w:cstheme="minorHAnsi"/>
-          <w:b w:val="0"/>
-          <w:bCs w:val="0"/>
-          <w:sz w:val="28"/>
-          <w:szCs w:val="28"/>
-        </w:rPr>
-        <w:t xml:space="preserve">State the name of the project + detailed description of it. </w:t>
-      </w:r>
-    </w:p>
-    <w:p>
-      <w:pPr>
-        <w:pStyle w:val="NormalWeb"/>
-        <w:numPr>
-          <w:ilvl w:val="1"/>
-          <w:numId w:val="3"/>
-        </w:numPr>
-        <w:shd w:val="clear" w:color="auto" w:fill="FFFFFF"/>
-        <w:spacing w:before="0" w:beforeAutospacing="0" w:after="30" w:afterAutospacing="0"/>
-        <w:ind w:left="700"/>
-        <w:rPr>
-          <w:rStyle w:val="a6"/>
-          <w:rFonts w:asciiTheme="minorHAnsi" w:hAnsiTheme="minorHAnsi" w:cstheme="minorHAnsi"/>
-          <w:b w:val="0"/>
-          <w:bCs w:val="0"/>
-          <w:sz w:val="28"/>
-          <w:szCs w:val="28"/>
-        </w:rPr>
-      </w:pPr>
-      <w:r>
-        <w:rPr>
-          <w:rStyle w:val="a6"/>
-          <w:rFonts w:asciiTheme="minorHAnsi" w:hAnsiTheme="minorHAnsi" w:cstheme="minorHAnsi"/>
-          <w:b w:val="0"/>
-          <w:bCs w:val="0"/>
-          <w:sz w:val="28"/>
-          <w:szCs w:val="28"/>
-        </w:rPr>
-        <w:t>Purpose of project. How is it better than other/existing solutions?</w:t>
-      </w:r>
-    </w:p>
-    <w:p>
-      <w:pPr>
-        <w:pStyle w:val="NormalWeb"/>
-        <w:numPr>
-          <w:ilvl w:val="1"/>
-          <w:numId w:val="3"/>
-        </w:numPr>
-        <w:shd w:val="clear" w:color="auto" w:fill="FFFFFF"/>
-        <w:spacing w:before="0" w:beforeAutospacing="0" w:after="30" w:afterAutospacing="0"/>
-        <w:ind w:left="700"/>
-        <w:rPr>
-          <w:rStyle w:val="a6"/>
-          <w:rFonts w:asciiTheme="minorHAnsi" w:hAnsiTheme="minorHAnsi" w:cstheme="minorHAnsi"/>
-          <w:b w:val="0"/>
-          <w:bCs w:val="0"/>
-          <w:sz w:val="28"/>
-          <w:szCs w:val="28"/>
-        </w:rPr>
-      </w:pPr>
-      <w:r>
-        <w:rPr>
-          <w:rStyle w:val="a6"/>
-          <w:rFonts w:asciiTheme="minorHAnsi" w:hAnsiTheme="minorHAnsi" w:cstheme="minorHAnsi"/>
-          <w:b w:val="0"/>
-          <w:bCs w:val="0"/>
-          <w:sz w:val="28"/>
-          <w:szCs w:val="28"/>
-        </w:rPr>
-        <w:t>Design and architecture. Add block diagrams, UML, flow charts,</w:t>
-      </w:r>
-      <w:r>
-        <w:rPr>
-          <w:rStyle w:val="a6"/>
-          <w:rFonts w:asciiTheme="minorHAnsi" w:hAnsiTheme="minorHAnsi" w:cstheme="minorHAnsi"/>
-          <w:b w:val="0"/>
-          <w:bCs w:val="0"/>
-          <w:sz w:val="28"/>
-          <w:szCs w:val="28"/>
-        </w:rPr>
-        <w:t xml:space="preserve"> </w:t>
-      </w:r>
-      <w:r>
-        <w:rPr>
-          <w:rStyle w:val="a6"/>
-          <w:rFonts w:asciiTheme="minorHAnsi" w:hAnsiTheme="minorHAnsi" w:cstheme="minorHAnsi"/>
-          <w:b w:val="0"/>
-          <w:bCs w:val="0"/>
-          <w:sz w:val="28"/>
-          <w:szCs w:val="28"/>
-        </w:rPr>
-        <w:t>.</w:t>
-      </w:r>
-      <w:r>
-        <w:rPr>
-          <w:rStyle w:val="a6"/>
-          <w:rFonts w:asciiTheme="minorHAnsi" w:hAnsiTheme="minorHAnsi" w:cstheme="minorHAnsi"/>
-          <w:b w:val="0"/>
-          <w:bCs w:val="0"/>
-          <w:sz w:val="28"/>
-          <w:szCs w:val="28"/>
-        </w:rPr>
-        <w:t>.</w:t>
-      </w:r>
-      <w:r>
-        <w:rPr>
-          <w:rStyle w:val="a6"/>
-          <w:rFonts w:asciiTheme="minorHAnsi" w:hAnsiTheme="minorHAnsi" w:cstheme="minorHAnsi"/>
-          <w:b w:val="0"/>
-          <w:bCs w:val="0"/>
-          <w:sz w:val="28"/>
-          <w:szCs w:val="28"/>
-        </w:rPr>
-        <w:t>. whatever make it clearer and more readable. (remember, a picture is worth a thousand words)</w:t>
-      </w:r>
-    </w:p>
-    <w:p>
-      <w:pPr>
-        <w:pStyle w:val="NormalWeb"/>
-        <w:numPr>
-          <w:ilvl w:val="1"/>
-          <w:numId w:val="3"/>
-        </w:numPr>
-        <w:shd w:val="clear" w:color="auto" w:fill="FFFFFF"/>
-        <w:spacing w:before="0" w:beforeAutospacing="0" w:after="30" w:afterAutospacing="0"/>
-        <w:ind w:left="700"/>
-        <w:rPr>
-          <w:rStyle w:val="a6"/>
-          <w:rFonts w:asciiTheme="minorHAnsi" w:hAnsiTheme="minorHAnsi" w:cstheme="minorHAnsi"/>
-          <w:b w:val="0"/>
-          <w:bCs w:val="0"/>
-          <w:sz w:val="28"/>
-          <w:szCs w:val="28"/>
-        </w:rPr>
-      </w:pPr>
-      <w:r>
-        <w:rPr>
-          <w:rStyle w:val="a6"/>
-          <w:rFonts w:asciiTheme="minorHAnsi" w:hAnsiTheme="minorHAnsi" w:cstheme="minorHAnsi"/>
-          <w:b w:val="0"/>
-          <w:bCs w:val="0"/>
-          <w:sz w:val="28"/>
-          <w:szCs w:val="28"/>
-        </w:rPr>
-        <w:t>Add a security analysis. Start with the main security objectives of the solution and how they are implemented. What you are protecting against and what not. A full threat module is welcome but not mandatory.</w:t>
-      </w:r>
-    </w:p>
-    <w:p>
-      <w:pPr>
-        <w:pStyle w:val="NormalWeb"/>
-        <w:numPr>
-          <w:ilvl w:val="1"/>
-          <w:numId w:val="3"/>
-        </w:numPr>
-        <w:shd w:val="clear" w:color="auto" w:fill="FFFFFF"/>
-        <w:spacing w:before="0" w:beforeAutospacing="0" w:after="30" w:afterAutospacing="0"/>
-        <w:ind w:left="700"/>
-        <w:rPr>
-          <w:rStyle w:val="a6"/>
-          <w:rFonts w:asciiTheme="minorHAnsi" w:hAnsiTheme="minorHAnsi" w:cstheme="minorHAnsi"/>
-          <w:b w:val="0"/>
-          <w:bCs w:val="0"/>
-          <w:sz w:val="28"/>
-          <w:szCs w:val="28"/>
-        </w:rPr>
-      </w:pPr>
-      <w:r>
-        <w:rPr>
-          <w:rStyle w:val="a6"/>
-          <w:rFonts w:asciiTheme="minorHAnsi" w:hAnsiTheme="minorHAnsi" w:cstheme="minorHAnsi"/>
-          <w:b w:val="0"/>
-          <w:bCs w:val="0"/>
-          <w:sz w:val="28"/>
-          <w:szCs w:val="28"/>
-        </w:rPr>
-        <w:t xml:space="preserve">Mode of work. how did you divide the work, who did what? What challenges have you encountered. </w:t>
-      </w:r>
-    </w:p>
-    <w:p>
-      <w:pPr>
-        <w:pStyle w:val="NormalWeb"/>
-        <w:numPr>
-          <w:ilvl w:val="1"/>
-          <w:numId w:val="3"/>
-        </w:numPr>
-        <w:shd w:val="clear" w:color="auto" w:fill="FFFFFF"/>
-        <w:spacing w:before="0" w:beforeAutospacing="0" w:after="30" w:afterAutospacing="0"/>
-        <w:ind w:left="700"/>
-        <w:rPr>
-          <w:rStyle w:val="a6"/>
-          <w:rFonts w:asciiTheme="minorHAnsi" w:hAnsiTheme="minorHAnsi" w:cstheme="minorHAnsi"/>
-          <w:b w:val="0"/>
-          <w:bCs w:val="0"/>
-          <w:sz w:val="28"/>
-          <w:szCs w:val="28"/>
-        </w:rPr>
-      </w:pPr>
-      <w:r>
-        <w:rPr>
-          <w:rStyle w:val="a6"/>
-          <w:rFonts w:asciiTheme="minorHAnsi" w:hAnsiTheme="minorHAnsi" w:cstheme="minorHAnsi"/>
-          <w:b w:val="0"/>
-          <w:bCs w:val="0"/>
-          <w:sz w:val="28"/>
-          <w:szCs w:val="28"/>
-        </w:rPr>
-        <w:t xml:space="preserve">Future work: area for improvement, what you wanted to implement but </w:t>
-      </w:r>
-      <w:r>
-        <w:rPr>
-          <w:rStyle w:val="a6"/>
-          <w:rFonts w:asciiTheme="minorHAnsi" w:hAnsiTheme="minorHAnsi" w:cstheme="minorHAnsi"/>
-          <w:b w:val="0"/>
-          <w:bCs w:val="0"/>
-          <w:sz w:val="28"/>
-          <w:szCs w:val="28"/>
-        </w:rPr>
-        <w:t>did not</w:t>
-      </w:r>
-      <w:r>
-        <w:rPr>
-          <w:rStyle w:val="a6"/>
-          <w:rFonts w:asciiTheme="minorHAnsi" w:hAnsiTheme="minorHAnsi" w:cstheme="minorHAnsi"/>
-          <w:b w:val="0"/>
-          <w:bCs w:val="0"/>
-          <w:sz w:val="28"/>
-          <w:szCs w:val="28"/>
-        </w:rPr>
-        <w:t>, have time, idea on how to extent the project.</w:t>
-      </w:r>
-    </w:p>
-    <w:p>
-      <w:pPr>
-        <w:pStyle w:val="NormalWeb"/>
-        <w:numPr>
-          <w:ilvl w:val="1"/>
-          <w:numId w:val="3"/>
-        </w:numPr>
-        <w:shd w:val="clear" w:color="auto" w:fill="FFFFFF"/>
-        <w:spacing w:before="0" w:beforeAutospacing="0" w:after="30" w:afterAutospacing="0"/>
-        <w:ind w:left="700"/>
-        <w:rPr>
-          <w:rStyle w:val="a6"/>
-          <w:rFonts w:asciiTheme="minorHAnsi" w:hAnsiTheme="minorHAnsi" w:cstheme="minorHAnsi"/>
-          <w:b w:val="0"/>
-          <w:bCs w:val="0"/>
-          <w:sz w:val="28"/>
-          <w:szCs w:val="28"/>
-        </w:rPr>
-      </w:pPr>
-      <w:r>
-        <w:rPr>
-          <w:rStyle w:val="a6"/>
-          <w:rFonts w:asciiTheme="minorHAnsi" w:hAnsiTheme="minorHAnsi" w:cstheme="minorHAnsi"/>
-          <w:b w:val="0"/>
-          <w:bCs w:val="0"/>
-          <w:sz w:val="28"/>
-          <w:szCs w:val="28"/>
-        </w:rPr>
-        <w:t>You can add code snippets if needed (but not too much). Or add the code as an appendix.</w:t>
-      </w:r>
-    </w:p>
-    <w:p>
-      <w:pPr>
-        <w:pStyle w:val="NormalWeb"/>
-        <w:numPr>
-          <w:ilvl w:val="0"/>
-          <w:numId w:val="3"/>
-        </w:numPr>
-        <w:shd w:val="clear" w:color="auto" w:fill="FFFFFF"/>
-        <w:spacing w:before="0" w:beforeAutospacing="0" w:after="30" w:afterAutospacing="0"/>
-        <w:ind w:left="360"/>
-        <w:rPr>
-          <w:rStyle w:val="a6"/>
-          <w:rFonts w:asciiTheme="minorHAnsi" w:hAnsiTheme="minorHAnsi" w:cstheme="minorHAnsi"/>
-          <w:b w:val="0"/>
-          <w:bCs w:val="0"/>
-          <w:sz w:val="28"/>
-          <w:szCs w:val="28"/>
-        </w:rPr>
-      </w:pPr>
-      <w:r>
-        <w:rPr>
-          <w:rStyle w:val="a6"/>
-          <w:rFonts w:asciiTheme="minorHAnsi" w:hAnsiTheme="minorHAnsi" w:cstheme="minorHAnsi"/>
-          <w:b w:val="0"/>
-          <w:bCs w:val="0"/>
-          <w:sz w:val="28"/>
-          <w:szCs w:val="28"/>
-        </w:rPr>
-        <w:t>Format, Presentation and some other tips:</w:t>
-      </w:r>
-    </w:p>
-    <w:p>
-      <w:pPr>
-        <w:pStyle w:val="NormalWeb"/>
-        <w:numPr>
-          <w:ilvl w:val="1"/>
-          <w:numId w:val="3"/>
-        </w:numPr>
-        <w:shd w:val="clear" w:color="auto" w:fill="FFFFFF"/>
-        <w:spacing w:before="0" w:beforeAutospacing="0" w:after="30" w:afterAutospacing="0"/>
-        <w:ind w:left="700"/>
-        <w:rPr>
-          <w:rStyle w:val="a6"/>
-          <w:rFonts w:asciiTheme="minorHAnsi" w:hAnsiTheme="minorHAnsi" w:cstheme="minorHAnsi"/>
-          <w:b w:val="0"/>
-          <w:bCs w:val="0"/>
-          <w:sz w:val="28"/>
-          <w:szCs w:val="28"/>
-        </w:rPr>
-      </w:pPr>
-      <w:r>
-        <w:rPr>
-          <w:rStyle w:val="a6"/>
-          <w:rFonts w:asciiTheme="minorHAnsi" w:hAnsiTheme="minorHAnsi" w:cstheme="minorHAnsi"/>
-          <w:b w:val="0"/>
-          <w:bCs w:val="0"/>
-          <w:sz w:val="28"/>
-          <w:szCs w:val="28"/>
-        </w:rPr>
-        <w:t>Report can be done in English or Hebrew.</w:t>
-      </w:r>
-    </w:p>
-    <w:p>
-      <w:pPr>
-        <w:pStyle w:val="NormalWeb"/>
-        <w:numPr>
-          <w:ilvl w:val="1"/>
-          <w:numId w:val="3"/>
-        </w:numPr>
-        <w:shd w:val="clear" w:color="auto" w:fill="FFFFFF"/>
-        <w:spacing w:before="0" w:beforeAutospacing="0" w:after="30" w:afterAutospacing="0"/>
-        <w:ind w:left="700"/>
         <w:rPr>
           <w:rFonts w:asciiTheme="minorHAnsi" w:hAnsiTheme="minorHAnsi" w:cstheme="minorHAnsi"/>
           <w:sz w:val="28"/>
           <w:szCs w:val="28"/>
-        </w:rPr>
-      </w:pPr>
-      <w:r>
+          <w:rtl/>
+        </w:rPr>
+      </w:pPr>
+    </w:p>
+    <w:p>
+      <w:pPr>
+        <w:pStyle w:val="NormalWeb"/>
+        <w:shd w:val="clear" w:color="auto" w:fill="FFFFFF"/>
+        <w:bidi/>
+        <w:spacing w:before="0" w:beforeAutospacing="0" w:after="30" w:afterAutospacing="0"/>
         <w:rPr>
           <w:rFonts w:asciiTheme="minorHAnsi" w:hAnsiTheme="minorHAnsi" w:cstheme="minorHAnsi"/>
           <w:sz w:val="28"/>
           <w:szCs w:val="28"/>
-        </w:rPr>
-        <w:t>Good spelling and proper grammar, please, especially for technical terms</w:t>
+          <w:rtl/>
+        </w:rPr>
+      </w:pPr>
+    </w:p>
+    <w:p>
+      <w:pPr>
+        <w:bidi w:val="0"/>
+        <w:rPr>
+          <w:rFonts w:cstheme="minorHAnsi"/>
+          <w:sz w:val="28"/>
+          <w:szCs w:val="28"/>
+          <w:rtl/>
+        </w:rPr>
+      </w:pPr>
+      <w:r>
+        <w:rPr>
+          <w:rFonts w:cstheme="minorHAnsi"/>
+          <w:sz w:val="28"/>
+          <w:szCs w:val="28"/>
+          <w:rtl/>
+        </w:rPr>
+        <w:br w:type="page"/>
+      </w:r>
+    </w:p>
+    <w:p>
+      <w:pPr>
+        <w:pStyle w:val="11"/>
+        <w:rPr>
+          <w:rtl/>
+        </w:rPr>
+      </w:pPr>
+      <w:bookmarkStart w:id="1" w:name="_Toc77930356"/>
+      <w:r>
+        <w:rPr>
+          <w:rtl/>
+        </w:rPr>
+        <w:lastRenderedPageBreak/>
+        <w:t>עיצוב ואדריכלות</w:t>
+      </w:r>
+      <w:bookmarkEnd w:id="1"/>
+    </w:p>
+    <w:p>
+      <w:pPr>
+        <w:pStyle w:val="a7"/>
+        <w:rPr>
+          <w:rtl/>
+        </w:rPr>
+      </w:pPr>
+      <w:r>
+        <w:rPr>
+          <w:rtl/>
+        </w:rPr>
+        <w:t xml:space="preserve">הוסף דיאגרמות </w:t>
+      </w:r>
+      <w:r>
+        <w:t>UML</w:t>
+      </w:r>
+      <w:r>
+        <w:rPr>
+          <w:rtl/>
+        </w:rPr>
+        <w:t>, תרשימי זרימה...</w:t>
+      </w:r>
+      <w:r>
+        <w:rPr>
+          <w:rFonts w:hint="cs"/>
+          <w:rtl/>
+        </w:rPr>
+        <w:t xml:space="preserve">, </w:t>
+      </w:r>
+      <w:r>
+        <w:rPr>
+          <w:rtl/>
+        </w:rPr>
+        <w:t>מה שיהפוך אותו לברור וקריא יותר. (זכרו, תמונה שווה אלף מילים)</w:t>
       </w:r>
     </w:p>
     <w:p>
       <w:pPr>
         <w:pStyle w:val="NormalWeb"/>
-        <w:numPr>
-          <w:ilvl w:val="1"/>
-          <w:numId w:val="3"/>
-        </w:numPr>
         <w:shd w:val="clear" w:color="auto" w:fill="FFFFFF"/>
+        <w:bidi/>
         <w:spacing w:before="0" w:beforeAutospacing="0" w:after="30" w:afterAutospacing="0"/>
-        <w:ind w:left="700"/>
         <w:rPr>
           <w:rFonts w:asciiTheme="minorHAnsi" w:hAnsiTheme="minorHAnsi" w:cstheme="minorHAnsi"/>
           <w:sz w:val="28"/>
           <w:szCs w:val="28"/>
-        </w:rPr>
-      </w:pPr>
-      <w:r>
+          <w:rtl/>
+        </w:rPr>
+      </w:pPr>
+    </w:p>
+    <w:p>
+      <w:pPr>
+        <w:pStyle w:val="2"/>
+        <w:rPr>
+          <w:rtl/>
+        </w:rPr>
+      </w:pPr>
+      <w:bookmarkStart w:id="2" w:name="_Toc77930357"/>
+      <w:r>
+        <w:rPr>
+          <w:rFonts w:hint="cs"/>
+          <w:rtl/>
+        </w:rPr>
+        <w:t>איך משתמשים בפרויקט</w:t>
+      </w:r>
+      <w:bookmarkEnd w:id="2"/>
+    </w:p>
+    <w:p>
+      <w:pPr>
+        <w:pStyle w:val="a7"/>
+        <w:rPr>
+          <w:rtl/>
+        </w:rPr>
+      </w:pPr>
+      <w:r>
+        <w:rPr>
+          <w:rFonts w:hint="cs"/>
+          <w:rtl/>
+        </w:rPr>
+        <w:t>הסבר איך משתמשים בתוכנה שלנו</w:t>
+      </w:r>
+    </w:p>
+    <w:p>
+      <w:pPr>
+        <w:pStyle w:val="NormalWeb"/>
+        <w:shd w:val="clear" w:color="auto" w:fill="FFFFFF"/>
+        <w:bidi/>
+        <w:spacing w:before="0" w:beforeAutospacing="0" w:after="30" w:afterAutospacing="0"/>
         <w:rPr>
           <w:rFonts w:asciiTheme="minorHAnsi" w:hAnsiTheme="minorHAnsi" w:cstheme="minorHAnsi"/>
           <w:sz w:val="28"/>
           <w:szCs w:val="28"/>
-        </w:rPr>
-        <w:t>On the first page: the title, the name of the students, the year and semester, the faculty (Computer Science) and the institution(JCT) and the instructor (me).</w:t>
-      </w:r>
-    </w:p>
-    <w:p>
-      <w:pPr>
-        <w:pStyle w:val="NormalWeb"/>
-        <w:numPr>
-          <w:ilvl w:val="1"/>
-          <w:numId w:val="3"/>
-        </w:numPr>
-        <w:shd w:val="clear" w:color="auto" w:fill="FFFFFF"/>
-        <w:spacing w:before="0" w:beforeAutospacing="0" w:after="30" w:afterAutospacing="0"/>
-        <w:ind w:left="700"/>
-        <w:rPr>
-          <w:rStyle w:val="a6"/>
-          <w:rFonts w:asciiTheme="minorHAnsi" w:hAnsiTheme="minorHAnsi" w:cstheme="minorHAnsi"/>
-          <w:b w:val="0"/>
-          <w:bCs w:val="0"/>
+          <w:rtl/>
+        </w:rPr>
+      </w:pPr>
+    </w:p>
+    <w:p>
+      <w:pPr>
+        <w:bidi w:val="0"/>
+        <w:rPr>
+          <w:rFonts w:cstheme="minorHAnsi"/>
           <w:sz w:val="28"/>
           <w:szCs w:val="28"/>
-        </w:rPr>
-      </w:pPr>
-      <w:r>
+          <w:rtl/>
+        </w:rPr>
+      </w:pPr>
+      <w:r>
+        <w:rPr>
+          <w:rFonts w:cstheme="minorHAnsi"/>
+          <w:sz w:val="28"/>
+          <w:szCs w:val="28"/>
+          <w:rtl/>
+        </w:rPr>
+        <w:br w:type="page"/>
+      </w:r>
+    </w:p>
+    <w:p>
+      <w:pPr>
+        <w:pStyle w:val="11"/>
+        <w:rPr>
+          <w:rtl/>
+        </w:rPr>
+      </w:pPr>
+      <w:bookmarkStart w:id="3" w:name="_Toc77930358"/>
+      <w:r>
+        <w:rPr>
+          <w:rtl/>
+        </w:rPr>
+        <w:lastRenderedPageBreak/>
+        <w:t>ניתוח אבטחה</w:t>
+      </w:r>
+      <w:bookmarkEnd w:id="3"/>
+    </w:p>
+    <w:p>
+      <w:pPr>
+        <w:pStyle w:val="a7"/>
+        <w:rPr>
+          <w:rtl/>
+        </w:rPr>
+      </w:pPr>
+      <w:r>
+        <w:rPr>
+          <w:rtl/>
+        </w:rPr>
+        <w:t>התחל עם יעדי האבטחה העיקריים של הפתרון וכיצד הם מיושמים. ממה אתה מגן וממה לא. מודול</w:t>
+      </w:r>
+      <w:r>
+        <w:rPr>
+          <w:rFonts w:hint="cs"/>
+          <w:rtl/>
+        </w:rPr>
+        <w:t xml:space="preserve"> </w:t>
+      </w:r>
+      <w:r>
+        <w:rPr>
+          <w:rtl/>
+        </w:rPr>
+        <w:t>איומים מלא מתקבל בברכה אך אינו חובה.</w:t>
+      </w:r>
+    </w:p>
+    <w:p>
+      <w:pPr>
+        <w:pStyle w:val="2"/>
+        <w:rPr>
+          <w:rtl/>
+        </w:rPr>
+      </w:pPr>
+      <w:bookmarkStart w:id="4" w:name="_Toc77930359"/>
+      <w:r>
+        <w:rPr>
+          <w:rtl/>
+        </w:rPr>
+        <w:t>יעדי האבטחה העיקריים</w:t>
+      </w:r>
+      <w:bookmarkEnd w:id="4"/>
+    </w:p>
+    <w:p>
+      <w:pPr>
+        <w:pStyle w:val="a7"/>
+        <w:rPr>
+          <w:rtl/>
+        </w:rPr>
+      </w:pPr>
+      <w:r>
+        <w:rPr>
+          <w:rFonts w:hint="cs"/>
+          <w:rtl/>
+        </w:rPr>
+        <w:t>מלל...</w:t>
+      </w:r>
+    </w:p>
+    <w:p>
+      <w:pPr>
+        <w:pStyle w:val="2"/>
+        <w:rPr>
+          <w:rtl/>
+        </w:rPr>
+      </w:pPr>
+      <w:bookmarkStart w:id="5" w:name="_Toc77930360"/>
+      <w:r>
+        <w:rPr>
+          <w:rFonts w:hint="cs"/>
+          <w:rtl/>
+        </w:rPr>
+        <w:t>יישו</w:t>
+      </w:r>
+      <w:r>
+        <w:rPr>
+          <w:rFonts w:hint="cs"/>
+          <w:rtl/>
+        </w:rPr>
+        <w:t>ם</w:t>
+      </w:r>
+      <w:bookmarkEnd w:id="5"/>
+    </w:p>
+    <w:p>
+      <w:pPr>
+        <w:bidi w:val="0"/>
+        <w:rPr>
+          <w:rFonts w:cstheme="minorHAnsi"/>
+          <w:sz w:val="28"/>
+          <w:szCs w:val="28"/>
+          <w:rtl/>
+        </w:rPr>
+      </w:pPr>
+      <w:r>
+        <w:rPr>
+          <w:rFonts w:cstheme="minorHAnsi"/>
+          <w:sz w:val="28"/>
+          <w:szCs w:val="28"/>
+          <w:rtl/>
+        </w:rPr>
+        <w:br w:type="page"/>
+      </w:r>
+    </w:p>
+    <w:p>
+      <w:pPr>
+        <w:pStyle w:val="11"/>
+        <w:rPr>
+          <w:rtl/>
+        </w:rPr>
+      </w:pPr>
+      <w:bookmarkStart w:id="6" w:name="_Toc77930361"/>
+      <w:r>
+        <w:rPr>
+          <w:rtl/>
+        </w:rPr>
+        <w:lastRenderedPageBreak/>
+        <w:t>אופן העבודה</w:t>
+      </w:r>
+      <w:bookmarkEnd w:id="6"/>
+    </w:p>
+    <w:p>
+      <w:pPr>
+        <w:pStyle w:val="a7"/>
+        <w:rPr>
+          <w:rFonts w:hint="cs"/>
+          <w:rtl/>
+        </w:rPr>
+      </w:pPr>
+      <w:r>
+        <w:rPr>
+          <w:rtl/>
+        </w:rPr>
+        <w:t>איך חילקת</w:t>
+      </w:r>
+      <w:r>
+        <w:rPr>
+          <w:rFonts w:hint="cs"/>
+          <w:rtl/>
+        </w:rPr>
+        <w:t>ם</w:t>
+      </w:r>
+      <w:r>
+        <w:rPr>
+          <w:rtl/>
+        </w:rPr>
+        <w:t xml:space="preserve"> את העבודה, מי עשה מה? באילו אתגרים נתקלת</w:t>
+      </w:r>
+      <w:r>
+        <w:rPr>
+          <w:rFonts w:hint="cs"/>
+          <w:rtl/>
+        </w:rPr>
+        <w:t>ם</w:t>
+      </w:r>
+    </w:p>
+    <w:p>
+      <w:pPr>
+        <w:pStyle w:val="NormalWeb"/>
+        <w:shd w:val="clear" w:color="auto" w:fill="FFFFFF"/>
+        <w:bidi/>
+        <w:spacing w:before="0" w:beforeAutospacing="0" w:after="30" w:afterAutospacing="0"/>
         <w:rPr>
           <w:rFonts w:asciiTheme="minorHAnsi" w:hAnsiTheme="minorHAnsi" w:cstheme="minorHAnsi"/>
           <w:sz w:val="28"/>
           <w:szCs w:val="28"/>
-        </w:rPr>
-        <w:t>Add a Table of content with page numbers</w:t>
-      </w:r>
-    </w:p>
-    <w:p>
-      <w:pPr>
-        <w:pStyle w:val="NormalWeb"/>
-        <w:numPr>
-          <w:ilvl w:val="1"/>
-          <w:numId w:val="3"/>
-        </w:numPr>
-        <w:shd w:val="clear" w:color="auto" w:fill="FFFFFF"/>
-        <w:spacing w:before="0" w:beforeAutospacing="0" w:after="30" w:afterAutospacing="0"/>
-        <w:ind w:left="700"/>
-        <w:rPr>
-          <w:rStyle w:val="a6"/>
-          <w:rFonts w:asciiTheme="minorHAnsi" w:hAnsiTheme="minorHAnsi" w:cstheme="minorHAnsi"/>
-          <w:b w:val="0"/>
-          <w:bCs w:val="0"/>
+          <w:rtl/>
+        </w:rPr>
+      </w:pPr>
+    </w:p>
+    <w:p>
+      <w:pPr>
+        <w:bidi w:val="0"/>
+        <w:rPr>
+          <w:rFonts w:cstheme="minorHAnsi"/>
           <w:sz w:val="28"/>
           <w:szCs w:val="28"/>
-        </w:rPr>
-      </w:pPr>
-      <w:r>
-        <w:rPr>
-          <w:rFonts w:asciiTheme="minorHAnsi" w:hAnsiTheme="minorHAnsi" w:cstheme="minorHAnsi"/>
+          <w:rtl/>
+        </w:rPr>
+      </w:pPr>
+      <w:r>
+        <w:rPr>
+          <w:rFonts w:cstheme="minorHAnsi"/>
           <w:sz w:val="28"/>
           <w:szCs w:val="28"/>
-        </w:rPr>
-        <w:t>Have a section explaining how to use the project.</w:t>
-      </w:r>
-    </w:p>
-    <w:p>
-      <w:pPr>
-        <w:pStyle w:val="NormalWeb"/>
-        <w:numPr>
-          <w:ilvl w:val="1"/>
-          <w:numId w:val="3"/>
-        </w:numPr>
-        <w:shd w:val="clear" w:color="auto" w:fill="FFFFFF"/>
-        <w:spacing w:before="0" w:beforeAutospacing="0" w:after="30" w:afterAutospacing="0"/>
-        <w:ind w:left="700"/>
-        <w:rPr>
-          <w:rFonts w:asciiTheme="minorHAnsi" w:hAnsiTheme="minorHAnsi" w:cstheme="minorHAnsi"/>
+          <w:rtl/>
+        </w:rPr>
+        <w:br w:type="page"/>
+      </w:r>
+    </w:p>
+    <w:p>
+      <w:pPr>
+        <w:pStyle w:val="11"/>
+        <w:rPr>
+          <w:rtl/>
+        </w:rPr>
+      </w:pPr>
+      <w:bookmarkStart w:id="7" w:name="_Toc77930362"/>
+      <w:r>
+        <w:rPr>
+          <w:rtl/>
+        </w:rPr>
+        <w:lastRenderedPageBreak/>
+        <w:t>עבודה עתידית</w:t>
+      </w:r>
+      <w:bookmarkEnd w:id="7"/>
+    </w:p>
+    <w:p>
+      <w:pPr>
+        <w:pStyle w:val="a7"/>
+        <w:rPr>
+          <w:rtl/>
+        </w:rPr>
+      </w:pPr>
+      <w:r>
+        <w:rPr>
+          <w:rtl/>
+        </w:rPr>
+        <w:t>אזור לשיפור, מה שרצית ליישם אך לא היה לך, היה זמן, מושג כיצד להרחיב את הפרויקט.</w:t>
+      </w:r>
+    </w:p>
+    <w:p>
+      <w:pPr>
+        <w:bidi w:val="0"/>
+        <w:rPr>
+          <w:rFonts w:cstheme="minorHAnsi"/>
           <w:sz w:val="28"/>
           <w:szCs w:val="28"/>
-        </w:rPr>
-      </w:pPr>
-      <w:r>
-        <w:rPr>
-          <w:rFonts w:asciiTheme="minorHAnsi" w:hAnsiTheme="minorHAnsi" w:cstheme="minorHAnsi"/>
+          <w:rtl/>
+        </w:rPr>
+      </w:pPr>
+      <w:r>
+        <w:rPr>
+          <w:rFonts w:cstheme="minorHAnsi"/>
           <w:sz w:val="28"/>
           <w:szCs w:val="28"/>
-        </w:rPr>
-        <w:t>In the introduction, try to answer these questions in this order:   Why? What?</w:t>
-      </w:r>
-      <w:r>
-        <w:rPr>
-          <w:rFonts w:asciiTheme="minorHAnsi" w:hAnsiTheme="minorHAnsi" w:cstheme="minorHAnsi"/>
-          <w:sz w:val="28"/>
-          <w:szCs w:val="28"/>
-        </w:rPr>
-        <w:t xml:space="preserve"> </w:t>
-      </w:r>
-      <w:r>
-        <w:rPr>
-          <w:rFonts w:asciiTheme="minorHAnsi" w:hAnsiTheme="minorHAnsi" w:cstheme="minorHAnsi"/>
-          <w:sz w:val="28"/>
-          <w:szCs w:val="28"/>
-        </w:rPr>
-        <w:t>How?</w:t>
-      </w:r>
-      <w:r>
-        <w:rPr>
-          <w:rFonts w:asciiTheme="minorHAnsi" w:hAnsiTheme="minorHAnsi" w:cstheme="minorHAnsi"/>
-          <w:sz w:val="28"/>
-          <w:szCs w:val="28"/>
-        </w:rPr>
-        <w:t xml:space="preserve"> </w:t>
-      </w:r>
-      <w:r>
-        <w:rPr>
-          <w:rFonts w:asciiTheme="minorHAnsi" w:hAnsiTheme="minorHAnsi" w:cstheme="minorHAnsi"/>
-          <w:sz w:val="28"/>
-          <w:szCs w:val="28"/>
-        </w:rPr>
-        <w:t>This is a very important tip for everything you try to explain.</w:t>
+          <w:rtl/>
+        </w:rPr>
+        <w:br w:type="page"/>
+      </w:r>
+    </w:p>
+    <w:p>
+      <w:pPr>
+        <w:pStyle w:val="11"/>
+        <w:rPr>
+          <w:rtl/>
+        </w:rPr>
+      </w:pPr>
+      <w:bookmarkStart w:id="8" w:name="_Toc77930363"/>
+      <w:r>
+        <w:rPr>
+          <w:rtl/>
+        </w:rPr>
+        <w:lastRenderedPageBreak/>
+        <w:t>נספח</w:t>
+      </w:r>
+      <w:r>
+        <w:rPr>
+          <w:rFonts w:hint="cs"/>
+          <w:rtl/>
+        </w:rPr>
+        <w:t>ים</w:t>
+      </w:r>
+      <w:bookmarkEnd w:id="8"/>
+    </w:p>
+    <w:p>
+      <w:pPr>
+        <w:pStyle w:val="a7"/>
+        <w:rPr>
+          <w:rFonts w:cs="Calibri" w:hint="cs"/>
+          <w:rtl/>
+        </w:rPr>
+      </w:pPr>
+      <w:r>
+        <w:rPr>
+          <w:rFonts w:hint="cs"/>
+          <w:rtl/>
+        </w:rPr>
+        <w:t>לא בטוח שצריך בכלל, אבל כאן נכנסים קטעי הקוד במידה ואנחנו מכניסים אותם לכאן</w:t>
       </w:r>
     </w:p>
     <w:sectPr>
+      <w:footerReference w:type="default" r:id="rId9"/>
       <w:pgSz w:w="11906" w:h="16838"/>
       <w:pgMar w:top="1440" w:right="1080" w:bottom="1440" w:left="1080" w:header="708" w:footer="708" w:gutter="0"/>
       <w:cols w:space="708"/>
@@ -676,6 +2193,105 @@
     </w:sectPr>
   </w:body>
 </w:document>
+</file>
+
+<file path=word/endnotes.xml><?xml version="1.0" encoding="utf-8"?>
+<w:endnotes xmlns:wpc="http://schemas.microsoft.com/office/word/2010/wordprocessingCanvas" xmlns:cx="http://schemas.microsoft.com/office/drawing/2014/chartex" xmlns:cx1="http://schemas.microsoft.com/office/drawing/2015/9/8/chartex" xmlns:cx2="http://schemas.microsoft.com/office/drawing/2015/10/21/chartex" xmlns:cx3="http://schemas.microsoft.com/office/drawing/2016/5/9/chartex" xmlns:cx4="http://schemas.microsoft.com/office/drawing/2016/5/10/chartex" xmlns:cx5="http://schemas.microsoft.com/office/drawing/2016/5/11/chartex" xmlns:cx6="http://schemas.microsoft.com/office/drawing/2016/5/12/chartex" xmlns:cx7="http://schemas.microsoft.com/office/drawing/2016/5/13/chartex" xmlns:cx8="http://schemas.microsoft.com/office/drawing/2016/5/14/chartex" xmlns:mc="http://schemas.openxmlformats.org/markup-compatibility/2006" xmlns:aink="http://schemas.microsoft.com/office/drawing/2016/ink" xmlns:am3d="http://schemas.microsoft.com/office/drawing/2017/model3d" xmlns:o="urn:schemas-microsoft-com:office:office" xmlns:r="http://schemas.openxmlformats.org/officeDocument/2006/relationships" xmlns:m="http://schemas.openxmlformats.org/officeDocument/2006/math" xmlns:v="urn:schemas-microsoft-com:vml" xmlns:wp14="http://schemas.microsoft.com/office/word/2010/wordprocessingDrawing" xmlns:wp="http://schemas.openxmlformats.org/drawingml/2006/wordprocessingDrawing" xmlns:w10="urn:schemas-microsoft-com:office:word" xmlns:w="http://schemas.openxmlformats.org/wordprocessingml/2006/main" xmlns:w14="http://schemas.microsoft.com/office/word/2010/wordml" xmlns:w15="http://schemas.microsoft.com/office/word/2012/wordml" xmlns:w16cex="http://schemas.microsoft.com/office/word/2018/wordml/cex" xmlns:w16cid="http://schemas.microsoft.com/office/word/2016/wordml/cid" xmlns:w16="http://schemas.microsoft.com/office/word/2018/wordml" xmlns:w16sdtdh="http://schemas.microsoft.com/office/word/2020/wordml/sdtdatahash" xmlns:w16se="http://schemas.microsoft.com/office/word/2015/wordml/symex" xmlns:wpg="http://schemas.microsoft.com/office/word/2010/wordprocessingGroup" xmlns:wpi="http://schemas.microsoft.com/office/word/2010/wordprocessingInk" xmlns:wne="http://schemas.microsoft.com/office/word/2006/wordml" xmlns:wps="http://schemas.microsoft.com/office/word/2010/wordprocessingShape" mc:Ignorable="w14 w15 w16se w16cid w16 w16cex w16sdtdh wp14">
+  <w:endnote w:type="separator" w:id="-1">
+    <w:p>
+      <w:pPr>
+        <w:spacing w:after="0" w:line="240" w:lineRule="auto"/>
+      </w:pPr>
+      <w:r>
+        <w:separator/>
+      </w:r>
+    </w:p>
+  </w:endnote>
+  <w:endnote w:type="continuationSeparator" w:id="0">
+    <w:p>
+      <w:pPr>
+        <w:spacing w:after="0" w:line="240" w:lineRule="auto"/>
+      </w:pPr>
+      <w:r>
+        <w:continuationSeparator/>
+      </w:r>
+    </w:p>
+  </w:endnote>
+</w:endnotes>
+</file>
+
+<file path=word/footer1.xml><?xml version="1.0" encoding="utf-8"?>
+<w:ftr xmlns:wpc="http://schemas.microsoft.com/office/word/2010/wordprocessingCanvas" xmlns:cx="http://schemas.microsoft.com/office/drawing/2014/chartex" xmlns:cx1="http://schemas.microsoft.com/office/drawing/2015/9/8/chartex" xmlns:cx2="http://schemas.microsoft.com/office/drawing/2015/10/21/chartex" xmlns:cx3="http://schemas.microsoft.com/office/drawing/2016/5/9/chartex" xmlns:cx4="http://schemas.microsoft.com/office/drawing/2016/5/10/chartex" xmlns:cx5="http://schemas.microsoft.com/office/drawing/2016/5/11/chartex" xmlns:cx6="http://schemas.microsoft.com/office/drawing/2016/5/12/chartex" xmlns:cx7="http://schemas.microsoft.com/office/drawing/2016/5/13/chartex" xmlns:cx8="http://schemas.microsoft.com/office/drawing/2016/5/14/chartex" xmlns:mc="http://schemas.openxmlformats.org/markup-compatibility/2006" xmlns:aink="http://schemas.microsoft.com/office/drawing/2016/ink" xmlns:am3d="http://schemas.microsoft.com/office/drawing/2017/model3d" xmlns:o="urn:schemas-microsoft-com:office:office" xmlns:r="http://schemas.openxmlformats.org/officeDocument/2006/relationships" xmlns:m="http://schemas.openxmlformats.org/officeDocument/2006/math" xmlns:v="urn:schemas-microsoft-com:vml" xmlns:wp14="http://schemas.microsoft.com/office/word/2010/wordprocessingDrawing" xmlns:wp="http://schemas.openxmlformats.org/drawingml/2006/wordprocessingDrawing" xmlns:w10="urn:schemas-microsoft-com:office:word" xmlns:w="http://schemas.openxmlformats.org/wordprocessingml/2006/main" xmlns:w14="http://schemas.microsoft.com/office/word/2010/wordml" xmlns:w15="http://schemas.microsoft.com/office/word/2012/wordml" xmlns:w16cex="http://schemas.microsoft.com/office/word/2018/wordml/cex" xmlns:w16cid="http://schemas.microsoft.com/office/word/2016/wordml/cid" xmlns:w16="http://schemas.microsoft.com/office/word/2018/wordml" xmlns:w16sdtdh="http://schemas.microsoft.com/office/word/2020/wordml/sdtdatahash" xmlns:w16se="http://schemas.microsoft.com/office/word/2015/wordml/symex" xmlns:wpg="http://schemas.microsoft.com/office/word/2010/wordprocessingGroup" xmlns:wpi="http://schemas.microsoft.com/office/word/2010/wordprocessingInk" xmlns:wne="http://schemas.microsoft.com/office/word/2006/wordml" xmlns:wps="http://schemas.microsoft.com/office/word/2010/wordprocessingShape" mc:Ignorable="w14 w15 w16se w16cid w16 w16cex w16sdtdh wp14">
+  <w:sdt>
+    <w:sdtPr>
+      <w:rPr>
+        <w:rtl/>
+      </w:rPr>
+      <w:id w:val="-1516680467"/>
+      <w:docPartObj>
+        <w:docPartGallery w:val="Page Numbers (Bottom of Page)"/>
+        <w:docPartUnique/>
+      </w:docPartObj>
+    </w:sdtPr>
+    <w:sdtContent>
+      <w:p>
+        <w:pPr>
+          <w:pStyle w:val="ab"/>
+          <w:jc w:val="center"/>
+        </w:pPr>
+        <w:r>
+          <w:fldChar w:fldCharType="begin"/>
+        </w:r>
+        <w:r>
+          <w:instrText>PAGE   \* MERGEFORMAT</w:instrText>
+        </w:r>
+        <w:r>
+          <w:fldChar w:fldCharType="separate"/>
+        </w:r>
+        <w:r>
+          <w:rPr>
+            <w:rtl/>
+            <w:lang w:val="he-IL"/>
+          </w:rPr>
+          <w:t>2</w:t>
+        </w:r>
+        <w:r>
+          <w:fldChar w:fldCharType="end"/>
+        </w:r>
+      </w:p>
+    </w:sdtContent>
+  </w:sdt>
+  <w:p>
+    <w:pPr>
+      <w:pStyle w:val="ab"/>
+    </w:pPr>
+  </w:p>
+</w:ftr>
+</file>
+
+<file path=word/footnotes.xml><?xml version="1.0" encoding="utf-8"?>
+<w:footnotes xmlns:wpc="http://schemas.microsoft.com/office/word/2010/wordprocessingCanvas" xmlns:cx="http://schemas.microsoft.com/office/drawing/2014/chartex" xmlns:cx1="http://schemas.microsoft.com/office/drawing/2015/9/8/chartex" xmlns:cx2="http://schemas.microsoft.com/office/drawing/2015/10/21/chartex" xmlns:cx3="http://schemas.microsoft.com/office/drawing/2016/5/9/chartex" xmlns:cx4="http://schemas.microsoft.com/office/drawing/2016/5/10/chartex" xmlns:cx5="http://schemas.microsoft.com/office/drawing/2016/5/11/chartex" xmlns:cx6="http://schemas.microsoft.com/office/drawing/2016/5/12/chartex" xmlns:cx7="http://schemas.microsoft.com/office/drawing/2016/5/13/chartex" xmlns:cx8="http://schemas.microsoft.com/office/drawing/2016/5/14/chartex" xmlns:mc="http://schemas.openxmlformats.org/markup-compatibility/2006" xmlns:aink="http://schemas.microsoft.com/office/drawing/2016/ink" xmlns:am3d="http://schemas.microsoft.com/office/drawing/2017/model3d" xmlns:o="urn:schemas-microsoft-com:office:office" xmlns:r="http://schemas.openxmlformats.org/officeDocument/2006/relationships" xmlns:m="http://schemas.openxmlformats.org/officeDocument/2006/math" xmlns:v="urn:schemas-microsoft-com:vml" xmlns:wp14="http://schemas.microsoft.com/office/word/2010/wordprocessingDrawing" xmlns:wp="http://schemas.openxmlformats.org/drawingml/2006/wordprocessingDrawing" xmlns:w10="urn:schemas-microsoft-com:office:word" xmlns:w="http://schemas.openxmlformats.org/wordprocessingml/2006/main" xmlns:w14="http://schemas.microsoft.com/office/word/2010/wordml" xmlns:w15="http://schemas.microsoft.com/office/word/2012/wordml" xmlns:w16cex="http://schemas.microsoft.com/office/word/2018/wordml/cex" xmlns:w16cid="http://schemas.microsoft.com/office/word/2016/wordml/cid" xmlns:w16="http://schemas.microsoft.com/office/word/2018/wordml" xmlns:w16sdtdh="http://schemas.microsoft.com/office/word/2020/wordml/sdtdatahash" xmlns:w16se="http://schemas.microsoft.com/office/word/2015/wordml/symex" xmlns:wpg="http://schemas.microsoft.com/office/word/2010/wordprocessingGroup" xmlns:wpi="http://schemas.microsoft.com/office/word/2010/wordprocessingInk" xmlns:wne="http://schemas.microsoft.com/office/word/2006/wordml" xmlns:wps="http://schemas.microsoft.com/office/word/2010/wordprocessingShape" mc:Ignorable="w14 w15 w16se w16cid w16 w16cex w16sdtdh wp14">
+  <w:footnote w:type="separator" w:id="-1">
+    <w:p>
+      <w:pPr>
+        <w:spacing w:after="0" w:line="240" w:lineRule="auto"/>
+      </w:pPr>
+      <w:r>
+        <w:separator/>
+      </w:r>
+    </w:p>
+  </w:footnote>
+  <w:footnote w:type="continuationSeparator" w:id="0">
+    <w:p>
+      <w:pPr>
+        <w:spacing w:after="0" w:line="240" w:lineRule="auto"/>
+      </w:pPr>
+      <w:r>
+        <w:continuationSeparator/>
+      </w:r>
+    </w:p>
+  </w:footnote>
+</w:footnotes>
 </file>
 
 <file path=word/numbering.xml><?xml version="1.0" encoding="utf-8"?>
@@ -1433,6 +3049,27 @@
       <w:bidi/>
     </w:pPr>
   </w:style>
+  <w:style w:type="paragraph" w:styleId="1">
+    <w:name w:val="heading 1"/>
+    <w:basedOn w:val="a"/>
+    <w:next w:val="a"/>
+    <w:link w:val="10"/>
+    <w:uiPriority w:val="9"/>
+    <w:qFormat/>
+    <w:rsid w:val="00A3328D"/>
+    <w:pPr>
+      <w:keepNext/>
+      <w:keepLines/>
+      <w:spacing w:before="240" w:after="0"/>
+      <w:outlineLvl w:val="0"/>
+    </w:pPr>
+    <w:rPr>
+      <w:rFonts w:asciiTheme="majorHAnsi" w:eastAsiaTheme="majorEastAsia" w:hAnsiTheme="majorHAnsi" w:cstheme="majorBidi"/>
+      <w:color w:val="2F5496" w:themeColor="accent1" w:themeShade="BF"/>
+      <w:sz w:val="32"/>
+      <w:szCs w:val="32"/>
+    </w:rPr>
+  </w:style>
   <w:style w:type="character" w:default="1" w:styleId="a0">
     <w:name w:val="Default Paragraph Font"/>
     <w:uiPriority w:val="1"/>
@@ -1504,6 +3141,7 @@
   <w:style w:type="paragraph" w:styleId="NormalWeb">
     <w:name w:val="Normal (Web)"/>
     <w:basedOn w:val="a"/>
+    <w:link w:val="NormalWeb0"/>
     <w:uiPriority w:val="99"/>
     <w:semiHidden/>
     <w:unhideWhenUsed/>
@@ -1525,6 +3163,228 @@
     <w:rPr>
       <w:b/>
       <w:bCs/>
+    </w:rPr>
+  </w:style>
+  <w:style w:type="paragraph" w:customStyle="1" w:styleId="11">
+    <w:name w:val="כותרת1"/>
+    <w:basedOn w:val="NormalWeb"/>
+    <w:link w:val="12"/>
+    <w:qFormat/>
+    <w:rsid w:val="000854D0"/>
+    <w:pPr>
+      <w:pBdr>
+        <w:bottom w:val="single" w:sz="4" w:space="1" w:color="auto"/>
+      </w:pBdr>
+      <w:shd w:val="clear" w:color="auto" w:fill="FFFFFF"/>
+      <w:bidi/>
+      <w:spacing w:before="0" w:beforeAutospacing="0"/>
+      <w:outlineLvl w:val="0"/>
+    </w:pPr>
+    <w:rPr>
+      <w:rFonts w:asciiTheme="minorHAnsi" w:hAnsiTheme="minorHAnsi" w:cstheme="minorHAnsi"/>
+      <w:b/>
+      <w:bCs/>
+      <w:color w:val="0070C0"/>
+      <w:sz w:val="36"/>
+      <w:szCs w:val="36"/>
+    </w:rPr>
+  </w:style>
+  <w:style w:type="paragraph" w:customStyle="1" w:styleId="2">
+    <w:name w:val="כותרת2"/>
+    <w:basedOn w:val="NormalWeb"/>
+    <w:link w:val="20"/>
+    <w:qFormat/>
+    <w:rsid w:val="00EA0985"/>
+    <w:pPr>
+      <w:shd w:val="clear" w:color="auto" w:fill="FFFFFF"/>
+      <w:bidi/>
+      <w:spacing w:after="160" w:afterAutospacing="0" w:line="360" w:lineRule="auto"/>
+      <w:outlineLvl w:val="1"/>
+    </w:pPr>
+    <w:rPr>
+      <w:rFonts w:asciiTheme="minorHAnsi" w:hAnsiTheme="minorHAnsi" w:cstheme="minorHAnsi"/>
+      <w:b/>
+      <w:bCs/>
+      <w:sz w:val="32"/>
+      <w:szCs w:val="32"/>
+    </w:rPr>
+  </w:style>
+  <w:style w:type="character" w:customStyle="1" w:styleId="NormalWeb0">
+    <w:name w:val="Normal (Web)‎ תו"/>
+    <w:basedOn w:val="a0"/>
+    <w:link w:val="NormalWeb"/>
+    <w:uiPriority w:val="99"/>
+    <w:semiHidden/>
+    <w:rsid w:val="000854D0"/>
+    <w:rPr>
+      <w:rFonts w:ascii="Calibri" w:hAnsi="Calibri" w:cs="Calibri"/>
+    </w:rPr>
+  </w:style>
+  <w:style w:type="character" w:customStyle="1" w:styleId="12">
+    <w:name w:val="כותרת1 תו"/>
+    <w:basedOn w:val="NormalWeb0"/>
+    <w:link w:val="11"/>
+    <w:rsid w:val="000854D0"/>
+    <w:rPr>
+      <w:rFonts w:ascii="Calibri" w:hAnsi="Calibri" w:cstheme="minorHAnsi"/>
+      <w:b/>
+      <w:bCs/>
+      <w:color w:val="0070C0"/>
+      <w:sz w:val="36"/>
+      <w:szCs w:val="36"/>
+      <w:shd w:val="clear" w:color="auto" w:fill="FFFFFF"/>
+    </w:rPr>
+  </w:style>
+  <w:style w:type="paragraph" w:customStyle="1" w:styleId="a7">
+    <w:name w:val="פסקה"/>
+    <w:basedOn w:val="NormalWeb"/>
+    <w:link w:val="a8"/>
+    <w:qFormat/>
+    <w:rsid w:val="00D81ADF"/>
+    <w:pPr>
+      <w:shd w:val="clear" w:color="auto" w:fill="FFFFFF"/>
+      <w:bidi/>
+      <w:spacing w:before="0" w:beforeAutospacing="0" w:after="120" w:afterAutospacing="0" w:line="360" w:lineRule="auto"/>
+    </w:pPr>
+    <w:rPr>
+      <w:rFonts w:asciiTheme="minorHAnsi" w:hAnsiTheme="minorHAnsi" w:cstheme="minorHAnsi"/>
+      <w:sz w:val="28"/>
+      <w:szCs w:val="28"/>
+    </w:rPr>
+  </w:style>
+  <w:style w:type="character" w:customStyle="1" w:styleId="20">
+    <w:name w:val="כותרת2 תו"/>
+    <w:basedOn w:val="NormalWeb0"/>
+    <w:link w:val="2"/>
+    <w:rsid w:val="00EA0985"/>
+    <w:rPr>
+      <w:rFonts w:ascii="Calibri" w:hAnsi="Calibri" w:cstheme="minorHAnsi"/>
+      <w:b/>
+      <w:bCs/>
+      <w:sz w:val="32"/>
+      <w:szCs w:val="32"/>
+      <w:shd w:val="clear" w:color="auto" w:fill="FFFFFF"/>
+    </w:rPr>
+  </w:style>
+  <w:style w:type="paragraph" w:styleId="a9">
+    <w:name w:val="header"/>
+    <w:basedOn w:val="a"/>
+    <w:link w:val="aa"/>
+    <w:uiPriority w:val="99"/>
+    <w:unhideWhenUsed/>
+    <w:rsid w:val="00ED25D6"/>
+    <w:pPr>
+      <w:tabs>
+        <w:tab w:val="center" w:pos="4153"/>
+        <w:tab w:val="right" w:pos="8306"/>
+      </w:tabs>
+      <w:spacing w:after="0" w:line="240" w:lineRule="auto"/>
+    </w:pPr>
+  </w:style>
+  <w:style w:type="character" w:customStyle="1" w:styleId="a8">
+    <w:name w:val="פסקה תו"/>
+    <w:basedOn w:val="NormalWeb0"/>
+    <w:link w:val="a7"/>
+    <w:rsid w:val="00D81ADF"/>
+    <w:rPr>
+      <w:rFonts w:ascii="Calibri" w:hAnsi="Calibri" w:cstheme="minorHAnsi"/>
+      <w:sz w:val="28"/>
+      <w:szCs w:val="28"/>
+      <w:shd w:val="clear" w:color="auto" w:fill="FFFFFF"/>
+    </w:rPr>
+  </w:style>
+  <w:style w:type="character" w:customStyle="1" w:styleId="aa">
+    <w:name w:val="כותרת עליונה תו"/>
+    <w:basedOn w:val="a0"/>
+    <w:link w:val="a9"/>
+    <w:uiPriority w:val="99"/>
+    <w:rsid w:val="00ED25D6"/>
+  </w:style>
+  <w:style w:type="paragraph" w:styleId="ab">
+    <w:name w:val="footer"/>
+    <w:basedOn w:val="a"/>
+    <w:link w:val="ac"/>
+    <w:uiPriority w:val="99"/>
+    <w:unhideWhenUsed/>
+    <w:rsid w:val="00ED25D6"/>
+    <w:pPr>
+      <w:tabs>
+        <w:tab w:val="center" w:pos="4153"/>
+        <w:tab w:val="right" w:pos="8306"/>
+      </w:tabs>
+      <w:spacing w:after="0" w:line="240" w:lineRule="auto"/>
+    </w:pPr>
+  </w:style>
+  <w:style w:type="character" w:customStyle="1" w:styleId="ac">
+    <w:name w:val="כותרת תחתונה תו"/>
+    <w:basedOn w:val="a0"/>
+    <w:link w:val="ab"/>
+    <w:uiPriority w:val="99"/>
+    <w:rsid w:val="00ED25D6"/>
+  </w:style>
+  <w:style w:type="character" w:customStyle="1" w:styleId="10">
+    <w:name w:val="כותרת 1 תו"/>
+    <w:basedOn w:val="a0"/>
+    <w:link w:val="1"/>
+    <w:uiPriority w:val="9"/>
+    <w:rsid w:val="00A3328D"/>
+    <w:rPr>
+      <w:rFonts w:asciiTheme="majorHAnsi" w:eastAsiaTheme="majorEastAsia" w:hAnsiTheme="majorHAnsi" w:cstheme="majorBidi"/>
+      <w:color w:val="2F5496" w:themeColor="accent1" w:themeShade="BF"/>
+      <w:sz w:val="32"/>
+      <w:szCs w:val="32"/>
+    </w:rPr>
+  </w:style>
+  <w:style w:type="paragraph" w:styleId="ad">
+    <w:name w:val="TOC Heading"/>
+    <w:basedOn w:val="1"/>
+    <w:next w:val="a"/>
+    <w:uiPriority w:val="39"/>
+    <w:unhideWhenUsed/>
+    <w:qFormat/>
+    <w:rsid w:val="00A3328D"/>
+    <w:pPr>
+      <w:outlineLvl w:val="9"/>
+    </w:pPr>
+    <w:rPr>
+      <w:rtl/>
+      <w:cs/>
+    </w:rPr>
+  </w:style>
+  <w:style w:type="paragraph" w:styleId="TOC1">
+    <w:name w:val="toc 1"/>
+    <w:basedOn w:val="a"/>
+    <w:next w:val="a"/>
+    <w:autoRedefine/>
+    <w:uiPriority w:val="39"/>
+    <w:unhideWhenUsed/>
+    <w:rsid w:val="00A3328D"/>
+    <w:pPr>
+      <w:spacing w:after="100"/>
+    </w:pPr>
+  </w:style>
+  <w:style w:type="paragraph" w:styleId="TOC2">
+    <w:name w:val="toc 2"/>
+    <w:basedOn w:val="a"/>
+    <w:next w:val="a"/>
+    <w:autoRedefine/>
+    <w:uiPriority w:val="39"/>
+    <w:unhideWhenUsed/>
+    <w:rsid w:val="00A3328D"/>
+    <w:pPr>
+      <w:spacing w:after="100"/>
+      <w:ind w:left="220"/>
+    </w:pPr>
+  </w:style>
+  <w:style w:type="character" w:styleId="Hyperlink">
+    <w:name w:val="Hyperlink"/>
+    <w:basedOn w:val="a0"/>
+    <w:uiPriority w:val="99"/>
+    <w:unhideWhenUsed/>
+    <w:rsid w:val="00A3328D"/>
+    <w:rPr>
+      <w:color w:val="0563C1" w:themeColor="hyperlink"/>
+      <w:u w:val="single"/>
     </w:rPr>
   </w:style>
 </w:styles>
@@ -1823,4 +3683,16 @@
     </a:ext>
   </a:extLst>
 </a:theme>
+</file>
+
+<file path=customXml/item1.xml><?xml version="1.0" encoding="utf-8"?>
+<b:Sources xmlns:b="http://schemas.openxmlformats.org/officeDocument/2006/bibliography" xmlns="http://schemas.openxmlformats.org/officeDocument/2006/bibliography" SelectedStyle="\APASixthEditionOfficeOnline.xsl" StyleName="APA" Version="6"/>
+</file>
+
+<file path=customXml/itemProps1.xml><?xml version="1.0" encoding="utf-8"?>
+<ds:datastoreItem xmlns:ds="http://schemas.openxmlformats.org/officeDocument/2006/customXml" ds:itemID="{7EAA87C4-D5A8-4A02-A0ED-EF740D806CCF}">
+  <ds:schemaRefs>
+    <ds:schemaRef ds:uri="http://schemas.openxmlformats.org/officeDocument/2006/bibliography"/>
+  </ds:schemaRefs>
+</ds:datastoreItem>
 </file>
--- a/דוח.docx
+++ b/דוח.docx
@@ -195,7 +195,7 @@
       <w:pPr>
         <w:jc w:val="center"/>
         <w:rPr>
-          <w:rFonts w:cstheme="minorHAnsi" w:hint="cs"/>
+          <w:rFonts w:cstheme="minorHAnsi"/>
           <w:sz w:val="32"/>
           <w:szCs w:val="32"/>
           <w:rtl/>
@@ -236,6 +236,11 @@
     <w:sdt>
       <w:sdtPr>
         <w:rPr>
+          <w:rFonts w:asciiTheme="minorHAnsi" w:eastAsiaTheme="minorHAnsi" w:hAnsiTheme="minorHAnsi" w:cstheme="minorBidi"/>
+          <w:color w:val="auto"/>
+          <w:sz w:val="22"/>
+          <w:szCs w:val="22"/>
+          <w:cs w:val="0"/>
           <w:lang w:val="he-IL"/>
         </w:rPr>
         <w:id w:val="-1432662465"/>
@@ -246,13 +251,11 @@
       </w:sdtPr>
       <w:sdtEndPr>
         <w:rPr>
-          <w:rFonts w:asciiTheme="minorHAnsi" w:eastAsiaTheme="minorHAnsi" w:hAnsiTheme="minorHAnsi" w:cstheme="minorHAnsi"/>
+          <w:rFonts w:cstheme="minorHAnsi"/>
           <w:b/>
           <w:bCs/>
-          <w:color w:val="auto"/>
           <w:sz w:val="24"/>
           <w:szCs w:val="24"/>
-          <w:cs w:val="0"/>
         </w:rPr>
       </w:sdtEndPr>
       <w:sdtContent>
@@ -261,7 +264,7 @@
             <w:pStyle w:val="ad"/>
             <w:spacing w:before="0" w:after="100" w:afterAutospacing="1" w:line="360" w:lineRule="auto"/>
             <w:rPr>
-              <w:rFonts w:asciiTheme="minorHAnsi" w:eastAsiaTheme="minorHAnsi" w:hAnsiTheme="minorHAnsi" w:cstheme="minorHAnsi" w:hint="cs"/>
+              <w:rFonts w:asciiTheme="minorHAnsi" w:eastAsiaTheme="minorHAnsi" w:hAnsiTheme="minorHAnsi" w:cstheme="minorHAnsi"/>
               <w:b/>
               <w:bCs/>
               <w:color w:val="0070C0"/>
@@ -288,9 +291,8 @@
             <w:tabs>
               <w:tab w:val="right" w:leader="dot" w:pos="9736"/>
             </w:tabs>
-            <w:spacing w:line="360" w:lineRule="auto"/>
             <w:rPr>
-              <w:rFonts w:eastAsiaTheme="minorEastAsia" w:cstheme="minorHAnsi"/>
+              <w:rFonts w:eastAsiaTheme="minorEastAsia"/>
               <w:noProof/>
               <w:sz w:val="28"/>
               <w:szCs w:val="28"/>
@@ -321,11 +323,10 @@
             </w:rPr>
             <w:fldChar w:fldCharType="separate"/>
           </w:r>
-          <w:hyperlink w:anchor="_Toc77930355" w:history="1">
+          <w:hyperlink w:anchor="_Toc78149178" w:history="1">
             <w:r>
               <w:rPr>
                 <w:rStyle w:val="Hyperlink"/>
-                <w:rFonts w:cstheme="minorHAnsi"/>
                 <w:noProof/>
                 <w:sz w:val="28"/>
                 <w:szCs w:val="28"/>
@@ -335,7 +336,6 @@
             </w:r>
             <w:r>
               <w:rPr>
-                <w:rFonts w:cstheme="minorHAnsi"/>
                 <w:noProof/>
                 <w:webHidden/>
                 <w:sz w:val="28"/>
@@ -347,7 +347,6 @@
             <w:r>
               <w:rPr>
                 <w:rStyle w:val="Hyperlink"/>
-                <w:rFonts w:cstheme="minorHAnsi"/>
                 <w:noProof/>
                 <w:sz w:val="28"/>
                 <w:szCs w:val="28"/>
@@ -357,7 +356,6 @@
             </w:r>
             <w:r>
               <w:rPr>
-                <w:rFonts w:cstheme="minorHAnsi"/>
                 <w:noProof/>
                 <w:webHidden/>
                 <w:sz w:val="28"/>
@@ -368,7 +366,6 @@
             </w:r>
             <w:r>
               <w:rPr>
-                <w:rFonts w:cstheme="minorHAnsi"/>
                 <w:noProof/>
                 <w:webHidden/>
                 <w:sz w:val="28"/>
@@ -378,7 +375,6 @@
             </w:r>
             <w:r>
               <w:rPr>
-                <w:rFonts w:cstheme="minorHAnsi"/>
                 <w:noProof/>
                 <w:webHidden/>
                 <w:sz w:val="28"/>
@@ -389,17 +385,15 @@
             </w:r>
             <w:r>
               <w:rPr>
-                <w:rFonts w:cstheme="minorHAnsi"/>
                 <w:noProof/>
                 <w:webHidden/>
                 <w:sz w:val="28"/>
                 <w:szCs w:val="28"/>
               </w:rPr>
-              <w:instrText>Toc77930355 \h</w:instrText>
-            </w:r>
-            <w:r>
-              <w:rPr>
-                <w:rFonts w:cstheme="minorHAnsi"/>
+              <w:instrText>Toc78149178 \h</w:instrText>
+            </w:r>
+            <w:r>
+              <w:rPr>
                 <w:noProof/>
                 <w:webHidden/>
                 <w:sz w:val="28"/>
@@ -411,7 +405,6 @@
             <w:r>
               <w:rPr>
                 <w:rStyle w:val="Hyperlink"/>
-                <w:rFonts w:cstheme="minorHAnsi"/>
                 <w:noProof/>
                 <w:sz w:val="28"/>
                 <w:szCs w:val="28"/>
@@ -421,7 +414,6 @@
             <w:r>
               <w:rPr>
                 <w:rStyle w:val="Hyperlink"/>
-                <w:rFonts w:cstheme="minorHAnsi"/>
                 <w:noProof/>
                 <w:sz w:val="28"/>
                 <w:szCs w:val="28"/>
@@ -431,7 +423,6 @@
             </w:r>
             <w:r>
               <w:rPr>
-                <w:rFonts w:cstheme="minorHAnsi"/>
                 <w:noProof/>
                 <w:webHidden/>
                 <w:sz w:val="28"/>
@@ -443,7 +434,6 @@
             <w:r>
               <w:rPr>
                 <w:rStyle w:val="Hyperlink"/>
-                <w:rFonts w:cstheme="minorHAnsi"/>
                 <w:noProof/>
                 <w:sz w:val="28"/>
                 <w:szCs w:val="28"/>
@@ -459,20 +449,18 @@
             <w:tabs>
               <w:tab w:val="right" w:leader="dot" w:pos="9736"/>
             </w:tabs>
-            <w:spacing w:line="360" w:lineRule="auto"/>
             <w:rPr>
-              <w:rFonts w:eastAsiaTheme="minorEastAsia" w:cstheme="minorHAnsi"/>
+              <w:rFonts w:eastAsiaTheme="minorEastAsia"/>
               <w:noProof/>
               <w:sz w:val="28"/>
               <w:szCs w:val="28"/>
               <w:rtl/>
             </w:rPr>
           </w:pPr>
-          <w:hyperlink w:anchor="_Toc77930356" w:history="1">
+          <w:hyperlink w:anchor="_Toc78149179" w:history="1">
             <w:r>
               <w:rPr>
                 <w:rStyle w:val="Hyperlink"/>
-                <w:rFonts w:cstheme="minorHAnsi"/>
                 <w:noProof/>
                 <w:sz w:val="28"/>
                 <w:szCs w:val="28"/>
@@ -482,7 +470,6 @@
             </w:r>
             <w:r>
               <w:rPr>
-                <w:rFonts w:cstheme="minorHAnsi"/>
                 <w:noProof/>
                 <w:webHidden/>
                 <w:sz w:val="28"/>
@@ -494,7 +481,6 @@
             <w:r>
               <w:rPr>
                 <w:rStyle w:val="Hyperlink"/>
-                <w:rFonts w:cstheme="minorHAnsi"/>
                 <w:noProof/>
                 <w:sz w:val="28"/>
                 <w:szCs w:val="28"/>
@@ -504,7 +490,6 @@
             </w:r>
             <w:r>
               <w:rPr>
-                <w:rFonts w:cstheme="minorHAnsi"/>
                 <w:noProof/>
                 <w:webHidden/>
                 <w:sz w:val="28"/>
@@ -515,7 +500,6 @@
             </w:r>
             <w:r>
               <w:rPr>
-                <w:rFonts w:cstheme="minorHAnsi"/>
                 <w:noProof/>
                 <w:webHidden/>
                 <w:sz w:val="28"/>
@@ -525,7 +509,6 @@
             </w:r>
             <w:r>
               <w:rPr>
-                <w:rFonts w:cstheme="minorHAnsi"/>
                 <w:noProof/>
                 <w:webHidden/>
                 <w:sz w:val="28"/>
@@ -536,17 +519,15 @@
             </w:r>
             <w:r>
               <w:rPr>
-                <w:rFonts w:cstheme="minorHAnsi"/>
                 <w:noProof/>
                 <w:webHidden/>
                 <w:sz w:val="28"/>
                 <w:szCs w:val="28"/>
               </w:rPr>
-              <w:instrText>Toc77930356 \h</w:instrText>
-            </w:r>
-            <w:r>
-              <w:rPr>
-                <w:rFonts w:cstheme="minorHAnsi"/>
+              <w:instrText>Toc78149179 \h</w:instrText>
+            </w:r>
+            <w:r>
+              <w:rPr>
                 <w:noProof/>
                 <w:webHidden/>
                 <w:sz w:val="28"/>
@@ -558,7 +539,6 @@
             <w:r>
               <w:rPr>
                 <w:rStyle w:val="Hyperlink"/>
-                <w:rFonts w:cstheme="minorHAnsi"/>
                 <w:noProof/>
                 <w:sz w:val="28"/>
                 <w:szCs w:val="28"/>
@@ -568,7 +548,6 @@
             <w:r>
               <w:rPr>
                 <w:rStyle w:val="Hyperlink"/>
-                <w:rFonts w:cstheme="minorHAnsi"/>
                 <w:noProof/>
                 <w:sz w:val="28"/>
                 <w:szCs w:val="28"/>
@@ -578,7 +557,6 @@
             </w:r>
             <w:r>
               <w:rPr>
-                <w:rFonts w:cstheme="minorHAnsi"/>
                 <w:noProof/>
                 <w:webHidden/>
                 <w:sz w:val="28"/>
@@ -590,7 +568,6 @@
             <w:r>
               <w:rPr>
                 <w:rStyle w:val="Hyperlink"/>
-                <w:rFonts w:cstheme="minorHAnsi"/>
                 <w:noProof/>
                 <w:sz w:val="28"/>
                 <w:szCs w:val="28"/>
@@ -606,20 +583,420 @@
             <w:tabs>
               <w:tab w:val="right" w:leader="dot" w:pos="9736"/>
             </w:tabs>
-            <w:spacing w:line="360" w:lineRule="auto"/>
             <w:rPr>
-              <w:rFonts w:eastAsiaTheme="minorEastAsia" w:cstheme="minorHAnsi"/>
+              <w:rFonts w:eastAsiaTheme="minorEastAsia"/>
               <w:noProof/>
               <w:sz w:val="28"/>
               <w:szCs w:val="28"/>
               <w:rtl/>
             </w:rPr>
           </w:pPr>
-          <w:hyperlink w:anchor="_Toc77930357" w:history="1">
+          <w:hyperlink w:anchor="_Toc78149180" w:history="1">
             <w:r>
               <w:rPr>
                 <w:rStyle w:val="Hyperlink"/>
-                <w:rFonts w:cstheme="minorHAnsi"/>
+                <w:noProof/>
+                <w:sz w:val="28"/>
+                <w:szCs w:val="28"/>
+                <w:rtl/>
+              </w:rPr>
+              <w:t>חלקים בפרויקט</w:t>
+            </w:r>
+            <w:r>
+              <w:rPr>
+                <w:noProof/>
+                <w:webHidden/>
+                <w:sz w:val="28"/>
+                <w:szCs w:val="28"/>
+                <w:rtl/>
+              </w:rPr>
+              <w:tab/>
+            </w:r>
+            <w:r>
+              <w:rPr>
+                <w:rStyle w:val="Hyperlink"/>
+                <w:noProof/>
+                <w:sz w:val="28"/>
+                <w:szCs w:val="28"/>
+                <w:rtl/>
+              </w:rPr>
+              <w:fldChar w:fldCharType="begin"/>
+            </w:r>
+            <w:r>
+              <w:rPr>
+                <w:noProof/>
+                <w:webHidden/>
+                <w:sz w:val="28"/>
+                <w:szCs w:val="28"/>
+                <w:rtl/>
+              </w:rPr>
+              <w:instrText xml:space="preserve"> </w:instrText>
+            </w:r>
+            <w:r>
+              <w:rPr>
+                <w:noProof/>
+                <w:webHidden/>
+                <w:sz w:val="28"/>
+                <w:szCs w:val="28"/>
+              </w:rPr>
+              <w:instrText>PAGEREF</w:instrText>
+            </w:r>
+            <w:r>
+              <w:rPr>
+                <w:noProof/>
+                <w:webHidden/>
+                <w:sz w:val="28"/>
+                <w:szCs w:val="28"/>
+                <w:rtl/>
+              </w:rPr>
+              <w:instrText xml:space="preserve"> _</w:instrText>
+            </w:r>
+            <w:r>
+              <w:rPr>
+                <w:noProof/>
+                <w:webHidden/>
+                <w:sz w:val="28"/>
+                <w:szCs w:val="28"/>
+              </w:rPr>
+              <w:instrText>Toc78149180 \h</w:instrText>
+            </w:r>
+            <w:r>
+              <w:rPr>
+                <w:noProof/>
+                <w:webHidden/>
+                <w:sz w:val="28"/>
+                <w:szCs w:val="28"/>
+                <w:rtl/>
+              </w:rPr>
+              <w:instrText xml:space="preserve"> </w:instrText>
+            </w:r>
+            <w:r>
+              <w:rPr>
+                <w:rStyle w:val="Hyperlink"/>
+                <w:noProof/>
+                <w:sz w:val="28"/>
+                <w:szCs w:val="28"/>
+                <w:rtl/>
+              </w:rPr>
+            </w:r>
+            <w:r>
+              <w:rPr>
+                <w:rStyle w:val="Hyperlink"/>
+                <w:noProof/>
+                <w:sz w:val="28"/>
+                <w:szCs w:val="28"/>
+                <w:rtl/>
+              </w:rPr>
+              <w:fldChar w:fldCharType="separate"/>
+            </w:r>
+            <w:r>
+              <w:rPr>
+                <w:noProof/>
+                <w:webHidden/>
+                <w:sz w:val="28"/>
+                <w:szCs w:val="28"/>
+                <w:rtl/>
+              </w:rPr>
+              <w:t>4</w:t>
+            </w:r>
+            <w:r>
+              <w:rPr>
+                <w:rStyle w:val="Hyperlink"/>
+                <w:noProof/>
+                <w:sz w:val="28"/>
+                <w:szCs w:val="28"/>
+                <w:rtl/>
+              </w:rPr>
+              <w:fldChar w:fldCharType="end"/>
+            </w:r>
+          </w:hyperlink>
+        </w:p>
+        <w:p>
+          <w:pPr>
+            <w:pStyle w:val="TOC2"/>
+            <w:tabs>
+              <w:tab w:val="right" w:leader="dot" w:pos="9736"/>
+            </w:tabs>
+            <w:rPr>
+              <w:rFonts w:eastAsiaTheme="minorEastAsia"/>
+              <w:noProof/>
+              <w:sz w:val="28"/>
+              <w:szCs w:val="28"/>
+              <w:rtl/>
+            </w:rPr>
+          </w:pPr>
+          <w:hyperlink w:anchor="_Toc78149181" w:history="1">
+            <w:r>
+              <w:rPr>
+                <w:rStyle w:val="Hyperlink"/>
+                <w:noProof/>
+                <w:sz w:val="28"/>
+                <w:szCs w:val="28"/>
+                <w:rtl/>
+              </w:rPr>
+              <w:t>עקרונות פיתוח ואופן עבודת הפרויקט</w:t>
+            </w:r>
+            <w:r>
+              <w:rPr>
+                <w:noProof/>
+                <w:webHidden/>
+                <w:sz w:val="28"/>
+                <w:szCs w:val="28"/>
+                <w:rtl/>
+              </w:rPr>
+              <w:tab/>
+            </w:r>
+            <w:r>
+              <w:rPr>
+                <w:rStyle w:val="Hyperlink"/>
+                <w:noProof/>
+                <w:sz w:val="28"/>
+                <w:szCs w:val="28"/>
+                <w:rtl/>
+              </w:rPr>
+              <w:fldChar w:fldCharType="begin"/>
+            </w:r>
+            <w:r>
+              <w:rPr>
+                <w:noProof/>
+                <w:webHidden/>
+                <w:sz w:val="28"/>
+                <w:szCs w:val="28"/>
+                <w:rtl/>
+              </w:rPr>
+              <w:instrText xml:space="preserve"> </w:instrText>
+            </w:r>
+            <w:r>
+              <w:rPr>
+                <w:noProof/>
+                <w:webHidden/>
+                <w:sz w:val="28"/>
+                <w:szCs w:val="28"/>
+              </w:rPr>
+              <w:instrText>PAGEREF</w:instrText>
+            </w:r>
+            <w:r>
+              <w:rPr>
+                <w:noProof/>
+                <w:webHidden/>
+                <w:sz w:val="28"/>
+                <w:szCs w:val="28"/>
+                <w:rtl/>
+              </w:rPr>
+              <w:instrText xml:space="preserve"> _</w:instrText>
+            </w:r>
+            <w:r>
+              <w:rPr>
+                <w:noProof/>
+                <w:webHidden/>
+                <w:sz w:val="28"/>
+                <w:szCs w:val="28"/>
+              </w:rPr>
+              <w:instrText>Toc78149181 \h</w:instrText>
+            </w:r>
+            <w:r>
+              <w:rPr>
+                <w:noProof/>
+                <w:webHidden/>
+                <w:sz w:val="28"/>
+                <w:szCs w:val="28"/>
+                <w:rtl/>
+              </w:rPr>
+              <w:instrText xml:space="preserve"> </w:instrText>
+            </w:r>
+            <w:r>
+              <w:rPr>
+                <w:rStyle w:val="Hyperlink"/>
+                <w:noProof/>
+                <w:sz w:val="28"/>
+                <w:szCs w:val="28"/>
+                <w:rtl/>
+              </w:rPr>
+            </w:r>
+            <w:r>
+              <w:rPr>
+                <w:rStyle w:val="Hyperlink"/>
+                <w:noProof/>
+                <w:sz w:val="28"/>
+                <w:szCs w:val="28"/>
+                <w:rtl/>
+              </w:rPr>
+              <w:fldChar w:fldCharType="separate"/>
+            </w:r>
+            <w:r>
+              <w:rPr>
+                <w:noProof/>
+                <w:webHidden/>
+                <w:sz w:val="28"/>
+                <w:szCs w:val="28"/>
+                <w:rtl/>
+              </w:rPr>
+              <w:t>4</w:t>
+            </w:r>
+            <w:r>
+              <w:rPr>
+                <w:rStyle w:val="Hyperlink"/>
+                <w:noProof/>
+                <w:sz w:val="28"/>
+                <w:szCs w:val="28"/>
+                <w:rtl/>
+              </w:rPr>
+              <w:fldChar w:fldCharType="end"/>
+            </w:r>
+          </w:hyperlink>
+        </w:p>
+        <w:p>
+          <w:pPr>
+            <w:pStyle w:val="TOC2"/>
+            <w:tabs>
+              <w:tab w:val="right" w:leader="dot" w:pos="9736"/>
+            </w:tabs>
+            <w:rPr>
+              <w:rFonts w:eastAsiaTheme="minorEastAsia"/>
+              <w:noProof/>
+              <w:sz w:val="28"/>
+              <w:szCs w:val="28"/>
+              <w:rtl/>
+            </w:rPr>
+          </w:pPr>
+          <w:hyperlink w:anchor="_Toc78149182" w:history="1">
+            <w:r>
+              <w:rPr>
+                <w:rStyle w:val="Hyperlink"/>
+                <w:noProof/>
+                <w:sz w:val="28"/>
+                <w:szCs w:val="28"/>
+                <w:rtl/>
+              </w:rPr>
+              <w:t>כיצד התקשורת עובדת</w:t>
+            </w:r>
+            <w:r>
+              <w:rPr>
+                <w:noProof/>
+                <w:webHidden/>
+                <w:sz w:val="28"/>
+                <w:szCs w:val="28"/>
+                <w:rtl/>
+              </w:rPr>
+              <w:tab/>
+            </w:r>
+            <w:r>
+              <w:rPr>
+                <w:rStyle w:val="Hyperlink"/>
+                <w:noProof/>
+                <w:sz w:val="28"/>
+                <w:szCs w:val="28"/>
+                <w:rtl/>
+              </w:rPr>
+              <w:fldChar w:fldCharType="begin"/>
+            </w:r>
+            <w:r>
+              <w:rPr>
+                <w:noProof/>
+                <w:webHidden/>
+                <w:sz w:val="28"/>
+                <w:szCs w:val="28"/>
+                <w:rtl/>
+              </w:rPr>
+              <w:instrText xml:space="preserve"> </w:instrText>
+            </w:r>
+            <w:r>
+              <w:rPr>
+                <w:noProof/>
+                <w:webHidden/>
+                <w:sz w:val="28"/>
+                <w:szCs w:val="28"/>
+              </w:rPr>
+              <w:instrText>PAGEREF</w:instrText>
+            </w:r>
+            <w:r>
+              <w:rPr>
+                <w:noProof/>
+                <w:webHidden/>
+                <w:sz w:val="28"/>
+                <w:szCs w:val="28"/>
+                <w:rtl/>
+              </w:rPr>
+              <w:instrText xml:space="preserve"> _</w:instrText>
+            </w:r>
+            <w:r>
+              <w:rPr>
+                <w:noProof/>
+                <w:webHidden/>
+                <w:sz w:val="28"/>
+                <w:szCs w:val="28"/>
+              </w:rPr>
+              <w:instrText>Toc78149182 \h</w:instrText>
+            </w:r>
+            <w:r>
+              <w:rPr>
+                <w:noProof/>
+                <w:webHidden/>
+                <w:sz w:val="28"/>
+                <w:szCs w:val="28"/>
+                <w:rtl/>
+              </w:rPr>
+              <w:instrText xml:space="preserve"> </w:instrText>
+            </w:r>
+            <w:r>
+              <w:rPr>
+                <w:rStyle w:val="Hyperlink"/>
+                <w:noProof/>
+                <w:sz w:val="28"/>
+                <w:szCs w:val="28"/>
+                <w:rtl/>
+              </w:rPr>
+            </w:r>
+            <w:r>
+              <w:rPr>
+                <w:rStyle w:val="Hyperlink"/>
+                <w:noProof/>
+                <w:sz w:val="28"/>
+                <w:szCs w:val="28"/>
+                <w:rtl/>
+              </w:rPr>
+              <w:fldChar w:fldCharType="separate"/>
+            </w:r>
+            <w:r>
+              <w:rPr>
+                <w:noProof/>
+                <w:webHidden/>
+                <w:sz w:val="28"/>
+                <w:szCs w:val="28"/>
+                <w:rtl/>
+              </w:rPr>
+              <w:t>6</w:t>
+            </w:r>
+            <w:r>
+              <w:rPr>
+                <w:rStyle w:val="Hyperlink"/>
+                <w:noProof/>
+                <w:sz w:val="28"/>
+                <w:szCs w:val="28"/>
+                <w:rtl/>
+              </w:rPr>
+              <w:fldChar w:fldCharType="end"/>
+            </w:r>
+          </w:hyperlink>
+        </w:p>
+        <w:p>
+          <w:pPr>
+            <w:pStyle w:val="TOC2"/>
+            <w:tabs>
+              <w:tab w:val="right" w:leader="dot" w:pos="9736"/>
+            </w:tabs>
+            <w:rPr>
+              <w:rFonts w:eastAsiaTheme="minorEastAsia"/>
+              <w:noProof/>
+              <w:sz w:val="28"/>
+              <w:szCs w:val="28"/>
+              <w:rtl/>
+            </w:rPr>
+          </w:pPr>
+          <w:hyperlink w:anchor="_Toc78149183" w:history="1">
+            <w:r>
+              <w:rPr>
+                <w:rStyle w:val="Hyperlink"/>
                 <w:noProof/>
                 <w:sz w:val="28"/>
                 <w:szCs w:val="28"/>
@@ -629,7 +1006,6 @@
             </w:r>
             <w:r>
               <w:rPr>
-                <w:rFonts w:cstheme="minorHAnsi"/>
                 <w:noProof/>
                 <w:webHidden/>
                 <w:sz w:val="28"/>
@@ -641,7 +1017,6 @@
             <w:r>
               <w:rPr>
                 <w:rStyle w:val="Hyperlink"/>
-                <w:rFonts w:cstheme="minorHAnsi"/>
                 <w:noProof/>
                 <w:sz w:val="28"/>
                 <w:szCs w:val="28"/>
@@ -651,7 +1026,6 @@
             </w:r>
             <w:r>
               <w:rPr>
-                <w:rFonts w:cstheme="minorHAnsi"/>
                 <w:noProof/>
                 <w:webHidden/>
                 <w:sz w:val="28"/>
@@ -662,7 +1036,6 @@
             </w:r>
             <w:r>
               <w:rPr>
-                <w:rFonts w:cstheme="minorHAnsi"/>
                 <w:noProof/>
                 <w:webHidden/>
                 <w:sz w:val="28"/>
@@ -672,7 +1045,6 @@
             </w:r>
             <w:r>
               <w:rPr>
-                <w:rFonts w:cstheme="minorHAnsi"/>
                 <w:noProof/>
                 <w:webHidden/>
                 <w:sz w:val="28"/>
@@ -683,17 +1055,15 @@
             </w:r>
             <w:r>
               <w:rPr>
-                <w:rFonts w:cstheme="minorHAnsi"/>
                 <w:noProof/>
                 <w:webHidden/>
                 <w:sz w:val="28"/>
                 <w:szCs w:val="28"/>
               </w:rPr>
-              <w:instrText>Toc77930357 \h</w:instrText>
-            </w:r>
-            <w:r>
-              <w:rPr>
-                <w:rFonts w:cstheme="minorHAnsi"/>
+              <w:instrText>Toc78149183 \h</w:instrText>
+            </w:r>
+            <w:r>
+              <w:rPr>
                 <w:noProof/>
                 <w:webHidden/>
                 <w:sz w:val="28"/>
@@ -705,7 +1075,6 @@
             <w:r>
               <w:rPr>
                 <w:rStyle w:val="Hyperlink"/>
-                <w:rFonts w:cstheme="minorHAnsi"/>
                 <w:noProof/>
                 <w:sz w:val="28"/>
                 <w:szCs w:val="28"/>
@@ -715,7 +1084,6 @@
             <w:r>
               <w:rPr>
                 <w:rStyle w:val="Hyperlink"/>
-                <w:rFonts w:cstheme="minorHAnsi"/>
                 <w:noProof/>
                 <w:sz w:val="28"/>
                 <w:szCs w:val="28"/>
@@ -725,19 +1093,17 @@
             </w:r>
             <w:r>
               <w:rPr>
-                <w:rFonts w:cstheme="minorHAnsi"/>
                 <w:noProof/>
                 <w:webHidden/>
                 <w:sz w:val="28"/>
                 <w:szCs w:val="28"/>
                 <w:rtl/>
               </w:rPr>
-              <w:t>4</w:t>
+              <w:t>8</w:t>
             </w:r>
             <w:r>
               <w:rPr>
                 <w:rStyle w:val="Hyperlink"/>
-                <w:rFonts w:cstheme="minorHAnsi"/>
                 <w:noProof/>
                 <w:sz w:val="28"/>
                 <w:szCs w:val="28"/>
@@ -753,20 +1119,18 @@
             <w:tabs>
               <w:tab w:val="right" w:leader="dot" w:pos="9736"/>
             </w:tabs>
-            <w:spacing w:line="360" w:lineRule="auto"/>
             <w:rPr>
-              <w:rFonts w:eastAsiaTheme="minorEastAsia" w:cstheme="minorHAnsi"/>
+              <w:rFonts w:eastAsiaTheme="minorEastAsia"/>
               <w:noProof/>
               <w:sz w:val="28"/>
               <w:szCs w:val="28"/>
               <w:rtl/>
             </w:rPr>
           </w:pPr>
-          <w:hyperlink w:anchor="_Toc77930358" w:history="1">
+          <w:hyperlink w:anchor="_Toc78149184" w:history="1">
             <w:r>
               <w:rPr>
                 <w:rStyle w:val="Hyperlink"/>
-                <w:rFonts w:cstheme="minorHAnsi"/>
                 <w:noProof/>
                 <w:sz w:val="28"/>
                 <w:szCs w:val="28"/>
@@ -776,7 +1140,6 @@
             </w:r>
             <w:r>
               <w:rPr>
-                <w:rFonts w:cstheme="minorHAnsi"/>
                 <w:noProof/>
                 <w:webHidden/>
                 <w:sz w:val="28"/>
@@ -788,7 +1151,6 @@
             <w:r>
               <w:rPr>
                 <w:rStyle w:val="Hyperlink"/>
-                <w:rFonts w:cstheme="minorHAnsi"/>
                 <w:noProof/>
                 <w:sz w:val="28"/>
                 <w:szCs w:val="28"/>
@@ -798,7 +1160,6 @@
             </w:r>
             <w:r>
               <w:rPr>
-                <w:rFonts w:cstheme="minorHAnsi"/>
                 <w:noProof/>
                 <w:webHidden/>
                 <w:sz w:val="28"/>
@@ -809,7 +1170,6 @@
             </w:r>
             <w:r>
               <w:rPr>
-                <w:rFonts w:cstheme="minorHAnsi"/>
                 <w:noProof/>
                 <w:webHidden/>
                 <w:sz w:val="28"/>
@@ -819,7 +1179,6 @@
             </w:r>
             <w:r>
               <w:rPr>
-                <w:rFonts w:cstheme="minorHAnsi"/>
                 <w:noProof/>
                 <w:webHidden/>
                 <w:sz w:val="28"/>
@@ -830,17 +1189,15 @@
             </w:r>
             <w:r>
               <w:rPr>
-                <w:rFonts w:cstheme="minorHAnsi"/>
                 <w:noProof/>
                 <w:webHidden/>
                 <w:sz w:val="28"/>
                 <w:szCs w:val="28"/>
               </w:rPr>
-              <w:instrText>Toc77930358 \h</w:instrText>
-            </w:r>
-            <w:r>
-              <w:rPr>
-                <w:rFonts w:cstheme="minorHAnsi"/>
+              <w:instrText>Toc78149184 \h</w:instrText>
+            </w:r>
+            <w:r>
+              <w:rPr>
                 <w:noProof/>
                 <w:webHidden/>
                 <w:sz w:val="28"/>
@@ -852,7 +1209,6 @@
             <w:r>
               <w:rPr>
                 <w:rStyle w:val="Hyperlink"/>
-                <w:rFonts w:cstheme="minorHAnsi"/>
                 <w:noProof/>
                 <w:sz w:val="28"/>
                 <w:szCs w:val="28"/>
@@ -862,7 +1218,6 @@
             <w:r>
               <w:rPr>
                 <w:rStyle w:val="Hyperlink"/>
-                <w:rFonts w:cstheme="minorHAnsi"/>
                 <w:noProof/>
                 <w:sz w:val="28"/>
                 <w:szCs w:val="28"/>
@@ -872,19 +1227,17 @@
             </w:r>
             <w:r>
               <w:rPr>
-                <w:rFonts w:cstheme="minorHAnsi"/>
                 <w:noProof/>
                 <w:webHidden/>
                 <w:sz w:val="28"/>
                 <w:szCs w:val="28"/>
                 <w:rtl/>
               </w:rPr>
-              <w:t>5</w:t>
+              <w:t>9</w:t>
             </w:r>
             <w:r>
               <w:rPr>
                 <w:rStyle w:val="Hyperlink"/>
-                <w:rFonts w:cstheme="minorHAnsi"/>
                 <w:noProof/>
                 <w:sz w:val="28"/>
                 <w:szCs w:val="28"/>
@@ -900,30 +1253,27 @@
             <w:tabs>
               <w:tab w:val="right" w:leader="dot" w:pos="9736"/>
             </w:tabs>
-            <w:spacing w:line="360" w:lineRule="auto"/>
             <w:rPr>
-              <w:rFonts w:eastAsiaTheme="minorEastAsia" w:cstheme="minorHAnsi"/>
+              <w:rFonts w:eastAsiaTheme="minorEastAsia"/>
               <w:noProof/>
               <w:sz w:val="28"/>
               <w:szCs w:val="28"/>
               <w:rtl/>
             </w:rPr>
           </w:pPr>
-          <w:hyperlink w:anchor="_Toc77930359" w:history="1">
+          <w:hyperlink w:anchor="_Toc78149185" w:history="1">
             <w:r>
               <w:rPr>
                 <w:rStyle w:val="Hyperlink"/>
-                <w:rFonts w:cstheme="minorHAnsi"/>
-                <w:noProof/>
-                <w:sz w:val="28"/>
-                <w:szCs w:val="28"/>
-                <w:rtl/>
-              </w:rPr>
-              <w:t>יעדי האבטחה העיקריים</w:t>
-            </w:r>
-            <w:r>
-              <w:rPr>
-                <w:rFonts w:cstheme="minorHAnsi"/>
+                <w:noProof/>
+                <w:sz w:val="28"/>
+                <w:szCs w:val="28"/>
+                <w:rtl/>
+              </w:rPr>
+              <w:t>יעדי אבטחה עיקריים</w:t>
+            </w:r>
+            <w:r>
+              <w:rPr>
                 <w:noProof/>
                 <w:webHidden/>
                 <w:sz w:val="28"/>
@@ -935,7 +1285,6 @@
             <w:r>
               <w:rPr>
                 <w:rStyle w:val="Hyperlink"/>
-                <w:rFonts w:cstheme="minorHAnsi"/>
                 <w:noProof/>
                 <w:sz w:val="28"/>
                 <w:szCs w:val="28"/>
@@ -945,7 +1294,6 @@
             </w:r>
             <w:r>
               <w:rPr>
-                <w:rFonts w:cstheme="minorHAnsi"/>
                 <w:noProof/>
                 <w:webHidden/>
                 <w:sz w:val="28"/>
@@ -956,7 +1304,6 @@
             </w:r>
             <w:r>
               <w:rPr>
-                <w:rFonts w:cstheme="minorHAnsi"/>
                 <w:noProof/>
                 <w:webHidden/>
                 <w:sz w:val="28"/>
@@ -966,7 +1313,6 @@
             </w:r>
             <w:r>
               <w:rPr>
-                <w:rFonts w:cstheme="minorHAnsi"/>
                 <w:noProof/>
                 <w:webHidden/>
                 <w:sz w:val="28"/>
@@ -977,17 +1323,15 @@
             </w:r>
             <w:r>
               <w:rPr>
-                <w:rFonts w:cstheme="minorHAnsi"/>
                 <w:noProof/>
                 <w:webHidden/>
                 <w:sz w:val="28"/>
                 <w:szCs w:val="28"/>
               </w:rPr>
-              <w:instrText>Toc77930359 \h</w:instrText>
-            </w:r>
-            <w:r>
-              <w:rPr>
-                <w:rFonts w:cstheme="minorHAnsi"/>
+              <w:instrText>Toc78149185 \h</w:instrText>
+            </w:r>
+            <w:r>
+              <w:rPr>
                 <w:noProof/>
                 <w:webHidden/>
                 <w:sz w:val="28"/>
@@ -999,7 +1343,6 @@
             <w:r>
               <w:rPr>
                 <w:rStyle w:val="Hyperlink"/>
-                <w:rFonts w:cstheme="minorHAnsi"/>
                 <w:noProof/>
                 <w:sz w:val="28"/>
                 <w:szCs w:val="28"/>
@@ -1009,7 +1352,6 @@
             <w:r>
               <w:rPr>
                 <w:rStyle w:val="Hyperlink"/>
-                <w:rFonts w:cstheme="minorHAnsi"/>
                 <w:noProof/>
                 <w:sz w:val="28"/>
                 <w:szCs w:val="28"/>
@@ -1019,166 +1361,17 @@
             </w:r>
             <w:r>
               <w:rPr>
-                <w:rFonts w:cstheme="minorHAnsi"/>
                 <w:noProof/>
                 <w:webHidden/>
                 <w:sz w:val="28"/>
                 <w:szCs w:val="28"/>
                 <w:rtl/>
               </w:rPr>
-              <w:t>5</w:t>
+              <w:t>9</w:t>
             </w:r>
             <w:r>
               <w:rPr>
                 <w:rStyle w:val="Hyperlink"/>
-                <w:rFonts w:cstheme="minorHAnsi"/>
-                <w:noProof/>
-                <w:sz w:val="28"/>
-                <w:szCs w:val="28"/>
-                <w:rtl/>
-              </w:rPr>
-              <w:fldChar w:fldCharType="end"/>
-            </w:r>
-          </w:hyperlink>
-        </w:p>
-        <w:p>
-          <w:pPr>
-            <w:pStyle w:val="TOC2"/>
-            <w:tabs>
-              <w:tab w:val="right" w:leader="dot" w:pos="9736"/>
-            </w:tabs>
-            <w:spacing w:line="360" w:lineRule="auto"/>
-            <w:rPr>
-              <w:rFonts w:eastAsiaTheme="minorEastAsia" w:cstheme="minorHAnsi"/>
-              <w:noProof/>
-              <w:sz w:val="28"/>
-              <w:szCs w:val="28"/>
-              <w:rtl/>
-            </w:rPr>
-          </w:pPr>
-          <w:hyperlink w:anchor="_Toc77930360" w:history="1">
-            <w:r>
-              <w:rPr>
-                <w:rStyle w:val="Hyperlink"/>
-                <w:rFonts w:cstheme="minorHAnsi"/>
-                <w:noProof/>
-                <w:sz w:val="28"/>
-                <w:szCs w:val="28"/>
-                <w:rtl/>
-              </w:rPr>
-              <w:t>יישום</w:t>
-            </w:r>
-            <w:r>
-              <w:rPr>
-                <w:rFonts w:cstheme="minorHAnsi"/>
-                <w:noProof/>
-                <w:webHidden/>
-                <w:sz w:val="28"/>
-                <w:szCs w:val="28"/>
-                <w:rtl/>
-              </w:rPr>
-              <w:tab/>
-            </w:r>
-            <w:r>
-              <w:rPr>
-                <w:rStyle w:val="Hyperlink"/>
-                <w:rFonts w:cstheme="minorHAnsi"/>
-                <w:noProof/>
-                <w:sz w:val="28"/>
-                <w:szCs w:val="28"/>
-                <w:rtl/>
-              </w:rPr>
-              <w:fldChar w:fldCharType="begin"/>
-            </w:r>
-            <w:r>
-              <w:rPr>
-                <w:rFonts w:cstheme="minorHAnsi"/>
-                <w:noProof/>
-                <w:webHidden/>
-                <w:sz w:val="28"/>
-                <w:szCs w:val="28"/>
-                <w:rtl/>
-              </w:rPr>
-              <w:instrText xml:space="preserve"> </w:instrText>
-            </w:r>
-            <w:r>
-              <w:rPr>
-                <w:rFonts w:cstheme="minorHAnsi"/>
-                <w:noProof/>
-                <w:webHidden/>
-                <w:sz w:val="28"/>
-                <w:szCs w:val="28"/>
-              </w:rPr>
-              <w:instrText>PAGEREF</w:instrText>
-            </w:r>
-            <w:r>
-              <w:rPr>
-                <w:rFonts w:cstheme="minorHAnsi"/>
-                <w:noProof/>
-                <w:webHidden/>
-                <w:sz w:val="28"/>
-                <w:szCs w:val="28"/>
-                <w:rtl/>
-              </w:rPr>
-              <w:instrText xml:space="preserve"> _</w:instrText>
-            </w:r>
-            <w:r>
-              <w:rPr>
-                <w:rFonts w:cstheme="minorHAnsi"/>
-                <w:noProof/>
-                <w:webHidden/>
-                <w:sz w:val="28"/>
-                <w:szCs w:val="28"/>
-              </w:rPr>
-              <w:instrText>Toc77930360 \h</w:instrText>
-            </w:r>
-            <w:r>
-              <w:rPr>
-                <w:rFonts w:cstheme="minorHAnsi"/>
-                <w:noProof/>
-                <w:webHidden/>
-                <w:sz w:val="28"/>
-                <w:szCs w:val="28"/>
-                <w:rtl/>
-              </w:rPr>
-              <w:instrText xml:space="preserve"> </w:instrText>
-            </w:r>
-            <w:r>
-              <w:rPr>
-                <w:rStyle w:val="Hyperlink"/>
-                <w:rFonts w:cstheme="minorHAnsi"/>
-                <w:noProof/>
-                <w:sz w:val="28"/>
-                <w:szCs w:val="28"/>
-                <w:rtl/>
-              </w:rPr>
-            </w:r>
-            <w:r>
-              <w:rPr>
-                <w:rStyle w:val="Hyperlink"/>
-                <w:rFonts w:cstheme="minorHAnsi"/>
-                <w:noProof/>
-                <w:sz w:val="28"/>
-                <w:szCs w:val="28"/>
-                <w:rtl/>
-              </w:rPr>
-              <w:fldChar w:fldCharType="separate"/>
-            </w:r>
-            <w:r>
-              <w:rPr>
-                <w:rFonts w:cstheme="minorHAnsi"/>
-                <w:noProof/>
-                <w:webHidden/>
-                <w:sz w:val="28"/>
-                <w:szCs w:val="28"/>
-                <w:rtl/>
-              </w:rPr>
-              <w:t>5</w:t>
-            </w:r>
-            <w:r>
-              <w:rPr>
-                <w:rStyle w:val="Hyperlink"/>
-                <w:rFonts w:cstheme="minorHAnsi"/>
                 <w:noProof/>
                 <w:sz w:val="28"/>
                 <w:szCs w:val="28"/>
@@ -1194,20 +1387,18 @@
             <w:tabs>
               <w:tab w:val="right" w:leader="dot" w:pos="9736"/>
             </w:tabs>
-            <w:spacing w:line="360" w:lineRule="auto"/>
             <w:rPr>
-              <w:rFonts w:eastAsiaTheme="minorEastAsia" w:cstheme="minorHAnsi"/>
+              <w:rFonts w:eastAsiaTheme="minorEastAsia"/>
               <w:noProof/>
               <w:sz w:val="28"/>
               <w:szCs w:val="28"/>
               <w:rtl/>
             </w:rPr>
           </w:pPr>
-          <w:hyperlink w:anchor="_Toc77930361" w:history="1">
+          <w:hyperlink w:anchor="_Toc78149186" w:history="1">
             <w:r>
               <w:rPr>
                 <w:rStyle w:val="Hyperlink"/>
-                <w:rFonts w:cstheme="minorHAnsi"/>
                 <w:noProof/>
                 <w:sz w:val="28"/>
                 <w:szCs w:val="28"/>
@@ -1217,7 +1408,6 @@
             </w:r>
             <w:r>
               <w:rPr>
-                <w:rFonts w:cstheme="minorHAnsi"/>
                 <w:noProof/>
                 <w:webHidden/>
                 <w:sz w:val="28"/>
@@ -1229,7 +1419,6 @@
             <w:r>
               <w:rPr>
                 <w:rStyle w:val="Hyperlink"/>
-                <w:rFonts w:cstheme="minorHAnsi"/>
                 <w:noProof/>
                 <w:sz w:val="28"/>
                 <w:szCs w:val="28"/>
@@ -1239,7 +1428,6 @@
             </w:r>
             <w:r>
               <w:rPr>
-                <w:rFonts w:cstheme="minorHAnsi"/>
                 <w:noProof/>
                 <w:webHidden/>
                 <w:sz w:val="28"/>
@@ -1250,7 +1438,6 @@
             </w:r>
             <w:r>
               <w:rPr>
-                <w:rFonts w:cstheme="minorHAnsi"/>
                 <w:noProof/>
                 <w:webHidden/>
                 <w:sz w:val="28"/>
@@ -1260,7 +1447,6 @@
             </w:r>
             <w:r>
               <w:rPr>
-                <w:rFonts w:cstheme="minorHAnsi"/>
                 <w:noProof/>
                 <w:webHidden/>
                 <w:sz w:val="28"/>
@@ -1271,17 +1457,15 @@
             </w:r>
             <w:r>
               <w:rPr>
-                <w:rFonts w:cstheme="minorHAnsi"/>
                 <w:noProof/>
                 <w:webHidden/>
                 <w:sz w:val="28"/>
                 <w:szCs w:val="28"/>
               </w:rPr>
-              <w:instrText>Toc77930361 \h</w:instrText>
-            </w:r>
-            <w:r>
-              <w:rPr>
-                <w:rFonts w:cstheme="minorHAnsi"/>
+              <w:instrText>Toc78149186 \h</w:instrText>
+            </w:r>
+            <w:r>
+              <w:rPr>
                 <w:noProof/>
                 <w:webHidden/>
                 <w:sz w:val="28"/>
@@ -1293,7 +1477,6 @@
             <w:r>
               <w:rPr>
                 <w:rStyle w:val="Hyperlink"/>
-                <w:rFonts w:cstheme="minorHAnsi"/>
                 <w:noProof/>
                 <w:sz w:val="28"/>
                 <w:szCs w:val="28"/>
@@ -1303,7 +1486,6 @@
             <w:r>
               <w:rPr>
                 <w:rStyle w:val="Hyperlink"/>
-                <w:rFonts w:cstheme="minorHAnsi"/>
                 <w:noProof/>
                 <w:sz w:val="28"/>
                 <w:szCs w:val="28"/>
@@ -1313,19 +1495,17 @@
             </w:r>
             <w:r>
               <w:rPr>
-                <w:rFonts w:cstheme="minorHAnsi"/>
                 <w:noProof/>
                 <w:webHidden/>
                 <w:sz w:val="28"/>
                 <w:szCs w:val="28"/>
                 <w:rtl/>
               </w:rPr>
-              <w:t>6</w:t>
+              <w:t>10</w:t>
             </w:r>
             <w:r>
               <w:rPr>
                 <w:rStyle w:val="Hyperlink"/>
-                <w:rFonts w:cstheme="minorHAnsi"/>
                 <w:noProof/>
                 <w:sz w:val="28"/>
                 <w:szCs w:val="28"/>
@@ -1341,20 +1521,18 @@
             <w:tabs>
               <w:tab w:val="right" w:leader="dot" w:pos="9736"/>
             </w:tabs>
-            <w:spacing w:line="360" w:lineRule="auto"/>
             <w:rPr>
-              <w:rFonts w:eastAsiaTheme="minorEastAsia" w:cstheme="minorHAnsi"/>
+              <w:rFonts w:eastAsiaTheme="minorEastAsia"/>
               <w:noProof/>
               <w:sz w:val="28"/>
               <w:szCs w:val="28"/>
               <w:rtl/>
             </w:rPr>
           </w:pPr>
-          <w:hyperlink w:anchor="_Toc77930362" w:history="1">
+          <w:hyperlink w:anchor="_Toc78149187" w:history="1">
             <w:r>
               <w:rPr>
                 <w:rStyle w:val="Hyperlink"/>
-                <w:rFonts w:cstheme="minorHAnsi"/>
                 <w:noProof/>
                 <w:sz w:val="28"/>
                 <w:szCs w:val="28"/>
@@ -1364,7 +1542,6 @@
             </w:r>
             <w:r>
               <w:rPr>
-                <w:rFonts w:cstheme="minorHAnsi"/>
                 <w:noProof/>
                 <w:webHidden/>
                 <w:sz w:val="28"/>
@@ -1376,7 +1553,6 @@
             <w:r>
               <w:rPr>
                 <w:rStyle w:val="Hyperlink"/>
-                <w:rFonts w:cstheme="minorHAnsi"/>
                 <w:noProof/>
                 <w:sz w:val="28"/>
                 <w:szCs w:val="28"/>
@@ -1386,7 +1562,6 @@
             </w:r>
             <w:r>
               <w:rPr>
-                <w:rFonts w:cstheme="minorHAnsi"/>
                 <w:noProof/>
                 <w:webHidden/>
                 <w:sz w:val="28"/>
@@ -1397,7 +1572,6 @@
             </w:r>
             <w:r>
               <w:rPr>
-                <w:rFonts w:cstheme="minorHAnsi"/>
                 <w:noProof/>
                 <w:webHidden/>
                 <w:sz w:val="28"/>
@@ -1407,7 +1581,6 @@
             </w:r>
             <w:r>
               <w:rPr>
-                <w:rFonts w:cstheme="minorHAnsi"/>
                 <w:noProof/>
                 <w:webHidden/>
                 <w:sz w:val="28"/>
@@ -1418,17 +1591,15 @@
             </w:r>
             <w:r>
               <w:rPr>
-                <w:rFonts w:cstheme="minorHAnsi"/>
                 <w:noProof/>
                 <w:webHidden/>
                 <w:sz w:val="28"/>
                 <w:szCs w:val="28"/>
               </w:rPr>
-              <w:instrText>Toc77930362 \h</w:instrText>
-            </w:r>
-            <w:r>
-              <w:rPr>
-                <w:rFonts w:cstheme="minorHAnsi"/>
+              <w:instrText>Toc78149187 \h</w:instrText>
+            </w:r>
+            <w:r>
+              <w:rPr>
                 <w:noProof/>
                 <w:webHidden/>
                 <w:sz w:val="28"/>
@@ -1440,7 +1611,6 @@
             <w:r>
               <w:rPr>
                 <w:rStyle w:val="Hyperlink"/>
-                <w:rFonts w:cstheme="minorHAnsi"/>
                 <w:noProof/>
                 <w:sz w:val="28"/>
                 <w:szCs w:val="28"/>
@@ -1450,7 +1620,6 @@
             <w:r>
               <w:rPr>
                 <w:rStyle w:val="Hyperlink"/>
-                <w:rFonts w:cstheme="minorHAnsi"/>
                 <w:noProof/>
                 <w:sz w:val="28"/>
                 <w:szCs w:val="28"/>
@@ -1460,166 +1629,17 @@
             </w:r>
             <w:r>
               <w:rPr>
-                <w:rFonts w:cstheme="minorHAnsi"/>
                 <w:noProof/>
                 <w:webHidden/>
                 <w:sz w:val="28"/>
                 <w:szCs w:val="28"/>
                 <w:rtl/>
               </w:rPr>
-              <w:t>7</w:t>
+              <w:t>11</w:t>
             </w:r>
             <w:r>
               <w:rPr>
                 <w:rStyle w:val="Hyperlink"/>
-                <w:rFonts w:cstheme="minorHAnsi"/>
-                <w:noProof/>
-                <w:sz w:val="28"/>
-                <w:szCs w:val="28"/>
-                <w:rtl/>
-              </w:rPr>
-              <w:fldChar w:fldCharType="end"/>
-            </w:r>
-          </w:hyperlink>
-        </w:p>
-        <w:p>
-          <w:pPr>
-            <w:pStyle w:val="TOC1"/>
-            <w:tabs>
-              <w:tab w:val="right" w:leader="dot" w:pos="9736"/>
-            </w:tabs>
-            <w:spacing w:line="360" w:lineRule="auto"/>
-            <w:rPr>
-              <w:rFonts w:eastAsiaTheme="minorEastAsia" w:cstheme="minorHAnsi"/>
-              <w:noProof/>
-              <w:sz w:val="28"/>
-              <w:szCs w:val="28"/>
-              <w:rtl/>
-            </w:rPr>
-          </w:pPr>
-          <w:hyperlink w:anchor="_Toc77930363" w:history="1">
-            <w:r>
-              <w:rPr>
-                <w:rStyle w:val="Hyperlink"/>
-                <w:rFonts w:cstheme="minorHAnsi"/>
-                <w:noProof/>
-                <w:sz w:val="28"/>
-                <w:szCs w:val="28"/>
-                <w:rtl/>
-              </w:rPr>
-              <w:t>נספחים</w:t>
-            </w:r>
-            <w:r>
-              <w:rPr>
-                <w:rFonts w:cstheme="minorHAnsi"/>
-                <w:noProof/>
-                <w:webHidden/>
-                <w:sz w:val="28"/>
-                <w:szCs w:val="28"/>
-                <w:rtl/>
-              </w:rPr>
-              <w:tab/>
-            </w:r>
-            <w:r>
-              <w:rPr>
-                <w:rStyle w:val="Hyperlink"/>
-                <w:rFonts w:cstheme="minorHAnsi"/>
-                <w:noProof/>
-                <w:sz w:val="28"/>
-                <w:szCs w:val="28"/>
-                <w:rtl/>
-              </w:rPr>
-              <w:fldChar w:fldCharType="begin"/>
-            </w:r>
-            <w:r>
-              <w:rPr>
-                <w:rFonts w:cstheme="minorHAnsi"/>
-                <w:noProof/>
-                <w:webHidden/>
-                <w:sz w:val="28"/>
-                <w:szCs w:val="28"/>
-                <w:rtl/>
-              </w:rPr>
-              <w:instrText xml:space="preserve"> </w:instrText>
-            </w:r>
-            <w:r>
-              <w:rPr>
-                <w:rFonts w:cstheme="minorHAnsi"/>
-                <w:noProof/>
-                <w:webHidden/>
-                <w:sz w:val="28"/>
-                <w:szCs w:val="28"/>
-              </w:rPr>
-              <w:instrText>PAGEREF</w:instrText>
-            </w:r>
-            <w:r>
-              <w:rPr>
-                <w:rFonts w:cstheme="minorHAnsi"/>
-                <w:noProof/>
-                <w:webHidden/>
-                <w:sz w:val="28"/>
-                <w:szCs w:val="28"/>
-                <w:rtl/>
-              </w:rPr>
-              <w:instrText xml:space="preserve"> _</w:instrText>
-            </w:r>
-            <w:r>
-              <w:rPr>
-                <w:rFonts w:cstheme="minorHAnsi"/>
-                <w:noProof/>
-                <w:webHidden/>
-                <w:sz w:val="28"/>
-                <w:szCs w:val="28"/>
-              </w:rPr>
-              <w:instrText>Toc77930363 \h</w:instrText>
-            </w:r>
-            <w:r>
-              <w:rPr>
-                <w:rFonts w:cstheme="minorHAnsi"/>
-                <w:noProof/>
-                <w:webHidden/>
-                <w:sz w:val="28"/>
-                <w:szCs w:val="28"/>
-                <w:rtl/>
-              </w:rPr>
-              <w:instrText xml:space="preserve"> </w:instrText>
-            </w:r>
-            <w:r>
-              <w:rPr>
-                <w:rStyle w:val="Hyperlink"/>
-                <w:rFonts w:cstheme="minorHAnsi"/>
-                <w:noProof/>
-                <w:sz w:val="28"/>
-                <w:szCs w:val="28"/>
-                <w:rtl/>
-              </w:rPr>
-            </w:r>
-            <w:r>
-              <w:rPr>
-                <w:rStyle w:val="Hyperlink"/>
-                <w:rFonts w:cstheme="minorHAnsi"/>
-                <w:noProof/>
-                <w:sz w:val="28"/>
-                <w:szCs w:val="28"/>
-                <w:rtl/>
-              </w:rPr>
-              <w:fldChar w:fldCharType="separate"/>
-            </w:r>
-            <w:r>
-              <w:rPr>
-                <w:rFonts w:cstheme="minorHAnsi"/>
-                <w:noProof/>
-                <w:webHidden/>
-                <w:sz w:val="28"/>
-                <w:szCs w:val="28"/>
-                <w:rtl/>
-              </w:rPr>
-              <w:t>8</w:t>
-            </w:r>
-            <w:r>
-              <w:rPr>
-                <w:rStyle w:val="Hyperlink"/>
-                <w:rFonts w:cstheme="minorHAnsi"/>
                 <w:noProof/>
                 <w:sz w:val="28"/>
                 <w:szCs w:val="28"/>
@@ -1659,7 +1679,6 @@
           <w:rFonts w:cstheme="minorHAnsi"/>
           <w:sz w:val="28"/>
           <w:szCs w:val="28"/>
-          <w:rtl/>
         </w:rPr>
       </w:pPr>
       <w:r>
@@ -1679,7 +1698,7 @@
           <w:rtl/>
         </w:rPr>
       </w:pPr>
-      <w:bookmarkStart w:id="0" w:name="_Toc77930355"/>
+      <w:bookmarkStart w:id="0" w:name="_Toc78149178"/>
       <w:r>
         <w:rPr>
           <w:rFonts w:hint="cs"/>
@@ -1693,16 +1712,3033 @@
     <w:p>
       <w:pPr>
         <w:pStyle w:val="a7"/>
-        <w:rPr>
-          <w:rtl/>
-        </w:rPr>
-      </w:pPr>
-      <w:r>
-        <w:rPr>
-          <w:rFonts w:hint="cs"/>
-          <w:rtl/>
-        </w:rPr>
-        <w:t>למה שלנו יותר טוב מפתרונות אחרים??</w:t>
+        <w:jc w:val="both"/>
+        <w:rPr>
+          <w:rtl/>
+        </w:rPr>
+      </w:pPr>
+      <w:r>
+        <w:rPr>
+          <w:rFonts w:hint="cs"/>
+          <w:rtl/>
+        </w:rPr>
+        <w:t xml:space="preserve">חשבון הבנק שלנו הוא משהו שמאוד חשוב ויקר לכל אחד ואחת מאיתנו. לא היינו רוצים שכל אחד יוכל להיכנס בחופשיות לחשבון שלנו ולעשות פעולות בשמנו. </w:t>
+      </w:r>
+    </w:p>
+    <w:p>
+      <w:pPr>
+        <w:pStyle w:val="a7"/>
+        <w:jc w:val="both"/>
+        <w:rPr>
+          <w:rtl/>
+        </w:rPr>
+      </w:pPr>
+      <w:r>
+        <w:rPr>
+          <w:rFonts w:hint="cs"/>
+          <w:rtl/>
+        </w:rPr>
+        <w:t>כדי למנוע מצב זה, קיימים היום מנגנונים רבים</w:t>
+      </w:r>
+      <w:r>
+        <w:rPr>
+          <w:rFonts w:hint="cs"/>
+          <w:rtl/>
+        </w:rPr>
+        <w:t xml:space="preserve"> עבור אימות המשתמש בשני דרכים(</w:t>
+      </w:r>
+      <w:r>
+        <w:t>2-Factor-</w:t>
+      </w:r>
+      <w:r>
+        <w:t xml:space="preserve"> Authentication</w:t>
+      </w:r>
+      <w:r>
+        <w:rPr>
+          <w:rFonts w:hint="cs"/>
+          <w:rtl/>
+        </w:rPr>
+        <w:t xml:space="preserve">), החל בשליחת </w:t>
+      </w:r>
+      <w:r>
+        <w:rPr>
+          <w:rFonts w:hint="cs"/>
+        </w:rPr>
+        <w:t>S</w:t>
+      </w:r>
+      <w:r>
+        <w:t>MS</w:t>
+      </w:r>
+      <w:r>
+        <w:rPr>
+          <w:rFonts w:hint="cs"/>
+          <w:rtl/>
+        </w:rPr>
+        <w:t xml:space="preserve"> לטלפון של המשתמש, דרך </w:t>
+      </w:r>
+      <w:r>
+        <w:rPr>
+          <w:rFonts w:hint="cs"/>
+          <w:rtl/>
+        </w:rPr>
+        <w:t>שימוש ב-</w:t>
+      </w:r>
+      <w:r>
+        <w:t xml:space="preserve"> </w:t>
+      </w:r>
+      <w:r>
+        <w:t>Authentic</w:t>
+      </w:r>
+      <w:r>
+        <w:t>ator</w:t>
+      </w:r>
+      <w:r>
+        <w:t xml:space="preserve"> Apps</w:t>
+      </w:r>
+      <w:r>
+        <w:rPr>
+          <w:rFonts w:hint="cs"/>
+          <w:rtl/>
+        </w:rPr>
+        <w:t xml:space="preserve"> עבור </w:t>
+      </w:r>
+      <w:r>
+        <w:rPr>
+          <w:rFonts w:hint="cs"/>
+        </w:rPr>
+        <w:t>FA</w:t>
+      </w:r>
+      <w:r>
+        <w:rPr>
+          <w:rFonts w:hint="cs"/>
+          <w:rtl/>
+        </w:rPr>
+        <w:t xml:space="preserve">2 ועד שימוש במפתח פיזי. הבעיה בדרכים אלו </w:t>
+      </w:r>
+      <w:r>
+        <w:rPr>
+          <w:rtl/>
+        </w:rPr>
+        <w:t>–</w:t>
+      </w:r>
+      <w:r>
+        <w:rPr>
+          <w:rFonts w:hint="cs"/>
+          <w:rtl/>
+        </w:rPr>
+        <w:t xml:space="preserve"> הן לא מספיק מאובטחות:</w:t>
+      </w:r>
+    </w:p>
+    <w:p>
+      <w:pPr>
+        <w:pStyle w:val="a7"/>
+        <w:numPr>
+          <w:ilvl w:val="0"/>
+          <w:numId w:val="7"/>
+        </w:numPr>
+        <w:jc w:val="both"/>
+      </w:pPr>
+      <w:r>
+        <w:rPr>
+          <w:rFonts w:hint="cs"/>
+          <w:rtl/>
+        </w:rPr>
+        <w:t>הבעיה ב-</w:t>
+      </w:r>
+      <w:r>
+        <w:rPr>
+          <w:rFonts w:hint="cs"/>
+        </w:rPr>
+        <w:t>SMS</w:t>
+      </w:r>
+      <w:r>
+        <w:rPr>
+          <w:rFonts w:hint="cs"/>
+          <w:rtl/>
+        </w:rPr>
+        <w:t xml:space="preserve"> ואפליקציות היא שהן לא מבודדות ואינן רצות בסביבה מאובטחת, כלומר תוכנה שיושבת על המחשב/מייל/טלפון תוכל לקרוא את הסיסמא החד פעמית(</w:t>
+      </w:r>
+      <w:r>
+        <w:rPr>
+          <w:rFonts w:hint="cs"/>
+        </w:rPr>
+        <w:t>OTP</w:t>
+      </w:r>
+      <w:r>
+        <w:rPr>
+          <w:rFonts w:hint="cs"/>
+          <w:rtl/>
+        </w:rPr>
+        <w:t>) שנוצרה ולהכניס אותה בעצמה ובכך אין חידוש.</w:t>
+      </w:r>
+    </w:p>
+    <w:p>
+      <w:pPr>
+        <w:pStyle w:val="a7"/>
+        <w:numPr>
+          <w:ilvl w:val="0"/>
+          <w:numId w:val="7"/>
+        </w:numPr>
+        <w:jc w:val="both"/>
+      </w:pPr>
+      <w:r>
+        <w:rPr>
+          <w:rFonts w:hint="cs"/>
+          <w:rtl/>
+        </w:rPr>
+        <w:t xml:space="preserve">הבעיה במפתח פיזי </w:t>
+      </w:r>
+      <w:r>
+        <w:rPr>
+          <w:rtl/>
+        </w:rPr>
+        <w:t>–</w:t>
+      </w:r>
+      <w:r>
+        <w:rPr>
+          <w:rFonts w:hint="cs"/>
+          <w:rtl/>
+        </w:rPr>
+        <w:t xml:space="preserve"> ישנה תלות גבוהה מדי בין המשתמש לבין הרכיב: ומה קורה עם הוא נאבד או נשבר? המשתמש לא יכול להיכנס לחשבון שלו?</w:t>
+      </w:r>
+    </w:p>
+    <w:p>
+      <w:pPr>
+        <w:pStyle w:val="a7"/>
+        <w:jc w:val="both"/>
+        <w:rPr>
+          <w:rtl/>
+        </w:rPr>
+      </w:pPr>
+      <w:r>
+        <w:rPr>
+          <w:rFonts w:hint="cs"/>
+          <w:rtl/>
+        </w:rPr>
+        <w:t xml:space="preserve">באמצעות </w:t>
+      </w:r>
+      <w:r>
+        <w:t>Intel DAL</w:t>
+      </w:r>
+      <w:r>
+        <w:rPr>
+          <w:vertAlign w:val="superscript"/>
+        </w:rPr>
+        <w:t>©</w:t>
+      </w:r>
+      <w:r>
+        <w:rPr>
+          <w:rFonts w:hint="cs"/>
+          <w:rtl/>
+        </w:rPr>
+        <w:t xml:space="preserve"> ניתן ליצור שיטה מאובטחת יותר עבור אותנטיקציה כפולה.</w:t>
+      </w:r>
+    </w:p>
+    <w:p>
+      <w:pPr>
+        <w:pStyle w:val="a7"/>
+        <w:jc w:val="both"/>
+      </w:pPr>
+      <w:r>
+        <w:rPr>
+          <w:rFonts w:hint="cs"/>
+          <w:rtl/>
+        </w:rPr>
+        <w:t>המטרה</w:t>
+      </w:r>
+      <w:r>
+        <w:rPr>
+          <w:rFonts w:hint="cs"/>
+          <w:rtl/>
+        </w:rPr>
+        <w:t>, והיתרון בשימוש ב-</w:t>
+      </w:r>
+      <w:r>
+        <w:rPr>
+          <w:rFonts w:hint="cs"/>
+        </w:rPr>
+        <w:t>DAL</w:t>
+      </w:r>
+      <w:r>
+        <w:rPr>
+          <w:rFonts w:hint="cs"/>
+          <w:rtl/>
+        </w:rPr>
+        <w:t xml:space="preserve">, </w:t>
+      </w:r>
+      <w:r>
+        <w:rPr>
+          <w:rFonts w:hint="cs"/>
+          <w:rtl/>
+        </w:rPr>
+        <w:t xml:space="preserve">היא </w:t>
+      </w:r>
+      <w:r>
+        <w:rPr>
+          <w:rFonts w:hint="cs"/>
+          <w:rtl/>
+        </w:rPr>
+        <w:t xml:space="preserve">ההבטחה </w:t>
+      </w:r>
+      <w:r>
+        <w:rPr>
+          <w:rFonts w:hint="cs"/>
+          <w:rtl/>
+        </w:rPr>
+        <w:t xml:space="preserve">שרק האדם האמיתי, המשתמש, הוא זה שעושה את הפעולות וחשוף אל </w:t>
+      </w:r>
+      <w:r>
+        <w:rPr>
+          <w:rFonts w:hint="cs"/>
+          <w:rtl/>
+        </w:rPr>
+        <w:t>הסיסמא החד פעמית</w:t>
+      </w:r>
+      <w:r>
+        <w:rPr>
+          <w:rFonts w:hint="cs"/>
+          <w:rtl/>
+        </w:rPr>
+        <w:t>, ולא אף ישות/תוכנה אחרת שיכולה להוות סיכון.</w:t>
+      </w:r>
+      <w:r>
+        <w:rPr>
+          <w:rtl/>
+        </w:rPr>
+        <w:br/>
+      </w:r>
+      <w:r>
+        <w:rPr>
+          <w:rFonts w:hint="cs"/>
+          <w:rtl/>
+        </w:rPr>
+        <w:t xml:space="preserve">ומפני כך, אנחנו משתמשים בסביבה </w:t>
+      </w:r>
+      <w:r>
+        <w:rPr>
+          <w:rFonts w:hint="cs"/>
+          <w:rtl/>
+        </w:rPr>
+        <w:t>זו.</w:t>
+      </w:r>
+    </w:p>
+    <w:p>
+      <w:pPr>
+        <w:bidi w:val="0"/>
+        <w:rPr>
+          <w:rFonts w:cstheme="minorHAnsi"/>
+          <w:sz w:val="28"/>
+          <w:szCs w:val="28"/>
+        </w:rPr>
+      </w:pPr>
+      <w:r>
+        <w:br w:type="page"/>
+      </w:r>
+    </w:p>
+    <w:p>
+      <w:pPr>
+        <w:pStyle w:val="11"/>
+        <w:rPr>
+          <w:rtl/>
+        </w:rPr>
+      </w:pPr>
+      <w:bookmarkStart w:id="1" w:name="_Toc78149179"/>
+      <w:r>
+        <w:rPr>
+          <w:rtl/>
+        </w:rPr>
+        <w:lastRenderedPageBreak/>
+        <w:t>עיצוב ואדריכלות</w:t>
+      </w:r>
+      <w:bookmarkEnd w:id="1"/>
+    </w:p>
+    <w:p>
+      <w:pPr>
+        <w:pStyle w:val="2"/>
+        <w:rPr>
+          <w:rtl/>
+        </w:rPr>
+      </w:pPr>
+      <w:bookmarkStart w:id="2" w:name="_Toc78149180"/>
+      <w:r>
+        <w:rPr>
+          <w:rFonts w:hint="cs"/>
+          <w:rtl/>
+        </w:rPr>
+        <w:t>חלקי</w:t>
+      </w:r>
+      <w:r>
+        <w:rPr>
+          <w:rFonts w:hint="cs"/>
+          <w:rtl/>
+        </w:rPr>
+        <w:t>ם ב</w:t>
+      </w:r>
+      <w:r>
+        <w:rPr>
+          <w:rFonts w:hint="cs"/>
+          <w:rtl/>
+        </w:rPr>
+        <w:t>פרויקט</w:t>
+      </w:r>
+      <w:bookmarkEnd w:id="2"/>
+    </w:p>
+    <w:p>
+      <w:pPr>
+        <w:pStyle w:val="a7"/>
+        <w:rPr>
+          <w:rtl/>
+        </w:rPr>
+      </w:pPr>
+      <w:r>
+        <w:rPr>
+          <w:rFonts w:hint="cs"/>
+          <w:rtl/>
+        </w:rPr>
+        <w:t>הפרויקט שלנו מתחלק לשלושה חלקים עיקרים:</w:t>
+      </w:r>
+    </w:p>
+    <w:p>
+      <w:pPr>
+        <w:pStyle w:val="a7"/>
+        <w:numPr>
+          <w:ilvl w:val="0"/>
+          <w:numId w:val="8"/>
+        </w:numPr>
+        <w:jc w:val="both"/>
+      </w:pPr>
+      <w:r>
+        <w:t>Server</w:t>
+      </w:r>
+      <w:r>
+        <w:rPr>
+          <w:rFonts w:hint="cs"/>
+          <w:rtl/>
+        </w:rPr>
+        <w:t>: שרת, המדמה שרת בנק אמיתי, אשר ניתן להתחבר עליו, להירשם ולעדכן פרטים, לשלוח, לה</w:t>
+      </w:r>
+      <w:r>
+        <w:rPr>
+          <w:rFonts w:hint="cs"/>
+          <w:rtl/>
+        </w:rPr>
+        <w:t>פ</w:t>
+      </w:r>
+      <w:r>
+        <w:rPr>
+          <w:rFonts w:hint="cs"/>
+          <w:rtl/>
+        </w:rPr>
+        <w:t>קיד ולקבל כספים.</w:t>
+      </w:r>
+      <w:r>
+        <w:rPr>
+          <w:rFonts w:hint="cs"/>
+          <w:rtl/>
+        </w:rPr>
+        <w:t xml:space="preserve"> </w:t>
+      </w:r>
+      <w:r>
+        <w:rPr>
+          <w:rFonts w:hint="cs"/>
+          <w:rtl/>
+        </w:rPr>
+        <w:t xml:space="preserve">כתוב ב- </w:t>
+      </w:r>
+      <w:r>
+        <w:rPr>
+          <w:rFonts w:hint="cs"/>
+        </w:rPr>
+        <w:t>P</w:t>
+      </w:r>
+      <w:r>
+        <w:t>ython</w:t>
+      </w:r>
+      <w:r>
+        <w:rPr>
+          <w:rFonts w:hint="cs"/>
+          <w:rtl/>
+        </w:rPr>
+        <w:t>.</w:t>
+      </w:r>
+    </w:p>
+    <w:p>
+      <w:pPr>
+        <w:pStyle w:val="a7"/>
+        <w:numPr>
+          <w:ilvl w:val="0"/>
+          <w:numId w:val="8"/>
+        </w:numPr>
+        <w:jc w:val="both"/>
+        <w:rPr>
+          <w:rtl/>
+        </w:rPr>
+      </w:pPr>
+      <w:r>
+        <w:t>Intel DAL</w:t>
+      </w:r>
+      <w:r>
+        <w:rPr>
+          <w:rFonts w:hint="cs"/>
+          <w:rtl/>
+        </w:rPr>
+        <w:t xml:space="preserve">: </w:t>
+      </w:r>
+      <w:r>
+        <w:rPr>
+          <w:rFonts w:hint="cs"/>
+          <w:rtl/>
+        </w:rPr>
+        <w:t>במערכת זו נבצע את כל הפעולות הקריטיות והרגשיות, היא זו שתבצע הצפנות ותחזיק מידע רגיל של הלקוח, ולא תוכנת הלקוח עצמה.</w:t>
+      </w:r>
+      <w:r>
+        <w:rPr>
+          <w:rFonts w:hint="cs"/>
+          <w:rtl/>
+        </w:rPr>
+        <w:t xml:space="preserve"> </w:t>
+      </w:r>
+      <w:r>
+        <w:rPr>
+          <w:rFonts w:hint="cs"/>
+          <w:rtl/>
+        </w:rPr>
+        <w:t>כתוב ב-</w:t>
+      </w:r>
+      <w:r>
+        <w:rPr>
+          <w:rFonts w:hint="cs"/>
+        </w:rPr>
+        <w:t>J</w:t>
+      </w:r>
+      <w:r>
+        <w:t>ava</w:t>
+      </w:r>
+      <w:r>
+        <w:rPr>
+          <w:rFonts w:hint="cs"/>
+          <w:rtl/>
+        </w:rPr>
+        <w:t>.</w:t>
+      </w:r>
+    </w:p>
+    <w:p>
+      <w:pPr>
+        <w:pStyle w:val="a7"/>
+        <w:numPr>
+          <w:ilvl w:val="0"/>
+          <w:numId w:val="8"/>
+        </w:numPr>
+        <w:jc w:val="both"/>
+      </w:pPr>
+      <w:r>
+        <w:t>Client</w:t>
+      </w:r>
+      <w:r>
+        <w:rPr>
+          <w:rFonts w:hint="cs"/>
+          <w:rtl/>
+        </w:rPr>
+        <w:t>: תוכנת צד הלקוח, המדמה את התוכנה שרצה בצד הלקוח, אשר דרכה משתמש הקצה עובד ופונה על מנת לקבל את שירותי הבנק.</w:t>
+      </w:r>
+      <w:r>
+        <w:rPr>
+          <w:rFonts w:hint="cs"/>
+          <w:rtl/>
+        </w:rPr>
+        <w:t xml:space="preserve"> כתוב ב- </w:t>
+      </w:r>
+      <w:r>
+        <w:t>C#</w:t>
+      </w:r>
+      <w:r>
+        <w:rPr>
+          <w:rFonts w:hint="cs"/>
+          <w:rtl/>
+        </w:rPr>
+        <w:t>.</w:t>
+      </w:r>
+    </w:p>
+    <w:p>
+      <w:pPr>
+        <w:pStyle w:val="a7"/>
+        <w:ind w:left="360"/>
+        <w:jc w:val="both"/>
+      </w:pPr>
+      <w:r>
+        <w:rPr>
+          <w:rFonts w:hint="cs"/>
+          <w:rtl/>
+        </w:rPr>
+        <w:t>תוכנת צד הלקוח מעבר להיותה רכיב ה</w:t>
+      </w:r>
+      <w:r>
+        <w:rPr>
+          <w:rFonts w:hint="cs"/>
+        </w:rPr>
+        <w:t>GUI</w:t>
+      </w:r>
+      <w:r>
+        <w:rPr>
+          <w:rFonts w:hint="cs"/>
+          <w:rtl/>
+        </w:rPr>
+        <w:t xml:space="preserve"> שאיתו המשתמש מתממשק עם השרת, לפני ואחרי כל הודעה שתשלח לשרת, הא תשלח קודם כל אל רכיב ה-</w:t>
+      </w:r>
+      <w:r>
+        <w:rPr>
+          <w:rFonts w:hint="cs"/>
+        </w:rPr>
+        <w:t>DAL</w:t>
+      </w:r>
+      <w:r>
+        <w:rPr>
+          <w:rFonts w:hint="cs"/>
+          <w:rtl/>
+        </w:rPr>
+        <w:t xml:space="preserve"> על מנת להצפין או לפענח את ההודעה.</w:t>
+      </w:r>
+    </w:p>
+    <w:p>
+      <w:pPr>
+        <w:pStyle w:val="2"/>
+        <w:rPr>
+          <w:rtl/>
+        </w:rPr>
+      </w:pPr>
+      <w:bookmarkStart w:id="3" w:name="_Toc78149181"/>
+      <w:r>
+        <w:rPr>
+          <w:rFonts w:hint="cs"/>
+          <w:rtl/>
+        </w:rPr>
+        <w:t>עקרונות פיתוח ואופן עבודת ה</w:t>
+      </w:r>
+      <w:r>
+        <w:rPr>
+          <w:rFonts w:hint="cs"/>
+          <w:rtl/>
+        </w:rPr>
+        <w:t>פרויקט</w:t>
+      </w:r>
+      <w:bookmarkEnd w:id="3"/>
+    </w:p>
+    <w:p>
+      <w:pPr>
+        <w:pStyle w:val="a7"/>
+      </w:pPr>
+      <w:r>
+        <w:rPr>
+          <w:rFonts w:hint="cs"/>
+          <w:rtl/>
+        </w:rPr>
+        <w:t>ארבע</w:t>
+      </w:r>
+      <w:r>
+        <w:rPr>
+          <w:rFonts w:hint="cs"/>
+          <w:rtl/>
+        </w:rPr>
+        <w:t xml:space="preserve"> </w:t>
+      </w:r>
+      <w:r>
+        <w:rPr>
+          <w:rtl/>
+        </w:rPr>
+        <w:t xml:space="preserve">עקרונות פעולה </w:t>
+      </w:r>
+      <w:r>
+        <w:rPr>
+          <w:rFonts w:hint="cs"/>
+          <w:rtl/>
+        </w:rPr>
+        <w:t>כלליים:</w:t>
+      </w:r>
+    </w:p>
+    <w:p>
+      <w:pPr>
+        <w:pStyle w:val="a7"/>
+        <w:numPr>
+          <w:ilvl w:val="0"/>
+          <w:numId w:val="4"/>
+        </w:numPr>
+        <w:jc w:val="both"/>
+      </w:pPr>
+      <w:r>
+        <w:rPr>
+          <w:rFonts w:hint="cs"/>
+          <w:b/>
+          <w:bCs/>
+          <w:rtl/>
+        </w:rPr>
+        <w:t>הצפנה.</w:t>
+      </w:r>
+      <w:r>
+        <w:rPr>
+          <w:rFonts w:hint="cs"/>
+          <w:b/>
+          <w:bCs/>
+          <w:rtl/>
+        </w:rPr>
+        <w:t xml:space="preserve"> </w:t>
+      </w:r>
+      <w:r>
+        <w:rPr>
+          <w:rFonts w:hint="cs"/>
+          <w:rtl/>
+        </w:rPr>
+        <w:t>עם הפעלת תוכנת הלקוח</w:t>
+      </w:r>
+      <w:r>
+        <w:rPr>
+          <w:rFonts w:hint="cs"/>
+          <w:rtl/>
+        </w:rPr>
+        <w:t>, רכיב ה-</w:t>
+      </w:r>
+      <w:r>
+        <w:rPr>
+          <w:rFonts w:hint="cs"/>
+        </w:rPr>
+        <w:t>DAL</w:t>
+      </w:r>
+      <w:r>
+        <w:rPr>
+          <w:rFonts w:hint="cs"/>
+          <w:rtl/>
+        </w:rPr>
+        <w:t xml:space="preserve"> יו</w:t>
+      </w:r>
+      <w:r>
+        <w:rPr>
+          <w:rFonts w:hint="cs"/>
+          <w:rtl/>
+        </w:rPr>
+        <w:t>צ</w:t>
+      </w:r>
+      <w:r>
+        <w:rPr>
+          <w:rFonts w:hint="cs"/>
+          <w:rtl/>
+        </w:rPr>
+        <w:t xml:space="preserve">ר מפתח </w:t>
+      </w:r>
+      <w:r>
+        <w:rPr>
+          <w:rFonts w:hint="cs"/>
+        </w:rPr>
+        <w:t>RSA</w:t>
+      </w:r>
+      <w:r>
+        <w:rPr>
+          <w:rFonts w:hint="cs"/>
+          <w:rtl/>
+        </w:rPr>
+        <w:t xml:space="preserve"> אסימטרי על מנת לקבל </w:t>
+      </w:r>
+      <w:r>
+        <w:rPr>
+          <w:rFonts w:hint="cs"/>
+          <w:rtl/>
+        </w:rPr>
+        <w:t xml:space="preserve">בתורה מאובטחת </w:t>
+      </w:r>
+      <w:r>
+        <w:rPr>
+          <w:rFonts w:hint="cs"/>
+          <w:rtl/>
+        </w:rPr>
+        <w:t>את מפתח ההצפנה של אותה השיחה מהשרת</w:t>
+      </w:r>
+      <w:r>
+        <w:rPr>
+          <w:rFonts w:hint="cs"/>
+          <w:rtl/>
+        </w:rPr>
+        <w:t xml:space="preserve">. שאר השיחה מתבצעת על ידי הצפנה סימטרית לפי אלגוריתם </w:t>
+      </w:r>
+      <w:r>
+        <w:rPr>
+          <w:rFonts w:hint="cs"/>
+        </w:rPr>
+        <w:t>AES</w:t>
+      </w:r>
+      <w:r>
+        <w:rPr>
+          <w:rFonts w:hint="cs"/>
+          <w:rtl/>
+        </w:rPr>
+        <w:t xml:space="preserve"> במודל </w:t>
+      </w:r>
+      <w:r>
+        <w:rPr>
+          <w:rFonts w:hint="cs"/>
+        </w:rPr>
+        <w:t>CBC</w:t>
+      </w:r>
+      <w:r>
+        <w:rPr>
+          <w:rFonts w:hint="cs"/>
+          <w:rtl/>
+        </w:rPr>
+        <w:t>, מכיוון שהצפנה סימטרית יותר מהירה ופשוטה לחישוב עבור המעבד מאשר הצפנה אסימטרית.</w:t>
+      </w:r>
+    </w:p>
+    <w:p>
+      <w:pPr>
+        <w:pStyle w:val="a7"/>
+        <w:numPr>
+          <w:ilvl w:val="0"/>
+          <w:numId w:val="4"/>
+        </w:numPr>
+        <w:spacing w:after="0"/>
+        <w:jc w:val="both"/>
+      </w:pPr>
+      <w:r>
+        <w:rPr>
+          <w:rFonts w:hint="cs"/>
+          <w:b/>
+          <w:bCs/>
+          <w:rtl/>
+        </w:rPr>
+        <w:t>שימוש ב-</w:t>
+      </w:r>
+      <w:r>
+        <w:rPr>
+          <w:rFonts w:hint="cs"/>
+          <w:b/>
+          <w:bCs/>
+        </w:rPr>
+        <w:t>TOTP</w:t>
+      </w:r>
+      <w:r>
+        <w:rPr>
+          <w:rFonts w:hint="cs"/>
+          <w:rtl/>
+        </w:rPr>
+        <w:t xml:space="preserve">. </w:t>
+      </w:r>
+      <w:r>
+        <w:rPr>
+          <w:rtl/>
+        </w:rPr>
+        <w:t>כאשר נוצר משתמש חדש</w:t>
+      </w:r>
+      <w:r>
+        <w:rPr>
+          <w:rFonts w:hint="cs"/>
+          <w:rtl/>
+        </w:rPr>
+        <w:t>, השרת שולח למשתמש את</w:t>
+      </w:r>
+      <w:r>
+        <w:rPr>
+          <w:rFonts w:hint="cs"/>
+          <w:rtl/>
+        </w:rPr>
+        <w:t xml:space="preserve"> </w:t>
+      </w:r>
+      <w:r>
+        <w:t>shared secret</w:t>
+      </w:r>
+      <w:r>
+        <w:rPr>
+          <w:rFonts w:hint="cs"/>
+          <w:rtl/>
+        </w:rPr>
+        <w:t xml:space="preserve"> אשר ישמש את שניהם ביצירת ה-</w:t>
+      </w:r>
+      <w:r>
+        <w:rPr>
+          <w:rFonts w:hint="cs"/>
+        </w:rPr>
+        <w:t>TOTP</w:t>
+      </w:r>
+      <w:r>
+        <w:t xml:space="preserve"> token</w:t>
+      </w:r>
+      <w:r>
+        <w:rPr>
+          <w:rFonts w:hint="cs"/>
+          <w:rtl/>
+        </w:rPr>
+        <w:t>. ערך זה בצורה הבאה בלקוח, ולא ב</w:t>
+      </w:r>
+      <w:r>
+        <w:rPr>
+          <w:rFonts w:hint="cs"/>
+        </w:rPr>
+        <w:t>DAL</w:t>
+      </w:r>
+      <w:r>
+        <w:rPr>
+          <w:rFonts w:hint="cs"/>
+          <w:rtl/>
+        </w:rPr>
+        <w:t>:</w:t>
+      </w:r>
+    </w:p>
+    <w:p>
+      <w:pPr>
+        <w:pStyle w:val="a7"/>
+        <w:bidi w:val="0"/>
+        <w:ind w:left="360"/>
+        <w:rPr>
+          <w:rFonts w:eastAsiaTheme="minorEastAsia"/>
+          <w:i/>
+        </w:rPr>
+      </w:pPr>
+      <m:oMathPara>
+        <m:oMathParaPr>
+          <m:jc m:val="center"/>
+        </m:oMathParaPr>
+        <m:oMath>
+          <m:r>
+            <w:rPr>
+              <w:rFonts w:ascii="Cambria Math" w:hAnsi="Cambria Math"/>
+            </w:rPr>
+            <m:t>pair of account ID and Base32</m:t>
+          </m:r>
+          <m:d>
+            <m:dPr>
+              <m:ctrlPr>
+                <w:rPr>
+                  <w:rFonts w:ascii="Cambria Math" w:hAnsi="Cambria Math"/>
+                  <w:i/>
+                </w:rPr>
+              </m:ctrlPr>
+            </m:dPr>
+            <m:e>
+              <m:sSub>
+                <m:sSubPr>
+                  <m:ctrlPr>
+                    <w:rPr>
+                      <w:rFonts w:ascii="Cambria Math" w:hAnsi="Cambria Math"/>
+                      <w:i/>
+                    </w:rPr>
+                  </m:ctrlPr>
+                </m:sSubPr>
+                <m:e>
+                  <m:r>
+                    <w:rPr>
+                      <w:rFonts w:ascii="Cambria Math" w:hAnsi="Cambria Math"/>
+                    </w:rPr>
+                    <m:t>E</m:t>
+                  </m:r>
+                </m:e>
+                <m:sub>
+                  <m:r>
+                    <w:rPr>
+                      <w:rFonts w:ascii="Cambria Math" w:hAnsi="Cambria Math"/>
+                    </w:rPr>
+                    <m:t>AES</m:t>
+                  </m:r>
+                </m:sub>
+              </m:sSub>
+              <m:d>
+                <m:dPr>
+                  <m:ctrlPr>
+                    <w:rPr>
+                      <w:rFonts w:ascii="Cambria Math" w:hAnsi="Cambria Math"/>
+                      <w:i/>
+                    </w:rPr>
+                  </m:ctrlPr>
+                </m:dPr>
+                <m:e>
+                  <m:r>
+                    <w:rPr>
+                      <w:rFonts w:ascii="Cambria Math" w:hAnsi="Cambria Math"/>
+                    </w:rPr>
+                    <m:t>shard secret</m:t>
+                  </m:r>
+                </m:e>
+              </m:d>
+            </m:e>
+          </m:d>
+        </m:oMath>
+      </m:oMathPara>
+    </w:p>
+    <w:p>
+      <w:pPr>
+        <w:pStyle w:val="a7"/>
+        <w:spacing w:after="0"/>
+        <w:ind w:left="360"/>
+        <w:rPr>
+          <w:rtl/>
+        </w:rPr>
+      </w:pPr>
+      <w:r>
+        <w:rPr>
+          <w:rFonts w:eastAsiaTheme="minorEastAsia" w:hint="cs"/>
+          <w:i/>
+          <w:rtl/>
+        </w:rPr>
+        <w:t xml:space="preserve">אשר מפתח </w:t>
+      </w:r>
+      <m:oMath>
+        <m:r>
+          <m:rPr>
+            <m:sty m:val="p"/>
+          </m:rPr>
+          <w:rPr>
+            <w:rFonts w:ascii="Cambria Math" w:eastAsiaTheme="minorEastAsia" w:hAnsi="Cambria Math" w:hint="cs"/>
+          </w:rPr>
+          <m:t>AES</m:t>
+        </m:r>
+      </m:oMath>
+      <w:r>
+        <w:rPr>
+          <w:rFonts w:hint="cs"/>
+          <w:i/>
+          <w:rtl/>
+        </w:rPr>
+        <w:t xml:space="preserve"> שמור בתוך ה-</w:t>
+      </w:r>
+      <m:oMath>
+        <m:r>
+          <m:rPr>
+            <m:sty m:val="p"/>
+          </m:rPr>
+          <w:rPr>
+            <w:rFonts w:ascii="Cambria Math" w:hAnsi="Cambria Math" w:hint="cs"/>
+          </w:rPr>
+          <m:t>DAL</m:t>
+        </m:r>
+      </m:oMath>
+      <w:r>
+        <w:rPr>
+          <w:rFonts w:hint="cs"/>
+          <w:i/>
+          <w:rtl/>
+        </w:rPr>
+        <w:t xml:space="preserve"> בצורה</w:t>
+      </w:r>
+      <w:r>
+        <w:rPr>
+          <w:rFonts w:hint="cs"/>
+          <w:rtl/>
+        </w:rPr>
+        <w:t xml:space="preserve"> מאובטחת. </w:t>
+      </w:r>
+    </w:p>
+    <w:p>
+      <w:pPr>
+        <w:pStyle w:val="a7"/>
+        <w:ind w:left="360"/>
+        <w:jc w:val="both"/>
+        <w:rPr>
+          <w:rtl/>
+        </w:rPr>
+      </w:pPr>
+      <w:r>
+        <w:rPr>
+          <w:rFonts w:hint="cs"/>
+          <w:rtl/>
+        </w:rPr>
+        <w:t xml:space="preserve">חשוב: מפתח </w:t>
+      </w:r>
+      <w:r>
+        <w:rPr>
+          <w:rFonts w:hint="cs"/>
+          <w:rtl/>
+        </w:rPr>
+        <w:t>ההצפנה</w:t>
+      </w:r>
+      <w:r>
+        <w:rPr>
+          <w:rFonts w:hint="cs"/>
+          <w:rtl/>
+        </w:rPr>
+        <w:t xml:space="preserve"> זהה בין כל המשתמ</w:t>
+      </w:r>
+      <w:r>
+        <w:rPr>
+          <w:rFonts w:hint="cs"/>
+          <w:rtl/>
+        </w:rPr>
+        <w:t>ש</w:t>
+      </w:r>
+      <w:r>
+        <w:rPr>
+          <w:rFonts w:hint="cs"/>
+          <w:rtl/>
+        </w:rPr>
+        <w:t>י</w:t>
+      </w:r>
+      <w:r>
+        <w:rPr>
+          <w:rFonts w:hint="eastAsia"/>
+          <w:rtl/>
+        </w:rPr>
+        <w:t>ם</w:t>
+      </w:r>
+      <w:r>
+        <w:rPr>
+          <w:rFonts w:hint="cs"/>
+          <w:rtl/>
+        </w:rPr>
+        <w:t xml:space="preserve"> השונים עבור אותו</w:t>
+      </w:r>
+      <w:r>
+        <w:rPr>
+          <w:rFonts w:hint="cs"/>
+          <w:rtl/>
+        </w:rPr>
+        <w:t xml:space="preserve"> רכיב</w:t>
+      </w:r>
+      <w:r>
+        <w:rPr>
+          <w:rFonts w:hint="cs"/>
+          <w:rtl/>
+        </w:rPr>
+        <w:t xml:space="preserve"> </w:t>
+      </w:r>
+      <w:r>
+        <w:t>DAL</w:t>
+      </w:r>
+      <w:r>
+        <w:rPr>
+          <w:rFonts w:hint="cs"/>
+          <w:rtl/>
+        </w:rPr>
+        <w:t xml:space="preserve">, </w:t>
+      </w:r>
+      <w:r>
+        <w:rPr>
+          <w:rFonts w:hint="cs"/>
+          <w:rtl/>
+        </w:rPr>
+        <w:t>אח הערך הסודי כמובן שונה בין המשתמשים הש</w:t>
+      </w:r>
+      <w:r>
+        <w:rPr>
+          <w:rFonts w:hint="cs"/>
+          <w:rtl/>
+        </w:rPr>
+        <w:t>ו</w:t>
+      </w:r>
+      <w:r>
+        <w:rPr>
+          <w:rFonts w:hint="cs"/>
+          <w:rtl/>
+        </w:rPr>
+        <w:t>נים</w:t>
+      </w:r>
+      <w:r>
+        <w:rPr>
+          <w:rFonts w:hint="cs"/>
+          <w:rtl/>
+        </w:rPr>
+        <w:t>.</w:t>
+      </w:r>
+    </w:p>
+    <w:p>
+      <w:pPr>
+        <w:pStyle w:val="a7"/>
+        <w:keepNext/>
+        <w:jc w:val="center"/>
+      </w:pPr>
+      <w:r>
+        <w:rPr>
+          <w:noProof/>
+        </w:rPr>
+        <w:lastRenderedPageBreak/>
+        <w:drawing>
+          <wp:inline distT="0" distB="0" distL="0" distR="0" wp14:anchorId="001E71FB" wp14:editId="2B075CE9">
+            <wp:extent cx="5200650" cy="3766264"/>
+            <wp:effectExtent l="0" t="0" r="0" b="5715"/>
+            <wp:docPr id="2" name="תמונה 2"/>
+            <wp:cNvGraphicFramePr>
+              <a:graphicFrameLocks xmlns:a="http://schemas.openxmlformats.org/drawingml/2006/main" noChangeAspect="1"/>
+            </wp:cNvGraphicFramePr>
+            <a:graphic xmlns:a="http://schemas.openxmlformats.org/drawingml/2006/main">
+              <a:graphicData uri="http://schemas.openxmlformats.org/drawingml/2006/picture">
+                <pic:pic xmlns:pic="http://schemas.openxmlformats.org/drawingml/2006/picture">
+                  <pic:nvPicPr>
+                    <pic:cNvPr id="0" name="Picture 1"/>
+                    <pic:cNvPicPr>
+                      <a:picLocks noChangeAspect="1" noChangeArrowheads="1"/>
+                    </pic:cNvPicPr>
+                  </pic:nvPicPr>
+                  <pic:blipFill>
+                    <a:blip r:embed="rId9">
+                      <a:extLst>
+                        <a:ext uri="{28A0092B-C50C-407E-A947-70E740481C1C}">
+                          <a14:useLocalDpi xmlns:a14="http://schemas.microsoft.com/office/drawing/2010/main" val="0"/>
+                        </a:ext>
+                      </a:extLst>
+                    </a:blip>
+                    <a:srcRect/>
+                    <a:stretch>
+                      <a:fillRect/>
+                    </a:stretch>
+                  </pic:blipFill>
+                  <pic:spPr bwMode="auto">
+                    <a:xfrm>
+                      <a:off x="0" y="0"/>
+                      <a:ext cx="5202701" cy="3767749"/>
+                    </a:xfrm>
+                    <a:prstGeom prst="rect">
+                      <a:avLst/>
+                    </a:prstGeom>
+                    <a:noFill/>
+                    <a:ln>
+                      <a:noFill/>
+                    </a:ln>
+                  </pic:spPr>
+                </pic:pic>
+              </a:graphicData>
+            </a:graphic>
+          </wp:inline>
+        </w:drawing>
+      </w:r>
+    </w:p>
+    <w:p>
+      <w:pPr>
+        <w:pStyle w:val="af"/>
+        <w:bidi w:val="0"/>
+        <w:jc w:val="center"/>
+      </w:pPr>
+      <w:r>
+        <w:t>Figure</w:t>
+      </w:r>
+      <w:r>
+        <w:rPr>
+          <w:rtl/>
+        </w:rPr>
+        <w:t xml:space="preserve"> </w:t>
+      </w:r>
+      <w:r>
+        <w:rPr>
+          <w:rtl/>
+        </w:rPr>
+        <w:fldChar w:fldCharType="begin"/>
+      </w:r>
+      <w:r>
+        <w:rPr>
+          <w:rtl/>
+        </w:rPr>
+        <w:instrText xml:space="preserve"> </w:instrText>
+      </w:r>
+      <w:r>
+        <w:instrText>SEQ</w:instrText>
+      </w:r>
+      <w:r>
+        <w:rPr>
+          <w:rtl/>
+        </w:rPr>
+        <w:instrText xml:space="preserve"> </w:instrText>
+      </w:r>
+      <w:r>
+        <w:instrText>Figure \* ARABIC</w:instrText>
+      </w:r>
+      <w:r>
+        <w:rPr>
+          <w:rtl/>
+        </w:rPr>
+        <w:instrText xml:space="preserve"> </w:instrText>
+      </w:r>
+      <w:r>
+        <w:rPr>
+          <w:rtl/>
+        </w:rPr>
+        <w:fldChar w:fldCharType="separate"/>
+      </w:r>
+      <w:r>
+        <w:rPr>
+          <w:noProof/>
+          <w:rtl/>
+        </w:rPr>
+        <w:t>1</w:t>
+      </w:r>
+      <w:r>
+        <w:rPr>
+          <w:rtl/>
+        </w:rPr>
+        <w:fldChar w:fldCharType="end"/>
+      </w:r>
+      <w:r>
+        <w:rPr>
+          <w:noProof/>
+          <w:rtl/>
+        </w:rPr>
+        <w:t xml:space="preserve"> </w:t>
+      </w:r>
+      <w:r>
+        <w:rPr>
+          <w:rFonts w:hint="cs"/>
+          <w:noProof/>
+        </w:rPr>
+        <w:t>TOTP</w:t>
+      </w:r>
+      <w:r>
+        <w:rPr>
+          <w:rFonts w:hint="cs"/>
+          <w:noProof/>
+          <w:rtl/>
+        </w:rPr>
+        <w:t xml:space="preserve"> </w:t>
+      </w:r>
+      <w:r>
+        <w:rPr>
+          <w:noProof/>
+        </w:rPr>
+        <w:t xml:space="preserve"> </w:t>
+      </w:r>
+      <w:r>
+        <w:rPr>
+          <w:noProof/>
+        </w:rPr>
+        <w:t>Algorithm Illustration</w:t>
+      </w:r>
+    </w:p>
+    <w:p>
+      <w:pPr>
+        <w:pStyle w:val="a7"/>
+        <w:numPr>
+          <w:ilvl w:val="0"/>
+          <w:numId w:val="4"/>
+        </w:numPr>
+        <w:jc w:val="both"/>
+        <w:rPr>
+          <w:rtl/>
+        </w:rPr>
+      </w:pPr>
+      <w:r>
+        <w:rPr>
+          <w:rFonts w:hint="cs"/>
+          <w:b/>
+          <w:bCs/>
+          <w:rtl/>
+        </w:rPr>
+        <w:t>העב</w:t>
+      </w:r>
+      <w:r>
+        <w:rPr>
+          <w:rFonts w:hint="cs"/>
+          <w:b/>
+          <w:bCs/>
+          <w:rtl/>
+        </w:rPr>
+        <w:t>ר</w:t>
+      </w:r>
+      <w:r>
+        <w:rPr>
+          <w:rFonts w:hint="cs"/>
+          <w:b/>
+          <w:bCs/>
+          <w:rtl/>
+        </w:rPr>
+        <w:t>ת מידע חיוני בלבד</w:t>
+      </w:r>
+      <w:r>
+        <w:rPr>
+          <w:rFonts w:hint="cs"/>
+          <w:b/>
+          <w:bCs/>
+          <w:rtl/>
+        </w:rPr>
+        <w:t xml:space="preserve">. </w:t>
+      </w:r>
+      <w:r>
+        <w:rPr>
+          <w:rtl/>
+        </w:rPr>
+        <w:t>רק</w:t>
+      </w:r>
+      <w:r>
+        <w:rPr>
+          <w:rtl/>
+        </w:rPr>
+        <w:t xml:space="preserve"> מידע חיוני ושבאמת צריך נשלח </w:t>
+      </w:r>
+      <w:r>
+        <w:rPr>
+          <w:rFonts w:hint="cs"/>
+          <w:rtl/>
+        </w:rPr>
+        <w:t>אל המשתמש מהשרת</w:t>
+      </w:r>
+      <w:r>
+        <w:rPr>
+          <w:rFonts w:hint="cs"/>
+          <w:rtl/>
+        </w:rPr>
+        <w:t>.</w:t>
+      </w:r>
+    </w:p>
+    <w:p>
+      <w:pPr>
+        <w:pStyle w:val="a7"/>
+        <w:numPr>
+          <w:ilvl w:val="0"/>
+          <w:numId w:val="4"/>
+        </w:numPr>
+        <w:jc w:val="both"/>
+        <w:rPr>
+          <w:rtl/>
+        </w:rPr>
+      </w:pPr>
+      <w:r>
+        <w:rPr>
+          <w:rFonts w:hint="cs"/>
+          <w:b/>
+          <w:bCs/>
+          <w:rtl/>
+        </w:rPr>
+        <w:t>שמירה על חווית משתמש נוחה</w:t>
+      </w:r>
+      <w:r>
+        <w:rPr>
+          <w:rFonts w:hint="cs"/>
+          <w:b/>
+          <w:bCs/>
+          <w:rtl/>
+        </w:rPr>
+        <w:t>.</w:t>
+      </w:r>
+      <w:r>
+        <w:rPr>
+          <w:rFonts w:hint="cs"/>
+          <w:rtl/>
+        </w:rPr>
+        <w:t xml:space="preserve"> אין שימוש </w:t>
+      </w:r>
+      <w:r>
+        <w:rPr>
+          <w:rtl/>
+        </w:rPr>
+        <w:t>ב-</w:t>
+      </w:r>
+      <w:r>
+        <w:t>FA</w:t>
+      </w:r>
+      <w:r>
+        <w:rPr>
+          <w:rtl/>
+        </w:rPr>
+        <w:t xml:space="preserve">2 לפני ביצוע </w:t>
+      </w:r>
+      <w:r>
+        <w:rPr>
+          <w:rFonts w:hint="cs"/>
+          <w:rtl/>
+        </w:rPr>
+        <w:t xml:space="preserve">כל משימה ומשימה. קיים אח ורק לפני ביצוע </w:t>
+      </w:r>
+      <w:r>
+        <w:rPr>
+          <w:rtl/>
+        </w:rPr>
+        <w:t>משימות קריטיות – העברת כסף בין חשבונות, הפקדה ומשיכה של</w:t>
+      </w:r>
+      <w:r>
+        <w:rPr>
+          <w:rFonts w:hint="cs"/>
+          <w:rtl/>
+        </w:rPr>
+        <w:t xml:space="preserve"> מזומנים</w:t>
+      </w:r>
+      <w:r>
+        <w:rPr>
+          <w:rFonts w:hint="cs"/>
+          <w:rtl/>
+        </w:rPr>
+        <w:t>.</w:t>
+      </w:r>
+    </w:p>
+    <w:p>
+      <w:pPr>
+        <w:bidi w:val="0"/>
+        <w:rPr>
+          <w:rStyle w:val="20"/>
+          <w:rFonts w:asciiTheme="minorHAnsi" w:hAnsiTheme="minorHAnsi"/>
+          <w:shd w:val="clear" w:color="auto" w:fill="auto"/>
+          <w:rtl/>
+        </w:rPr>
+      </w:pPr>
+      <w:r>
+        <w:rPr>
+          <w:rStyle w:val="20"/>
+          <w:rFonts w:asciiTheme="minorHAnsi" w:hAnsiTheme="minorHAnsi"/>
+          <w:b w:val="0"/>
+          <w:bCs w:val="0"/>
+          <w:shd w:val="clear" w:color="auto" w:fill="auto"/>
+          <w:rtl/>
+        </w:rPr>
+        <w:br w:type="page"/>
+      </w:r>
+    </w:p>
+    <w:p>
+      <w:pPr>
+        <w:pStyle w:val="2"/>
+        <w:rPr>
+          <w:rtl/>
+        </w:rPr>
+      </w:pPr>
+      <w:bookmarkStart w:id="4" w:name="_Toc78149182"/>
+      <w:r>
+        <w:rPr>
+          <w:rStyle w:val="20"/>
+          <w:rFonts w:asciiTheme="minorHAnsi" w:hAnsiTheme="minorHAnsi" w:hint="cs"/>
+          <w:b/>
+          <w:bCs/>
+          <w:shd w:val="clear" w:color="auto" w:fill="auto"/>
+          <w:rtl/>
+        </w:rPr>
+        <w:lastRenderedPageBreak/>
+        <w:t>כיצד התקשורת עובדת</w:t>
+      </w:r>
+      <w:bookmarkEnd w:id="4"/>
+    </w:p>
+    <w:p>
+      <w:pPr>
+        <w:pStyle w:val="a7"/>
+        <w:rPr>
+          <w:rtl/>
+        </w:rPr>
+      </w:pPr>
+      <w:r>
+        <w:rPr>
+          <w:rFonts w:hint="cs"/>
+          <w:u w:val="single"/>
+          <w:rtl/>
+        </w:rPr>
+        <w:t xml:space="preserve">תהליך </w:t>
+      </w:r>
+      <w:r>
+        <w:rPr>
+          <w:u w:val="single"/>
+          <w:rtl/>
+        </w:rPr>
+        <w:t>החלפת המפתחות</w:t>
+      </w:r>
+      <w:r>
+        <w:rPr>
+          <w:rFonts w:hint="cs"/>
+          <w:u w:val="single"/>
+          <w:rtl/>
+        </w:rPr>
+        <w:t>:</w:t>
+      </w:r>
+    </w:p>
+    <w:p>
+      <w:pPr>
+        <w:pStyle w:val="a7"/>
+        <w:spacing w:after="0"/>
+        <w:jc w:val="center"/>
+        <w:rPr>
+          <w:rtl/>
+        </w:rPr>
+      </w:pPr>
+      <w:r>
+        <w:rPr>
+          <w:rFonts w:cs="Calibri"/>
+          <w:noProof/>
+          <w:rtl/>
+        </w:rPr>
+        <w:drawing>
+          <wp:inline distT="0" distB="0" distL="0" distR="0" wp14:anchorId="14B3C840" wp14:editId="33C355C5">
+            <wp:extent cx="6188710" cy="2563495"/>
+            <wp:effectExtent l="190500" t="190500" r="193040" b="198755"/>
+            <wp:docPr id="3" name="תמונה 3"/>
+            <wp:cNvGraphicFramePr>
+              <a:graphicFrameLocks xmlns:a="http://schemas.openxmlformats.org/drawingml/2006/main" noChangeAspect="1"/>
+            </wp:cNvGraphicFramePr>
+            <a:graphic xmlns:a="http://schemas.openxmlformats.org/drawingml/2006/main">
+              <a:graphicData uri="http://schemas.openxmlformats.org/drawingml/2006/picture">
+                <pic:pic xmlns:pic="http://schemas.openxmlformats.org/drawingml/2006/picture">
+                  <pic:nvPicPr>
+                    <pic:cNvPr id="1" name=""/>
+                    <pic:cNvPicPr/>
+                  </pic:nvPicPr>
+                  <pic:blipFill>
+                    <a:blip r:embed="rId10"/>
+                    <a:stretch>
+                      <a:fillRect/>
+                    </a:stretch>
+                  </pic:blipFill>
+                  <pic:spPr>
+                    <a:xfrm>
+                      <a:off x="0" y="0"/>
+                      <a:ext cx="6188710" cy="2563495"/>
+                    </a:xfrm>
+                    <a:prstGeom prst="rect">
+                      <a:avLst/>
+                    </a:prstGeom>
+                    <a:ln>
+                      <a:noFill/>
+                    </a:ln>
+                    <a:effectLst>
+                      <a:outerShdw blurRad="190500" algn="tl" rotWithShape="0">
+                        <a:srgbClr val="000000">
+                          <a:alpha val="70000"/>
+                        </a:srgbClr>
+                      </a:outerShdw>
+                    </a:effectLst>
+                  </pic:spPr>
+                </pic:pic>
+              </a:graphicData>
+            </a:graphic>
+          </wp:inline>
+        </w:drawing>
+      </w:r>
+    </w:p>
+    <w:p>
+      <w:pPr>
+        <w:pStyle w:val="a7"/>
+        <w:jc w:val="both"/>
+        <w:rPr>
+          <w:rtl/>
+        </w:rPr>
+      </w:pPr>
+      <w:r>
+        <w:rPr>
+          <w:rFonts w:hint="cs"/>
+          <w:rtl/>
+        </w:rPr>
+        <w:t>לאחר שביצענו את</w:t>
+      </w:r>
+      <w:r>
+        <w:rPr>
+          <w:rtl/>
+        </w:rPr>
+        <w:t xml:space="preserve"> לחיצת היד המשולשת של </w:t>
+      </w:r>
+      <w:r>
+        <w:t>TCP</w:t>
+      </w:r>
+      <w:r>
+        <w:rPr>
+          <w:rtl/>
+        </w:rPr>
+        <w:t>, תוכנת הלקוח פונה ל</w:t>
+      </w:r>
+      <w:r>
+        <w:t>DAL</w:t>
+      </w:r>
+      <w:r>
+        <w:rPr>
+          <w:rtl/>
+        </w:rPr>
+        <w:t xml:space="preserve"> </w:t>
+      </w:r>
+      <w:r>
+        <w:rPr>
+          <w:rFonts w:hint="cs"/>
+          <w:rtl/>
+        </w:rPr>
+        <w:t xml:space="preserve">כדי </w:t>
+      </w:r>
+      <w:r>
+        <w:rPr>
+          <w:rFonts w:hint="cs"/>
+          <w:rtl/>
+        </w:rPr>
+        <w:t>ל</w:t>
+      </w:r>
+      <w:r>
+        <w:rPr>
+          <w:rtl/>
+        </w:rPr>
+        <w:t xml:space="preserve">יצור צמד מפתחות של </w:t>
+      </w:r>
+      <w:r>
+        <w:t>RSA</w:t>
+      </w:r>
+      <w:r>
+        <w:rPr>
+          <w:rtl/>
+        </w:rPr>
+        <w:t>.</w:t>
+      </w:r>
+      <w:r>
+        <w:rPr>
+          <w:rFonts w:hint="cs"/>
+          <w:rtl/>
+        </w:rPr>
+        <w:t xml:space="preserve"> </w:t>
+      </w:r>
+      <w:r>
+        <w:rPr>
+          <w:rFonts w:hint="cs"/>
+          <w:rtl/>
+        </w:rPr>
+        <w:t xml:space="preserve">כעת </w:t>
+      </w:r>
+      <w:r>
+        <w:t>DAL</w:t>
+      </w:r>
+      <w:r>
+        <w:rPr>
+          <w:rtl/>
+        </w:rPr>
+        <w:t xml:space="preserve"> מחזיר ללקוח את מפתח </w:t>
+      </w:r>
+      <w:r>
+        <w:rPr>
+          <w:rFonts w:hint="cs"/>
+        </w:rPr>
+        <w:t>RSA</w:t>
+      </w:r>
+      <w:r>
+        <w:rPr>
+          <w:rFonts w:hint="cs"/>
+          <w:rtl/>
+        </w:rPr>
+        <w:t xml:space="preserve"> </w:t>
+      </w:r>
+      <w:r>
+        <w:rPr>
+          <w:rtl/>
+        </w:rPr>
+        <w:t>ציבורי</w:t>
+      </w:r>
+      <w:r>
+        <w:rPr>
+          <w:rFonts w:hint="cs"/>
+          <w:rtl/>
+        </w:rPr>
+        <w:t xml:space="preserve"> </w:t>
+      </w:r>
+      <w:r>
+        <w:rPr>
+          <w:rFonts w:hint="cs"/>
+        </w:rPr>
+        <w:t>E</w:t>
+      </w:r>
+      <w:r>
+        <w:rPr>
+          <w:rtl/>
+        </w:rPr>
+        <w:t xml:space="preserve"> ואת המודולו </w:t>
+      </w:r>
+      <w:r>
+        <w:rPr>
+          <w:rFonts w:hint="cs"/>
+        </w:rPr>
+        <w:t>M</w:t>
+      </w:r>
+      <w:r>
+        <w:rPr>
+          <w:rFonts w:hint="cs"/>
+          <w:rtl/>
+        </w:rPr>
+        <w:t xml:space="preserve"> המתאים</w:t>
+      </w:r>
+      <w:r>
+        <w:rPr>
+          <w:rFonts w:hint="cs"/>
+          <w:rtl/>
+        </w:rPr>
+        <w:t>.</w:t>
+      </w:r>
+      <w:r>
+        <w:rPr>
+          <w:rtl/>
+        </w:rPr>
+        <w:t xml:space="preserve"> </w:t>
+      </w:r>
+      <w:r>
+        <w:rPr>
+          <w:rFonts w:hint="cs"/>
+          <w:rtl/>
+        </w:rPr>
+        <w:t>שני פרטים אלו נשלחים</w:t>
+      </w:r>
+      <w:r>
+        <w:rPr>
+          <w:rtl/>
+        </w:rPr>
+        <w:t xml:space="preserve"> לשרת</w:t>
+      </w:r>
+      <w:r>
+        <w:rPr>
+          <w:rFonts w:hint="cs"/>
+          <w:rtl/>
+        </w:rPr>
+        <w:t xml:space="preserve"> בצורה לא מוצפנת.</w:t>
+      </w:r>
+      <w:r>
+        <w:rPr>
+          <w:rFonts w:hint="cs"/>
+          <w:rtl/>
+        </w:rPr>
+        <w:t xml:space="preserve"> </w:t>
+      </w:r>
+      <w:r>
+        <w:rPr>
+          <w:rtl/>
+        </w:rPr>
+        <w:t>כ</w:t>
+      </w:r>
+      <w:r>
+        <w:rPr>
+          <w:rFonts w:hint="cs"/>
+          <w:rtl/>
+        </w:rPr>
+        <w:t xml:space="preserve">עת </w:t>
+      </w:r>
+      <w:r>
+        <w:rPr>
+          <w:rtl/>
+        </w:rPr>
+        <w:t xml:space="preserve">השרת יצור מפתח סימטרי </w:t>
+      </w:r>
+      <w:r>
+        <w:rPr>
+          <w:rFonts w:hint="cs"/>
+          <w:rtl/>
+        </w:rPr>
+        <w:t xml:space="preserve">ע"פ אלגוריתם </w:t>
+      </w:r>
+      <w:r>
+        <w:t>AES</w:t>
+      </w:r>
+      <w:r>
+        <w:rPr>
+          <w:rFonts w:hint="cs"/>
+          <w:rtl/>
+        </w:rPr>
+        <w:t xml:space="preserve">, </w:t>
+      </w:r>
+      <w:r>
+        <w:rPr>
+          <w:rtl/>
+        </w:rPr>
+        <w:t>עבור השיחה עם אותו לקוח, ויצפין אותו בעזרת הפרמטרים שנאמרו לעיל</w:t>
+      </w:r>
+      <w:r>
+        <w:rPr>
+          <w:rFonts w:hint="cs"/>
+          <w:rtl/>
+        </w:rPr>
+        <w:t xml:space="preserve"> את המפתח הציבורי וישלח אותו חזרה ללקוח</w:t>
+      </w:r>
+      <w:r>
+        <w:rPr>
+          <w:rtl/>
+        </w:rPr>
+        <w:t>.</w:t>
+      </w:r>
+      <w:r>
+        <w:rPr>
+          <w:rFonts w:hint="cs"/>
+          <w:rtl/>
+        </w:rPr>
+        <w:t xml:space="preserve"> </w:t>
+      </w:r>
+      <w:r>
+        <w:rPr>
+          <w:rtl/>
+        </w:rPr>
+        <w:t xml:space="preserve">חשוב </w:t>
+      </w:r>
+      <w:r>
+        <w:rPr>
+          <w:rFonts w:hint="cs"/>
+          <w:rtl/>
+        </w:rPr>
+        <w:t xml:space="preserve">להדגיש </w:t>
+      </w:r>
+      <w:r>
+        <w:rPr>
+          <w:rtl/>
+        </w:rPr>
+        <w:t xml:space="preserve">כי הלקוח </w:t>
+      </w:r>
+      <w:r>
+        <w:rPr>
+          <w:b/>
+          <w:bCs/>
+          <w:rtl/>
+        </w:rPr>
+        <w:t xml:space="preserve">אינו </w:t>
+      </w:r>
+      <w:r>
+        <w:rPr>
+          <w:rtl/>
+        </w:rPr>
+        <w:t xml:space="preserve">יודע מה מפתח </w:t>
+      </w:r>
+      <w:r>
+        <w:rPr>
+          <w:rFonts w:hint="cs"/>
+          <w:rtl/>
+        </w:rPr>
+        <w:t xml:space="preserve">ההצפנה של </w:t>
+      </w:r>
+      <w:r>
+        <w:rPr>
+          <w:rFonts w:hint="cs"/>
+        </w:rPr>
+        <w:t>AES</w:t>
+      </w:r>
+      <w:r>
+        <w:rPr>
+          <w:rFonts w:hint="cs"/>
+          <w:rtl/>
+        </w:rPr>
+        <w:t xml:space="preserve"> </w:t>
+      </w:r>
+      <w:r>
+        <w:rPr>
+          <w:rtl/>
+        </w:rPr>
+        <w:t>– הוא פשוט מעביר את ההודעה המוצפנת ל</w:t>
+      </w:r>
+      <w:r>
+        <w:t>DAL</w:t>
+      </w:r>
+      <w:r>
+        <w:t>-</w:t>
+      </w:r>
+      <w:r>
+        <w:rPr>
+          <w:rtl/>
+        </w:rPr>
+        <w:t xml:space="preserve"> הוא יפענח </w:t>
+      </w:r>
+      <w:r>
+        <w:rPr>
+          <w:rFonts w:hint="cs"/>
+          <w:rtl/>
+        </w:rPr>
+        <w:t>אותה</w:t>
+      </w:r>
+      <w:r>
+        <w:rPr>
+          <w:rtl/>
+        </w:rPr>
+        <w:t xml:space="preserve">, </w:t>
+      </w:r>
+      <w:r>
+        <w:rPr>
+          <w:rFonts w:hint="cs"/>
+          <w:rtl/>
+        </w:rPr>
+        <w:t xml:space="preserve">יסיק </w:t>
+      </w:r>
+      <w:r>
+        <w:rPr>
+          <w:rtl/>
+        </w:rPr>
+        <w:t>שמדובר במפתח השיחה וישמור אותו אצלו.</w:t>
+      </w:r>
+    </w:p>
+    <w:p>
+      <w:pPr>
+        <w:pStyle w:val="a7"/>
+        <w:rPr>
+          <w:u w:val="single"/>
+          <w:rtl/>
+        </w:rPr>
+      </w:pPr>
+      <w:r>
+        <w:rPr>
+          <w:rFonts w:hint="cs"/>
+          <w:u w:val="single"/>
+          <w:rtl/>
+        </w:rPr>
+        <w:t xml:space="preserve">תקשורת פשוטה בין </w:t>
+      </w:r>
+      <w:r>
+        <w:rPr>
+          <w:rFonts w:hint="cs"/>
+          <w:u w:val="single"/>
+          <w:rtl/>
+        </w:rPr>
+        <w:t>ה</w:t>
+      </w:r>
+      <w:r>
+        <w:rPr>
+          <w:rFonts w:hint="cs"/>
+          <w:u w:val="single"/>
+          <w:rtl/>
+        </w:rPr>
+        <w:t>שרת ללקוח:</w:t>
+      </w:r>
+    </w:p>
+    <w:p>
+      <w:pPr>
+        <w:pStyle w:val="a7"/>
+        <w:jc w:val="center"/>
+        <w:rPr>
+          <w:rtl/>
+        </w:rPr>
+      </w:pPr>
+      <w:r>
+        <w:rPr>
+          <w:rFonts w:cs="Calibri"/>
+          <w:noProof/>
+          <w:rtl/>
+        </w:rPr>
+        <w:drawing>
+          <wp:inline distT="0" distB="0" distL="0" distR="0" wp14:anchorId="704DD27B" wp14:editId="4163BFA7">
+            <wp:extent cx="6188710" cy="2497455"/>
+            <wp:effectExtent l="190500" t="190500" r="193040" b="188595"/>
+            <wp:docPr id="4" name="תמונה 4"/>
+            <wp:cNvGraphicFramePr>
+              <a:graphicFrameLocks xmlns:a="http://schemas.openxmlformats.org/drawingml/2006/main" noChangeAspect="1"/>
+            </wp:cNvGraphicFramePr>
+            <a:graphic xmlns:a="http://schemas.openxmlformats.org/drawingml/2006/main">
+              <a:graphicData uri="http://schemas.openxmlformats.org/drawingml/2006/picture">
+                <pic:pic xmlns:pic="http://schemas.openxmlformats.org/drawingml/2006/picture">
+                  <pic:nvPicPr>
+                    <pic:cNvPr id="1" name=""/>
+                    <pic:cNvPicPr/>
+                  </pic:nvPicPr>
+                  <pic:blipFill>
+                    <a:blip r:embed="rId11"/>
+                    <a:stretch>
+                      <a:fillRect/>
+                    </a:stretch>
+                  </pic:blipFill>
+                  <pic:spPr>
+                    <a:xfrm>
+                      <a:off x="0" y="0"/>
+                      <a:ext cx="6188710" cy="2497455"/>
+                    </a:xfrm>
+                    <a:prstGeom prst="rect">
+                      <a:avLst/>
+                    </a:prstGeom>
+                    <a:ln>
+                      <a:noFill/>
+                    </a:ln>
+                    <a:effectLst>
+                      <a:outerShdw blurRad="190500" algn="tl" rotWithShape="0">
+                        <a:srgbClr val="000000">
+                          <a:alpha val="70000"/>
+                        </a:srgbClr>
+                      </a:outerShdw>
+                    </a:effectLst>
+                  </pic:spPr>
+                </pic:pic>
+              </a:graphicData>
+            </a:graphic>
+          </wp:inline>
+        </w:drawing>
+      </w:r>
+    </w:p>
+    <w:p>
+      <w:pPr>
+        <w:pStyle w:val="a7"/>
+        <w:jc w:val="both"/>
+        <w:rPr>
+          <w:rtl/>
+        </w:rPr>
+      </w:pPr>
+      <w:r>
+        <w:rPr>
+          <w:rFonts w:hint="cs"/>
+          <w:rtl/>
+        </w:rPr>
+        <w:lastRenderedPageBreak/>
+        <w:t>לאחר ש</w:t>
+      </w:r>
+      <w:r>
+        <w:rPr>
+          <w:rtl/>
+        </w:rPr>
+        <w:t>הלקוח מבצע פעולה</w:t>
+      </w:r>
+      <w:r>
+        <w:rPr>
+          <w:rFonts w:hint="cs"/>
+          <w:rtl/>
+        </w:rPr>
+        <w:t xml:space="preserve"> כל שהיא</w:t>
+      </w:r>
+      <w:r>
+        <w:rPr>
+          <w:rtl/>
+        </w:rPr>
+        <w:t xml:space="preserve">, לפני </w:t>
+      </w:r>
+      <w:r>
+        <w:rPr>
+          <w:rFonts w:hint="cs"/>
+          <w:rtl/>
+        </w:rPr>
+        <w:t xml:space="preserve">שליחתה </w:t>
+      </w:r>
+      <w:r>
+        <w:rPr>
+          <w:rtl/>
+        </w:rPr>
+        <w:t>לשרת</w:t>
+      </w:r>
+      <w:r>
+        <w:rPr>
+          <w:rFonts w:hint="cs"/>
+          <w:rtl/>
+        </w:rPr>
+        <w:t xml:space="preserve"> לצורך עיבוד</w:t>
+      </w:r>
+      <w:r>
+        <w:rPr>
+          <w:rtl/>
+        </w:rPr>
+        <w:t xml:space="preserve">, </w:t>
+      </w:r>
+      <w:r>
+        <w:rPr>
+          <w:rFonts w:hint="cs"/>
+          <w:rtl/>
+        </w:rPr>
+        <w:t>היא תשלח</w:t>
+      </w:r>
+      <w:r>
+        <w:rPr>
+          <w:rtl/>
+        </w:rPr>
+        <w:t xml:space="preserve"> ל</w:t>
+      </w:r>
+      <w:r>
+        <w:rPr>
+          <w:rFonts w:hint="cs"/>
+          <w:rtl/>
+        </w:rPr>
+        <w:t>-</w:t>
+      </w:r>
+      <w:r>
+        <w:t>DAL</w:t>
+      </w:r>
+      <w:r>
+        <w:rPr>
+          <w:rtl/>
+        </w:rPr>
+        <w:t xml:space="preserve"> </w:t>
+      </w:r>
+      <w:r>
+        <w:rPr>
+          <w:rFonts w:hint="cs"/>
+          <w:rtl/>
+        </w:rPr>
+        <w:t xml:space="preserve">על מנת לעבור תהליך הצפנה. לאחר מכן, תשלח ההודעה המוצפנת לשרת. </w:t>
+      </w:r>
+      <w:r>
+        <w:rPr>
+          <w:rFonts w:hint="cs"/>
+          <w:rtl/>
+        </w:rPr>
+        <w:t>כש</w:t>
+      </w:r>
+      <w:r>
+        <w:rPr>
+          <w:rtl/>
+        </w:rPr>
+        <w:t xml:space="preserve">השרת יקבל את ההודעה המוצפנת, </w:t>
+      </w:r>
+      <w:r>
+        <w:rPr>
+          <w:rFonts w:hint="cs"/>
+          <w:rtl/>
+        </w:rPr>
+        <w:t xml:space="preserve">הוא </w:t>
+      </w:r>
+      <w:r>
+        <w:rPr>
+          <w:rtl/>
+        </w:rPr>
+        <w:t>יפענח אותה, יפעל בהתאם וישלח את התגובה המוצפנת המתאימה.</w:t>
+      </w:r>
+      <w:r>
+        <w:rPr>
+          <w:rFonts w:hint="cs"/>
+          <w:rtl/>
+        </w:rPr>
+        <w:t xml:space="preserve"> כפי שהסברנו לעיל, </w:t>
+      </w:r>
+      <w:r>
+        <w:rPr>
+          <w:rtl/>
+        </w:rPr>
+        <w:t>הלקוח לא יודע מה לעשות עם המידע המוצפן, לכן הוא ישלח</w:t>
+      </w:r>
+      <w:r>
+        <w:rPr>
+          <w:rFonts w:hint="cs"/>
+          <w:rtl/>
+        </w:rPr>
+        <w:t xml:space="preserve"> אותו</w:t>
+      </w:r>
+      <w:r>
+        <w:rPr>
+          <w:rtl/>
+        </w:rPr>
+        <w:t xml:space="preserve"> ל</w:t>
+      </w:r>
+      <w:r>
+        <w:rPr>
+          <w:rFonts w:hint="cs"/>
+          <w:rtl/>
+        </w:rPr>
+        <w:t>-</w:t>
+      </w:r>
+      <w:r>
+        <w:t>DAL</w:t>
+      </w:r>
+      <w:r>
+        <w:rPr>
+          <w:rtl/>
+        </w:rPr>
+        <w:t xml:space="preserve"> כדי שיפענח אותו.</w:t>
+      </w:r>
+    </w:p>
+    <w:p>
+      <w:pPr>
+        <w:pStyle w:val="a7"/>
+        <w:jc w:val="both"/>
+      </w:pPr>
+      <w:r>
+        <w:rPr>
+          <w:rtl/>
+        </w:rPr>
+        <w:t xml:space="preserve">כל הפעולה הזאת חוזרת חלילה עבור כל </w:t>
+      </w:r>
+      <w:r>
+        <w:rPr>
+          <w:rFonts w:hint="cs"/>
+          <w:rtl/>
+        </w:rPr>
+        <w:t>אופרציה ואופרציה שה</w:t>
+      </w:r>
+      <w:r>
+        <w:rPr>
+          <w:rtl/>
+        </w:rPr>
+        <w:t xml:space="preserve">לקוח </w:t>
+      </w:r>
+      <w:r>
+        <w:rPr>
+          <w:rFonts w:hint="cs"/>
+          <w:rtl/>
+        </w:rPr>
+        <w:t>עושה מול השרת</w:t>
+      </w:r>
+      <w:r>
+        <w:rPr>
+          <w:rFonts w:hint="cs"/>
+          <w:rtl/>
+        </w:rPr>
+        <w:t>.</w:t>
+      </w:r>
+      <w:r>
+        <w:rPr>
+          <w:rFonts w:hint="cs"/>
+          <w:rtl/>
+        </w:rPr>
+        <w:t xml:space="preserve"> </w:t>
+      </w:r>
+      <w:r>
+        <w:rPr>
+          <w:rFonts w:hint="cs"/>
+          <w:rtl/>
+        </w:rPr>
+        <w:t>עם זאת</w:t>
+      </w:r>
+      <w:r>
+        <w:rPr>
+          <w:rFonts w:hint="cs"/>
+          <w:rtl/>
+        </w:rPr>
+        <w:t xml:space="preserve">, </w:t>
+      </w:r>
+      <w:r>
+        <w:rPr>
+          <w:rtl/>
+        </w:rPr>
+        <w:t>ישנו הבדל קטן ומהותי עבור פעולות קריטיות אשר דורשות אותנטיקציה נוספת</w:t>
+      </w:r>
+      <w:r>
+        <w:rPr>
+          <w:rFonts w:hint="cs"/>
+          <w:rtl/>
+        </w:rPr>
+        <w:t>.</w:t>
+      </w:r>
+    </w:p>
+    <w:p>
+      <w:pPr>
+        <w:pStyle w:val="a7"/>
+        <w:rPr>
+          <w:u w:val="single"/>
+          <w:rtl/>
+        </w:rPr>
+      </w:pPr>
+      <w:r>
+        <w:rPr>
+          <w:rFonts w:hint="cs"/>
+          <w:u w:val="single"/>
+          <w:rtl/>
+        </w:rPr>
+        <w:t xml:space="preserve">תקשורת בין </w:t>
+      </w:r>
+      <w:r>
+        <w:rPr>
+          <w:rFonts w:hint="cs"/>
+          <w:u w:val="single"/>
+          <w:rtl/>
+        </w:rPr>
+        <w:t>ה</w:t>
+      </w:r>
+      <w:r>
+        <w:rPr>
+          <w:rFonts w:hint="cs"/>
+          <w:u w:val="single"/>
+          <w:rtl/>
+        </w:rPr>
+        <w:t>שרת ללקוח</w:t>
+      </w:r>
+      <w:r>
+        <w:rPr>
+          <w:rFonts w:hint="cs"/>
+          <w:u w:val="single"/>
+          <w:rtl/>
+        </w:rPr>
+        <w:t xml:space="preserve"> אשר מצריכה </w:t>
+      </w:r>
+      <w:r>
+        <w:rPr>
+          <w:u w:val="single"/>
+        </w:rPr>
+        <w:t>2FA</w:t>
+      </w:r>
+      <w:r>
+        <w:rPr>
+          <w:rFonts w:hint="cs"/>
+          <w:u w:val="single"/>
+          <w:rtl/>
+        </w:rPr>
+        <w:t>:</w:t>
+      </w:r>
+    </w:p>
+    <w:p>
+      <w:pPr>
+        <w:pStyle w:val="a7"/>
+        <w:rPr>
+          <w:rtl/>
+        </w:rPr>
+      </w:pPr>
+      <w:r>
+        <w:rPr>
+          <w:rFonts w:cs="Calibri"/>
+          <w:noProof/>
+          <w:rtl/>
+        </w:rPr>
+        <w:drawing>
+          <wp:inline distT="0" distB="0" distL="0" distR="0" wp14:anchorId="1982F8F6" wp14:editId="2BC115A0">
+            <wp:extent cx="6188710" cy="3520440"/>
+            <wp:effectExtent l="190500" t="190500" r="193040" b="194310"/>
+            <wp:docPr id="5" name="תמונה 5"/>
+            <wp:cNvGraphicFramePr>
+              <a:graphicFrameLocks xmlns:a="http://schemas.openxmlformats.org/drawingml/2006/main" noChangeAspect="1"/>
+            </wp:cNvGraphicFramePr>
+            <a:graphic xmlns:a="http://schemas.openxmlformats.org/drawingml/2006/main">
+              <a:graphicData uri="http://schemas.openxmlformats.org/drawingml/2006/picture">
+                <pic:pic xmlns:pic="http://schemas.openxmlformats.org/drawingml/2006/picture">
+                  <pic:nvPicPr>
+                    <pic:cNvPr id="1" name=""/>
+                    <pic:cNvPicPr/>
+                  </pic:nvPicPr>
+                  <pic:blipFill>
+                    <a:blip r:embed="rId12"/>
+                    <a:stretch>
+                      <a:fillRect/>
+                    </a:stretch>
+                  </pic:blipFill>
+                  <pic:spPr>
+                    <a:xfrm>
+                      <a:off x="0" y="0"/>
+                      <a:ext cx="6188710" cy="3520440"/>
+                    </a:xfrm>
+                    <a:prstGeom prst="rect">
+                      <a:avLst/>
+                    </a:prstGeom>
+                    <a:ln>
+                      <a:noFill/>
+                    </a:ln>
+                    <a:effectLst>
+                      <a:outerShdw blurRad="190500" algn="tl" rotWithShape="0">
+                        <a:srgbClr val="000000">
+                          <a:alpha val="70000"/>
+                        </a:srgbClr>
+                      </a:outerShdw>
+                    </a:effectLst>
+                  </pic:spPr>
+                </pic:pic>
+              </a:graphicData>
+            </a:graphic>
+          </wp:inline>
+        </w:drawing>
+      </w:r>
+    </w:p>
+    <w:p>
+      <w:pPr>
+        <w:pStyle w:val="a7"/>
+        <w:jc w:val="both"/>
+        <w:rPr>
+          <w:rtl/>
+        </w:rPr>
+      </w:pPr>
+      <w:r>
+        <w:rPr>
+          <w:rFonts w:hint="cs"/>
+          <w:rtl/>
+        </w:rPr>
+        <w:t>תחילת התקשורת היא בדיוק כמו בחלק הקודם.</w:t>
+      </w:r>
+      <w:r>
+        <w:rPr>
+          <w:rtl/>
+        </w:rPr>
+        <w:t xml:space="preserve"> </w:t>
+      </w:r>
+      <w:r>
+        <w:rPr>
+          <w:rFonts w:hint="cs"/>
+          <w:rtl/>
+        </w:rPr>
+        <w:t>אולם</w:t>
+      </w:r>
+      <w:r>
+        <w:rPr>
+          <w:rtl/>
+        </w:rPr>
+        <w:t xml:space="preserve"> אחרי </w:t>
+      </w:r>
+      <w:r>
+        <w:rPr>
+          <w:rFonts w:hint="cs"/>
+          <w:rtl/>
+        </w:rPr>
+        <w:t xml:space="preserve">שהשרת מפענח את ההודעה ומסיק שמדובר </w:t>
+      </w:r>
+      <w:r>
+        <w:rPr>
+          <w:rtl/>
+        </w:rPr>
+        <w:t xml:space="preserve">בפעולה שדורשת אותנטיקציה נוספת, הוא ישלח הודעה מתאימה </w:t>
+      </w:r>
+      <w:r>
+        <w:rPr>
+          <w:rFonts w:hint="cs"/>
+          <w:rtl/>
+        </w:rPr>
+        <w:t>ל-</w:t>
+      </w:r>
+      <w:r>
+        <w:rPr>
+          <w:rFonts w:hint="cs"/>
+        </w:rPr>
+        <w:t>DAL</w:t>
+      </w:r>
+      <w:r>
+        <w:rPr>
+          <w:rFonts w:hint="cs"/>
+          <w:rtl/>
+        </w:rPr>
+        <w:t xml:space="preserve">, </w:t>
+      </w:r>
+      <w:r>
+        <w:rPr>
+          <w:rtl/>
+        </w:rPr>
+        <w:t>שתגרום להפעלת</w:t>
+      </w:r>
+      <w:r>
+        <w:rPr>
+          <w:rFonts w:hint="cs"/>
+          <w:rtl/>
+        </w:rPr>
+        <w:t xml:space="preserve"> ה-</w:t>
+      </w:r>
+      <w:r>
+        <w:t>Secure Display</w:t>
+      </w:r>
+      <w:r>
+        <w:rPr>
+          <w:rFonts w:hint="cs"/>
+          <w:rtl/>
+        </w:rPr>
+        <w:t>. דרכה, הלקוח יוכל להזין בצורה מאובטחת את ה-</w:t>
+      </w:r>
+      <w:r>
+        <w:rPr>
+          <w:rFonts w:hint="cs"/>
+        </w:rPr>
+        <w:t>TOTP</w:t>
+      </w:r>
+      <w:r>
+        <w:rPr>
+          <w:rFonts w:hint="cs"/>
+          <w:rtl/>
+        </w:rPr>
+        <w:t>.</w:t>
+      </w:r>
+      <w:r>
+        <w:rPr>
+          <w:rtl/>
+        </w:rPr>
+        <w:t xml:space="preserve"> </w:t>
+      </w:r>
+      <w:r>
+        <w:rPr>
+          <w:rFonts w:hint="cs"/>
+          <w:rtl/>
+        </w:rPr>
+        <w:t>לאחר מכן, ה-</w:t>
+      </w:r>
+      <w:r>
+        <w:rPr>
+          <w:rFonts w:hint="cs"/>
+        </w:rPr>
+        <w:t>TOTP</w:t>
+      </w:r>
+      <w:r>
+        <w:rPr>
+          <w:rFonts w:hint="cs"/>
+          <w:rtl/>
+        </w:rPr>
+        <w:t xml:space="preserve"> יעבור בצורה מוצפנת לשרת על מנת שהוא יאמת אותו. </w:t>
+      </w:r>
+      <w:r>
+        <w:rPr>
+          <w:rtl/>
+        </w:rPr>
+        <w:t>אם ה-</w:t>
+      </w:r>
+      <w:r>
+        <w:t>OTP</w:t>
+      </w:r>
+      <w:r>
+        <w:rPr>
+          <w:rtl/>
+        </w:rPr>
+        <w:t xml:space="preserve"> </w:t>
+      </w:r>
+      <w:proofErr w:type="spellStart"/>
+      <w:r>
+        <w:rPr>
+          <w:rtl/>
+        </w:rPr>
+        <w:t>וולידי</w:t>
+      </w:r>
+      <w:proofErr w:type="spellEnd"/>
+      <w:r>
+        <w:rPr>
+          <w:rtl/>
+        </w:rPr>
+        <w:t xml:space="preserve"> – תשלח הודעת אישור לפעולה</w:t>
+      </w:r>
+      <w:r>
+        <w:rPr>
+          <w:rFonts w:hint="cs"/>
+          <w:rtl/>
+        </w:rPr>
+        <w:t xml:space="preserve">, אחרת </w:t>
+      </w:r>
+      <w:r>
+        <w:rPr>
+          <w:rtl/>
+        </w:rPr>
+        <w:t>– תשלח הודעת שגיאה והלקוח יצטרך להזין את ה-</w:t>
+      </w:r>
+      <w:r>
+        <w:t>T</w:t>
+      </w:r>
+      <w:r>
+        <w:t>OTP</w:t>
+      </w:r>
+      <w:r>
+        <w:rPr>
+          <w:rtl/>
+        </w:rPr>
+        <w:t xml:space="preserve"> מחדש או לבטל את הפעולה.</w:t>
+      </w:r>
+    </w:p>
+    <w:p>
+      <w:pPr>
+        <w:pStyle w:val="a7"/>
+        <w:rPr>
+          <w:rtl/>
+        </w:rPr>
+      </w:pPr>
+      <w:r>
+        <w:rPr>
+          <w:rFonts w:hint="cs"/>
+          <w:rtl/>
+        </w:rPr>
+        <w:t>כמו כן,</w:t>
+      </w:r>
+      <w:r>
+        <w:rPr>
+          <w:rFonts w:hint="cs"/>
+          <w:rtl/>
+        </w:rPr>
+        <w:t xml:space="preserve"> התהליך </w:t>
+      </w:r>
+      <w:r>
+        <w:rPr>
+          <w:rFonts w:hint="cs"/>
+          <w:rtl/>
+        </w:rPr>
+        <w:t xml:space="preserve">יכול להתבצע הלוך </w:t>
+      </w:r>
+      <w:r>
+        <w:rPr>
+          <w:rFonts w:hint="cs"/>
+          <w:rtl/>
+        </w:rPr>
+        <w:t>וחוזר על עצמו במקרה הצורך.</w:t>
+      </w:r>
+    </w:p>
+    <w:p>
+      <w:pPr>
+        <w:bidi w:val="0"/>
+        <w:rPr>
+          <w:rFonts w:cstheme="minorHAnsi"/>
+          <w:sz w:val="28"/>
+          <w:szCs w:val="28"/>
+          <w:rtl/>
+        </w:rPr>
+      </w:pPr>
+      <w:r>
+        <w:rPr>
+          <w:rtl/>
+        </w:rPr>
+        <w:br w:type="page"/>
+      </w:r>
+    </w:p>
+    <w:p>
+      <w:pPr>
+        <w:pStyle w:val="2"/>
+        <w:rPr>
+          <w:rtl/>
+        </w:rPr>
+      </w:pPr>
+      <w:bookmarkStart w:id="5" w:name="_Toc78149183"/>
+      <w:r>
+        <w:rPr>
+          <w:rFonts w:hint="cs"/>
+          <w:rtl/>
+        </w:rPr>
+        <w:lastRenderedPageBreak/>
+        <w:t>איך משתמשים בפרויקט</w:t>
+      </w:r>
+      <w:bookmarkEnd w:id="5"/>
+    </w:p>
+    <w:p>
+      <w:pPr>
+        <w:pStyle w:val="a7"/>
+        <w:numPr>
+          <w:ilvl w:val="0"/>
+          <w:numId w:val="9"/>
+        </w:numPr>
+      </w:pPr>
+      <w:r>
+        <w:rPr>
+          <w:rFonts w:hint="cs"/>
+          <w:rtl/>
+        </w:rPr>
+        <w:t xml:space="preserve">יש לוודא כי סביבת </w:t>
+      </w:r>
+      <w:r>
+        <w:rPr>
+          <w:rFonts w:hint="cs"/>
+        </w:rPr>
+        <w:t>DAL</w:t>
+      </w:r>
+      <w:r>
+        <w:t xml:space="preserve"> </w:t>
+      </w:r>
+      <w:r>
+        <w:t>Emulator</w:t>
+      </w:r>
+      <w:r>
+        <w:rPr>
+          <w:rFonts w:hint="cs"/>
+          <w:rtl/>
+        </w:rPr>
+        <w:t xml:space="preserve"> מותקנת ועובדת. יש לפחות ל-</w:t>
+      </w:r>
+      <w:r>
+        <w:rPr>
+          <w:rFonts w:hint="cs"/>
+        </w:rPr>
+        <w:t>I</w:t>
+      </w:r>
+      <w:r>
+        <w:t>ntel</w:t>
+      </w:r>
+      <w:r>
+        <w:rPr>
+          <w:rFonts w:hint="cs"/>
+          <w:rtl/>
+        </w:rPr>
+        <w:t xml:space="preserve"> על מנת לקבל עותק מהם.</w:t>
+      </w:r>
+    </w:p>
+    <w:p>
+      <w:pPr>
+        <w:pStyle w:val="a7"/>
+        <w:numPr>
+          <w:ilvl w:val="0"/>
+          <w:numId w:val="9"/>
+        </w:numPr>
+      </w:pPr>
+      <w:r>
+        <w:rPr>
+          <w:rFonts w:hint="cs"/>
+          <w:rtl/>
+        </w:rPr>
+        <w:t xml:space="preserve">התקנת </w:t>
+      </w:r>
+      <w:r>
+        <w:rPr>
+          <w:rFonts w:hint="cs"/>
+        </w:rPr>
+        <w:t>E</w:t>
+      </w:r>
+      <w:r>
+        <w:t>clipse</w:t>
+      </w:r>
+    </w:p>
+    <w:p>
+      <w:pPr>
+        <w:pStyle w:val="a7"/>
+        <w:numPr>
+          <w:ilvl w:val="0"/>
+          <w:numId w:val="9"/>
+        </w:numPr>
+      </w:pPr>
+      <w:r>
+        <w:rPr>
+          <w:rFonts w:hint="cs"/>
+          <w:rtl/>
+        </w:rPr>
+        <w:t>חילוץ הקבצים המצורפים לתיקייה נוחה במחשב.</w:t>
+      </w:r>
+    </w:p>
+    <w:p>
+      <w:pPr>
+        <w:pStyle w:val="a7"/>
+        <w:numPr>
+          <w:ilvl w:val="0"/>
+          <w:numId w:val="9"/>
+        </w:numPr>
+      </w:pPr>
+      <w:r>
+        <w:rPr>
+          <w:rFonts w:hint="cs"/>
+          <w:rtl/>
+        </w:rPr>
+        <w:t>ווידוא כי הנתיב הבא קיים, ואם לא - ליצור אותו:</w:t>
+      </w:r>
+      <w:r>
+        <w:rPr>
+          <w:rtl/>
+        </w:rPr>
+        <w:tab/>
+      </w:r>
+      <w:r>
+        <w:rPr>
+          <w:rtl/>
+        </w:rPr>
+        <w:tab/>
+      </w:r>
+      <m:oMath>
+        <m:r>
+          <m:rPr>
+            <m:sty m:val="p"/>
+          </m:rPr>
+          <w:rPr>
+            <w:rFonts w:ascii="Cambria Math" w:hAnsi="Cambria Math"/>
+          </w:rPr>
+          <m:t>C:\bin</m:t>
+        </m:r>
+      </m:oMath>
+    </w:p>
+    <w:p>
+      <w:pPr>
+        <w:pStyle w:val="a7"/>
+        <w:numPr>
+          <w:ilvl w:val="0"/>
+          <w:numId w:val="9"/>
+        </w:numPr>
+      </w:pPr>
+      <w:r>
+        <w:rPr>
+          <w:rFonts w:hint="cs"/>
+          <w:rtl/>
+        </w:rPr>
+        <w:t xml:space="preserve">התקנת </w:t>
+      </w:r>
+      <w:r>
+        <w:t>Python</w:t>
+      </w:r>
+    </w:p>
+    <w:p>
+      <w:pPr>
+        <w:pStyle w:val="a7"/>
+        <w:numPr>
+          <w:ilvl w:val="0"/>
+          <w:numId w:val="9"/>
+        </w:numPr>
+      </w:pPr>
+      <w:r>
+        <w:rPr>
+          <w:rFonts w:hint="cs"/>
+          <w:rtl/>
+        </w:rPr>
+        <w:t>הרצת השרת</w:t>
+      </w:r>
+    </w:p>
+    <w:p>
+      <w:pPr>
+        <w:pStyle w:val="a7"/>
+        <w:numPr>
+          <w:ilvl w:val="0"/>
+          <w:numId w:val="9"/>
+        </w:numPr>
+      </w:pPr>
+      <w:r>
+        <w:rPr>
+          <w:rFonts w:hint="cs"/>
+          <w:rtl/>
+        </w:rPr>
+        <w:t xml:space="preserve">הרצה של פרויקט </w:t>
+      </w:r>
+      <w:r>
+        <w:rPr>
+          <w:rFonts w:hint="cs"/>
+        </w:rPr>
+        <w:t>DAL</w:t>
+      </w:r>
+      <w:r>
+        <w:rPr>
+          <w:rFonts w:hint="cs"/>
+          <w:rtl/>
+        </w:rPr>
+        <w:t xml:space="preserve"> ב- </w:t>
+      </w:r>
+      <w:r>
+        <w:rPr>
+          <w:rFonts w:hint="cs"/>
+        </w:rPr>
+        <w:t>E</w:t>
+      </w:r>
+      <w:r>
+        <w:t>clipse</w:t>
+      </w:r>
+      <w:r>
+        <w:rPr>
+          <w:rFonts w:hint="cs"/>
+          <w:rtl/>
+        </w:rPr>
+        <w:t xml:space="preserve"> </w:t>
+      </w:r>
+      <w:r>
+        <w:rPr>
+          <w:rFonts w:hint="cs"/>
+          <w:b/>
+          <w:bCs/>
+          <w:rtl/>
+        </w:rPr>
+        <w:t>בלבד</w:t>
+      </w:r>
+    </w:p>
+    <w:p>
+      <w:pPr>
+        <w:pStyle w:val="a7"/>
+        <w:numPr>
+          <w:ilvl w:val="0"/>
+          <w:numId w:val="9"/>
+        </w:numPr>
+      </w:pPr>
+      <w:r>
+        <w:rPr>
+          <w:rFonts w:hint="cs"/>
+          <w:rtl/>
+        </w:rPr>
+        <w:t>הרצה של הלקוח</w:t>
+      </w:r>
+    </w:p>
+    <w:p>
+      <w:pPr>
+        <w:pStyle w:val="a7"/>
+        <w:jc w:val="both"/>
+        <w:rPr>
+          <w:rtl/>
+        </w:rPr>
+      </w:pPr>
+      <w:r>
+        <w:rPr>
+          <w:rFonts w:hint="cs"/>
+          <w:rtl/>
+        </w:rPr>
+        <w:t>לאחר ביצוע שמונה פעולות פשוטות עלו יפתח לפניכם תפריט ראשי אשר באמצעותו אפשר לפתוח חשבון חדש, להתחבר לקיים ולבצע שלל פעולות על משתמש רשום.</w:t>
+      </w:r>
+    </w:p>
+    <w:p>
+      <w:pPr>
+        <w:pStyle w:val="a7"/>
+        <w:rPr>
+          <w:rtl/>
+        </w:rPr>
+      </w:pPr>
+    </w:p>
+    <w:p>
+      <w:pPr>
+        <w:bidi w:val="0"/>
+        <w:rPr>
+          <w:rFonts w:cstheme="minorHAnsi"/>
+          <w:sz w:val="28"/>
+          <w:szCs w:val="28"/>
+        </w:rPr>
+      </w:pPr>
+      <w:r>
+        <w:rPr>
+          <w:rtl/>
+        </w:rPr>
+        <w:br w:type="page"/>
+      </w:r>
+    </w:p>
+    <w:p>
+      <w:pPr>
+        <w:pStyle w:val="11"/>
+        <w:rPr>
+          <w:rtl/>
+        </w:rPr>
+      </w:pPr>
+      <w:bookmarkStart w:id="6" w:name="_Toc78149184"/>
+      <w:r>
+        <w:rPr>
+          <w:rtl/>
+        </w:rPr>
+        <w:lastRenderedPageBreak/>
+        <w:t>ניתוח אבטחה</w:t>
+      </w:r>
+      <w:bookmarkEnd w:id="6"/>
+    </w:p>
+    <w:p>
+      <w:pPr>
+        <w:pStyle w:val="2"/>
+        <w:rPr>
+          <w:rtl/>
+        </w:rPr>
+      </w:pPr>
+      <w:bookmarkStart w:id="7" w:name="_Toc78149185"/>
+      <w:r>
+        <w:rPr>
+          <w:rtl/>
+        </w:rPr>
+        <w:t>יעדי אבטחה עיקריים</w:t>
+      </w:r>
+      <w:bookmarkEnd w:id="7"/>
+    </w:p>
+    <w:p>
+      <w:pPr>
+        <w:pStyle w:val="a7"/>
+        <w:jc w:val="both"/>
+      </w:pPr>
+      <w:r>
+        <w:rPr>
+          <w:rFonts w:hint="cs"/>
+          <w:rtl/>
+        </w:rPr>
+        <w:t>מטרת הפרויקט היא כשלעצמ</w:t>
+      </w:r>
+      <w:r>
+        <w:rPr>
+          <w:rFonts w:hint="eastAsia"/>
+          <w:rtl/>
+        </w:rPr>
+        <w:t>ה</w:t>
+      </w:r>
+      <w:r>
+        <w:rPr>
+          <w:rFonts w:hint="cs"/>
+          <w:rtl/>
+        </w:rPr>
+        <w:t xml:space="preserve"> יעד אבטחתי </w:t>
+      </w:r>
+      <w:r>
+        <w:rPr>
+          <w:rtl/>
+        </w:rPr>
+        <w:t>–</w:t>
+      </w:r>
+      <w:r>
+        <w:rPr>
+          <w:rFonts w:hint="cs"/>
+          <w:rtl/>
+        </w:rPr>
+        <w:t xml:space="preserve"> ביצוע </w:t>
+      </w:r>
+      <w:r>
+        <w:t>2FA</w:t>
+      </w:r>
+      <w:r>
+        <w:rPr>
+          <w:rFonts w:hint="cs"/>
+          <w:rtl/>
+        </w:rPr>
+        <w:t xml:space="preserve"> בצורה המאובטחת ביותר שאפשר ובצורה מבודדת, כלומר תוך הבטחה כי המשתמש, בן אדם, הוא זה שיכניס את הקוד ולא גורם שלישי אחר לא רצוי.</w:t>
+      </w:r>
+      <w:r>
+        <w:rPr>
+          <w:rtl/>
+        </w:rPr>
+        <w:br w:type="page"/>
+      </w:r>
+    </w:p>
+    <w:p>
+      <w:pPr>
+        <w:pStyle w:val="11"/>
+        <w:rPr>
+          <w:rtl/>
+        </w:rPr>
+      </w:pPr>
+      <w:bookmarkStart w:id="8" w:name="_Toc78149186"/>
+      <w:r>
+        <w:rPr>
+          <w:rtl/>
+        </w:rPr>
+        <w:lastRenderedPageBreak/>
+        <w:t>אופן העבודה</w:t>
+      </w:r>
+      <w:bookmarkEnd w:id="8"/>
+    </w:p>
+    <w:p>
+      <w:pPr>
+        <w:pStyle w:val="a7"/>
+        <w:jc w:val="both"/>
+        <w:rPr>
+          <w:rtl/>
+        </w:rPr>
+      </w:pPr>
+      <w:r>
+        <w:rPr>
+          <w:rFonts w:hint="cs"/>
+          <w:rtl/>
+        </w:rPr>
+        <w:t xml:space="preserve">העבודה על הקוד חולקה כך שכל אחד תרם את חלקו והוסיף מהידע שלו. נתקלנו בקטעים המסובכים יותר של העבודה על הקוד בבאגים שדרשו מאיתנו זמן רב כדי לתקנם, אך באמצעות עבודת צוות </w:t>
+      </w:r>
+      <w:r>
+        <w:rPr>
+          <w:rFonts w:hint="cs"/>
+          <w:rtl/>
+        </w:rPr>
+        <w:t xml:space="preserve">וחקירה משותפת </w:t>
+      </w:r>
+      <w:r>
+        <w:rPr>
+          <w:rFonts w:hint="cs"/>
+          <w:rtl/>
+        </w:rPr>
+        <w:t>הצלחנו להתגבר על כך.</w:t>
       </w:r>
     </w:p>
     <w:p>
@@ -1721,20 +4757,6 @@
     </w:p>
     <w:p>
       <w:pPr>
-        <w:pStyle w:val="NormalWeb"/>
-        <w:shd w:val="clear" w:color="auto" w:fill="FFFFFF"/>
-        <w:bidi/>
-        <w:spacing w:before="0" w:beforeAutospacing="0" w:after="30" w:afterAutospacing="0"/>
-        <w:rPr>
-          <w:rFonts w:asciiTheme="minorHAnsi" w:hAnsiTheme="minorHAnsi" w:cstheme="minorHAnsi"/>
-          <w:sz w:val="28"/>
-          <w:szCs w:val="28"/>
-          <w:rtl/>
-        </w:rPr>
-      </w:pPr>
-    </w:p>
-    <w:p>
-      <w:pPr>
         <w:bidi w:val="0"/>
         <w:rPr>
           <w:rFonts w:cstheme="minorHAnsi"/>
@@ -1760,345 +4782,7 @@
           <w:rtl/>
         </w:rPr>
       </w:pPr>
-      <w:bookmarkStart w:id="1" w:name="_Toc77930356"/>
-      <w:r>
-        <w:rPr>
-          <w:rtl/>
-        </w:rPr>
-        <w:lastRenderedPageBreak/>
-        <w:t>עיצוב ואדריכלות</w:t>
-      </w:r>
-      <w:bookmarkEnd w:id="1"/>
-    </w:p>
-    <w:p>
-      <w:pPr>
-        <w:pStyle w:val="a7"/>
-        <w:rPr>
-          <w:rtl/>
-        </w:rPr>
-      </w:pPr>
-      <w:r>
-        <w:rPr>
-          <w:rtl/>
-        </w:rPr>
-        <w:t xml:space="preserve">הוסף דיאגרמות </w:t>
-      </w:r>
-      <w:r>
-        <w:t>UML</w:t>
-      </w:r>
-      <w:r>
-        <w:rPr>
-          <w:rtl/>
-        </w:rPr>
-        <w:t>, תרשימי זרימה...</w:t>
-      </w:r>
-      <w:r>
-        <w:rPr>
-          <w:rFonts w:hint="cs"/>
-          <w:rtl/>
-        </w:rPr>
-        <w:t xml:space="preserve">, </w:t>
-      </w:r>
-      <w:r>
-        <w:rPr>
-          <w:rtl/>
-        </w:rPr>
-        <w:t>מה שיהפוך אותו לברור וקריא יותר. (זכרו, תמונה שווה אלף מילים)</w:t>
-      </w:r>
-    </w:p>
-    <w:p>
-      <w:pPr>
-        <w:pStyle w:val="NormalWeb"/>
-        <w:shd w:val="clear" w:color="auto" w:fill="FFFFFF"/>
-        <w:bidi/>
-        <w:spacing w:before="0" w:beforeAutospacing="0" w:after="30" w:afterAutospacing="0"/>
-        <w:rPr>
-          <w:rFonts w:asciiTheme="minorHAnsi" w:hAnsiTheme="minorHAnsi" w:cstheme="minorHAnsi"/>
-          <w:sz w:val="28"/>
-          <w:szCs w:val="28"/>
-          <w:rtl/>
-        </w:rPr>
-      </w:pPr>
-    </w:p>
-    <w:p>
-      <w:pPr>
-        <w:pStyle w:val="2"/>
-        <w:rPr>
-          <w:rtl/>
-        </w:rPr>
-      </w:pPr>
-      <w:bookmarkStart w:id="2" w:name="_Toc77930357"/>
-      <w:r>
-        <w:rPr>
-          <w:rFonts w:hint="cs"/>
-          <w:rtl/>
-        </w:rPr>
-        <w:t>איך משתמשים בפרויקט</w:t>
-      </w:r>
-      <w:bookmarkEnd w:id="2"/>
-    </w:p>
-    <w:p>
-      <w:pPr>
-        <w:pStyle w:val="a7"/>
-        <w:rPr>
-          <w:rtl/>
-        </w:rPr>
-      </w:pPr>
-      <w:r>
-        <w:rPr>
-          <w:rFonts w:hint="cs"/>
-          <w:rtl/>
-        </w:rPr>
-        <w:t>הסבר איך משתמשים בתוכנה שלנו</w:t>
-      </w:r>
-    </w:p>
-    <w:p>
-      <w:pPr>
-        <w:pStyle w:val="NormalWeb"/>
-        <w:shd w:val="clear" w:color="auto" w:fill="FFFFFF"/>
-        <w:bidi/>
-        <w:spacing w:before="0" w:beforeAutospacing="0" w:after="30" w:afterAutospacing="0"/>
-        <w:rPr>
-          <w:rFonts w:asciiTheme="minorHAnsi" w:hAnsiTheme="minorHAnsi" w:cstheme="minorHAnsi"/>
-          <w:sz w:val="28"/>
-          <w:szCs w:val="28"/>
-          <w:rtl/>
-        </w:rPr>
-      </w:pPr>
-    </w:p>
-    <w:p>
-      <w:pPr>
-        <w:bidi w:val="0"/>
-        <w:rPr>
-          <w:rFonts w:cstheme="minorHAnsi"/>
-          <w:sz w:val="28"/>
-          <w:szCs w:val="28"/>
-          <w:rtl/>
-        </w:rPr>
-      </w:pPr>
-      <w:r>
-        <w:rPr>
-          <w:rFonts w:cstheme="minorHAnsi"/>
-          <w:sz w:val="28"/>
-          <w:szCs w:val="28"/>
-          <w:rtl/>
-        </w:rPr>
-        <w:br w:type="page"/>
-      </w:r>
-    </w:p>
-    <w:p>
-      <w:pPr>
-        <w:pStyle w:val="11"/>
-        <w:rPr>
-          <w:rtl/>
-        </w:rPr>
-      </w:pPr>
-      <w:bookmarkStart w:id="3" w:name="_Toc77930358"/>
-      <w:r>
-        <w:rPr>
-          <w:rtl/>
-        </w:rPr>
-        <w:lastRenderedPageBreak/>
-        <w:t>ניתוח אבטחה</w:t>
-      </w:r>
-      <w:bookmarkEnd w:id="3"/>
-    </w:p>
-    <w:p>
-      <w:pPr>
-        <w:pStyle w:val="a7"/>
-        <w:rPr>
-          <w:rtl/>
-        </w:rPr>
-      </w:pPr>
-      <w:r>
-        <w:rPr>
-          <w:rtl/>
-        </w:rPr>
-        <w:t>התחל עם יעדי האבטחה העיקריים של הפתרון וכיצד הם מיושמים. ממה אתה מגן וממה לא. מודול</w:t>
-      </w:r>
-      <w:r>
-        <w:rPr>
-          <w:rFonts w:hint="cs"/>
-          <w:rtl/>
-        </w:rPr>
-        <w:t xml:space="preserve"> </w:t>
-      </w:r>
-      <w:r>
-        <w:rPr>
-          <w:rtl/>
-        </w:rPr>
-        <w:t>איומים מלא מתקבל בברכה אך אינו חובה.</w:t>
-      </w:r>
-    </w:p>
-    <w:p>
-      <w:pPr>
-        <w:pStyle w:val="2"/>
-        <w:rPr>
-          <w:rtl/>
-        </w:rPr>
-      </w:pPr>
-      <w:bookmarkStart w:id="4" w:name="_Toc77930359"/>
-      <w:r>
-        <w:rPr>
-          <w:rtl/>
-        </w:rPr>
-        <w:t>יעדי האבטחה העיקריים</w:t>
-      </w:r>
-      <w:bookmarkEnd w:id="4"/>
-    </w:p>
-    <w:p>
-      <w:pPr>
-        <w:pStyle w:val="a7"/>
-        <w:rPr>
-          <w:rtl/>
-        </w:rPr>
-      </w:pPr>
-      <w:r>
-        <w:rPr>
-          <w:rFonts w:hint="cs"/>
-          <w:rtl/>
-        </w:rPr>
-        <w:t>מלל...</w:t>
-      </w:r>
-    </w:p>
-    <w:p>
-      <w:pPr>
-        <w:pStyle w:val="2"/>
-        <w:rPr>
-          <w:rtl/>
-        </w:rPr>
-      </w:pPr>
-      <w:bookmarkStart w:id="5" w:name="_Toc77930360"/>
-      <w:r>
-        <w:rPr>
-          <w:rFonts w:hint="cs"/>
-          <w:rtl/>
-        </w:rPr>
-        <w:t>יישו</w:t>
-      </w:r>
-      <w:r>
-        <w:rPr>
-          <w:rFonts w:hint="cs"/>
-          <w:rtl/>
-        </w:rPr>
-        <w:t>ם</w:t>
-      </w:r>
-      <w:bookmarkEnd w:id="5"/>
-    </w:p>
-    <w:p>
-      <w:pPr>
-        <w:bidi w:val="0"/>
-        <w:rPr>
-          <w:rFonts w:cstheme="minorHAnsi"/>
-          <w:sz w:val="28"/>
-          <w:szCs w:val="28"/>
-          <w:rtl/>
-        </w:rPr>
-      </w:pPr>
-      <w:r>
-        <w:rPr>
-          <w:rFonts w:cstheme="minorHAnsi"/>
-          <w:sz w:val="28"/>
-          <w:szCs w:val="28"/>
-          <w:rtl/>
-        </w:rPr>
-        <w:br w:type="page"/>
-      </w:r>
-    </w:p>
-    <w:p>
-      <w:pPr>
-        <w:pStyle w:val="11"/>
-        <w:rPr>
-          <w:rtl/>
-        </w:rPr>
-      </w:pPr>
-      <w:bookmarkStart w:id="6" w:name="_Toc77930361"/>
-      <w:r>
-        <w:rPr>
-          <w:rtl/>
-        </w:rPr>
-        <w:lastRenderedPageBreak/>
-        <w:t>אופן העבודה</w:t>
-      </w:r>
-      <w:bookmarkEnd w:id="6"/>
-    </w:p>
-    <w:p>
-      <w:pPr>
-        <w:pStyle w:val="a7"/>
-        <w:rPr>
-          <w:rFonts w:hint="cs"/>
-          <w:rtl/>
-        </w:rPr>
-      </w:pPr>
-      <w:r>
-        <w:rPr>
-          <w:rtl/>
-        </w:rPr>
-        <w:t>איך חילקת</w:t>
-      </w:r>
-      <w:r>
-        <w:rPr>
-          <w:rFonts w:hint="cs"/>
-          <w:rtl/>
-        </w:rPr>
-        <w:t>ם</w:t>
-      </w:r>
-      <w:r>
-        <w:rPr>
-          <w:rtl/>
-        </w:rPr>
-        <w:t xml:space="preserve"> את העבודה, מי עשה מה? באילו אתגרים נתקלת</w:t>
-      </w:r>
-      <w:r>
-        <w:rPr>
-          <w:rFonts w:hint="cs"/>
-          <w:rtl/>
-        </w:rPr>
-        <w:t>ם</w:t>
-      </w:r>
-    </w:p>
-    <w:p>
-      <w:pPr>
-        <w:pStyle w:val="NormalWeb"/>
-        <w:shd w:val="clear" w:color="auto" w:fill="FFFFFF"/>
-        <w:bidi/>
-        <w:spacing w:before="0" w:beforeAutospacing="0" w:after="30" w:afterAutospacing="0"/>
-        <w:rPr>
-          <w:rFonts w:asciiTheme="minorHAnsi" w:hAnsiTheme="minorHAnsi" w:cstheme="minorHAnsi"/>
-          <w:sz w:val="28"/>
-          <w:szCs w:val="28"/>
-          <w:rtl/>
-        </w:rPr>
-      </w:pPr>
-    </w:p>
-    <w:p>
-      <w:pPr>
-        <w:bidi w:val="0"/>
-        <w:rPr>
-          <w:rFonts w:cstheme="minorHAnsi"/>
-          <w:sz w:val="28"/>
-          <w:szCs w:val="28"/>
-          <w:rtl/>
-        </w:rPr>
-      </w:pPr>
-      <w:r>
-        <w:rPr>
-          <w:rFonts w:cstheme="minorHAnsi"/>
-          <w:sz w:val="28"/>
-          <w:szCs w:val="28"/>
-          <w:rtl/>
-        </w:rPr>
-        <w:br w:type="page"/>
-      </w:r>
-    </w:p>
-    <w:p>
-      <w:pPr>
-        <w:pStyle w:val="11"/>
-        <w:rPr>
-          <w:rtl/>
-        </w:rPr>
-      </w:pPr>
-      <w:bookmarkStart w:id="7" w:name="_Toc77930362"/>
+      <w:bookmarkStart w:id="9" w:name="_Toc78149187"/>
       <w:r>
         <w:rPr>
           <w:rtl/>
@@ -2106,86 +4790,843 @@
         <w:lastRenderedPageBreak/>
         <w:t>עבודה עתידית</w:t>
       </w:r>
-      <w:bookmarkEnd w:id="7"/>
-    </w:p>
-    <w:p>
-      <w:pPr>
-        <w:pStyle w:val="a7"/>
-        <w:rPr>
-          <w:rtl/>
-        </w:rPr>
-      </w:pPr>
-      <w:r>
-        <w:rPr>
-          <w:rtl/>
-        </w:rPr>
-        <w:t>אזור לשיפור, מה שרצית ליישם אך לא היה לך, היה זמן, מושג כיצד להרחיב את הפרויקט.</w:t>
-      </w:r>
-    </w:p>
-    <w:p>
-      <w:pPr>
-        <w:bidi w:val="0"/>
-        <w:rPr>
-          <w:rFonts w:cstheme="minorHAnsi"/>
-          <w:sz w:val="28"/>
-          <w:szCs w:val="28"/>
-          <w:rtl/>
-        </w:rPr>
-      </w:pPr>
-      <w:r>
-        <w:rPr>
-          <w:rFonts w:cstheme="minorHAnsi"/>
-          <w:sz w:val="28"/>
-          <w:szCs w:val="28"/>
-          <w:rtl/>
-        </w:rPr>
-        <w:br w:type="page"/>
-      </w:r>
-    </w:p>
-    <w:p>
-      <w:pPr>
-        <w:pStyle w:val="11"/>
-        <w:rPr>
-          <w:rtl/>
-        </w:rPr>
-      </w:pPr>
-      <w:bookmarkStart w:id="8" w:name="_Toc77930363"/>
-      <w:r>
-        <w:rPr>
-          <w:rtl/>
-        </w:rPr>
-        <w:lastRenderedPageBreak/>
-        <w:t>נספח</w:t>
-      </w:r>
-      <w:r>
-        <w:rPr>
-          <w:rFonts w:hint="cs"/>
-          <w:rtl/>
-        </w:rPr>
-        <w:t>ים</w:t>
-      </w:r>
-      <w:bookmarkEnd w:id="8"/>
-    </w:p>
-    <w:p>
-      <w:pPr>
-        <w:pStyle w:val="a7"/>
-        <w:rPr>
-          <w:rFonts w:cs="Calibri" w:hint="cs"/>
-          <w:rtl/>
-        </w:rPr>
-      </w:pPr>
-      <w:r>
-        <w:rPr>
-          <w:rFonts w:hint="cs"/>
-          <w:rtl/>
-        </w:rPr>
-        <w:t>לא בטוח שצריך בכלל, אבל כאן נכנסים קטעי הקוד במידה ואנחנו מכניסים אותם לכאן</w:t>
+      <w:bookmarkEnd w:id="9"/>
+    </w:p>
+    <w:p>
+      <w:pPr>
+        <w:pStyle w:val="a5"/>
+        <w:numPr>
+          <w:ilvl w:val="0"/>
+          <w:numId w:val="5"/>
+        </w:numPr>
+        <w:spacing w:after="0" w:line="360" w:lineRule="auto"/>
+        <w:rPr>
+          <w:rFonts w:eastAsia="Times New Roman" w:cstheme="minorHAnsi"/>
+          <w:sz w:val="28"/>
+          <w:szCs w:val="28"/>
+        </w:rPr>
+      </w:pPr>
+      <w:r>
+        <w:rPr>
+          <w:rFonts w:eastAsia="+mn-ea" w:cstheme="minorHAnsi"/>
+          <w:color w:val="000000"/>
+          <w:kern w:val="24"/>
+          <w:sz w:val="28"/>
+          <w:szCs w:val="28"/>
+          <w:rtl/>
+        </w:rPr>
+        <w:t>הפרויקט שלנו לא נייד כרגע ועובד אח ורק על מחשב יחיד</w:t>
+      </w:r>
+      <w:r>
+        <w:rPr>
+          <w:rFonts w:eastAsia="+mn-ea" w:cstheme="minorHAnsi" w:hint="cs"/>
+          <w:color w:val="000000"/>
+          <w:kern w:val="24"/>
+          <w:sz w:val="28"/>
+          <w:szCs w:val="28"/>
+          <w:rtl/>
+        </w:rPr>
+        <w:t xml:space="preserve">. </w:t>
+      </w:r>
+    </w:p>
+    <w:p>
+      <w:pPr>
+        <w:pStyle w:val="a5"/>
+        <w:spacing w:after="0" w:line="360" w:lineRule="auto"/>
+        <w:ind w:left="360"/>
+        <w:jc w:val="both"/>
+        <w:rPr>
+          <w:rFonts w:eastAsia="Times New Roman" w:cstheme="minorHAnsi"/>
+          <w:sz w:val="28"/>
+          <w:szCs w:val="28"/>
+          <w:rtl/>
+        </w:rPr>
+      </w:pPr>
+      <w:r>
+        <w:rPr>
+          <w:rFonts w:eastAsia="+mn-ea" w:cstheme="minorHAnsi" w:hint="cs"/>
+          <w:color w:val="000000"/>
+          <w:kern w:val="24"/>
+          <w:sz w:val="28"/>
+          <w:szCs w:val="28"/>
+          <w:rtl/>
+        </w:rPr>
+        <w:t>הגורם</w:t>
+      </w:r>
+      <w:r>
+        <w:rPr>
+          <w:rFonts w:eastAsia="+mn-ea" w:cstheme="minorHAnsi"/>
+          <w:color w:val="000000"/>
+          <w:kern w:val="24"/>
+          <w:sz w:val="28"/>
+          <w:szCs w:val="28"/>
+          <w:rtl/>
+        </w:rPr>
+        <w:t xml:space="preserve"> </w:t>
+      </w:r>
+      <w:r>
+        <w:rPr>
+          <w:rFonts w:eastAsia="+mn-ea" w:cstheme="minorHAnsi" w:hint="cs"/>
+          <w:color w:val="000000"/>
+          <w:kern w:val="24"/>
+          <w:sz w:val="28"/>
+          <w:szCs w:val="28"/>
+          <w:rtl/>
+        </w:rPr>
+        <w:t xml:space="preserve">לבעיה: באת יצירת משתמש חדש </w:t>
+      </w:r>
+      <w:r>
+        <w:rPr>
+          <w:rFonts w:eastAsia="+mn-ea" w:cstheme="minorHAnsi" w:hint="cs"/>
+          <w:b/>
+          <w:bCs/>
+          <w:color w:val="000000"/>
+          <w:kern w:val="24"/>
+          <w:sz w:val="28"/>
+          <w:szCs w:val="28"/>
+          <w:rtl/>
+        </w:rPr>
+        <w:t>בלבד</w:t>
+      </w:r>
+      <w:r>
+        <w:rPr>
+          <w:rFonts w:eastAsia="+mn-ea" w:cstheme="minorHAnsi" w:hint="cs"/>
+          <w:color w:val="000000"/>
+          <w:kern w:val="24"/>
+          <w:sz w:val="28"/>
+          <w:szCs w:val="28"/>
+          <w:rtl/>
+        </w:rPr>
+        <w:t xml:space="preserve">, נשלח </w:t>
+      </w:r>
+      <w:r>
+        <w:rPr>
+          <w:rFonts w:eastAsia="+mn-ea" w:cstheme="minorHAnsi"/>
+          <w:color w:val="000000"/>
+          <w:kern w:val="24"/>
+          <w:sz w:val="28"/>
+          <w:szCs w:val="28"/>
+        </w:rPr>
+        <w:t>secret</w:t>
+      </w:r>
+      <w:r>
+        <w:rPr>
+          <w:rFonts w:eastAsia="+mn-ea" w:cstheme="minorHAnsi" w:hint="cs"/>
+          <w:color w:val="000000"/>
+          <w:kern w:val="24"/>
+          <w:sz w:val="28"/>
+          <w:szCs w:val="28"/>
+          <w:rtl/>
+        </w:rPr>
+        <w:t xml:space="preserve"> מהשרת ל</w:t>
+      </w:r>
+      <w:r>
+        <w:rPr>
+          <w:rFonts w:eastAsia="+mn-ea" w:cstheme="minorHAnsi" w:hint="cs"/>
+          <w:color w:val="000000"/>
+          <w:kern w:val="24"/>
+          <w:sz w:val="28"/>
+          <w:szCs w:val="28"/>
+        </w:rPr>
+        <w:t>DAL</w:t>
+      </w:r>
+      <w:r>
+        <w:rPr>
+          <w:rFonts w:eastAsia="+mn-ea" w:cstheme="minorHAnsi" w:hint="cs"/>
+          <w:color w:val="000000"/>
+          <w:kern w:val="24"/>
+          <w:sz w:val="28"/>
+          <w:szCs w:val="28"/>
+          <w:rtl/>
+        </w:rPr>
+        <w:t xml:space="preserve"> לצורך חישוב </w:t>
+      </w:r>
+      <w:r>
+        <w:rPr>
+          <w:rFonts w:eastAsia="+mn-ea" w:cstheme="minorHAnsi" w:hint="cs"/>
+          <w:color w:val="000000"/>
+          <w:kern w:val="24"/>
+          <w:sz w:val="28"/>
+          <w:szCs w:val="28"/>
+        </w:rPr>
+        <w:t>TOTP</w:t>
+      </w:r>
+      <w:r>
+        <w:rPr>
+          <w:rFonts w:eastAsia="+mn-ea" w:cstheme="minorHAnsi" w:hint="cs"/>
+          <w:color w:val="000000"/>
+          <w:kern w:val="24"/>
+          <w:sz w:val="28"/>
+          <w:szCs w:val="28"/>
+          <w:rtl/>
+        </w:rPr>
+        <w:t>. ערך זה שמור בצורה מוצפנת במחשב של המשתמש</w:t>
+      </w:r>
+      <w:r>
+        <w:rPr>
+          <w:rFonts w:eastAsia="+mn-ea" w:cstheme="minorHAnsi" w:hint="cs"/>
+          <w:color w:val="000000"/>
+          <w:kern w:val="24"/>
+          <w:sz w:val="28"/>
+          <w:szCs w:val="28"/>
+          <w:rtl/>
+        </w:rPr>
+        <w:t xml:space="preserve"> ולא ניתן לפתוח אותו על מחשב אחר</w:t>
+      </w:r>
+      <w:r>
+        <w:rPr>
+          <w:rFonts w:eastAsia="+mn-ea" w:cstheme="minorHAnsi" w:hint="cs"/>
+          <w:color w:val="000000"/>
+          <w:kern w:val="24"/>
+          <w:sz w:val="28"/>
+          <w:szCs w:val="28"/>
+          <w:rtl/>
+        </w:rPr>
+        <w:t>.</w:t>
+      </w:r>
+      <w:r>
+        <w:rPr>
+          <w:rFonts w:eastAsia="+mn-ea" w:cstheme="minorHAnsi"/>
+          <w:color w:val="000000"/>
+          <w:kern w:val="24"/>
+          <w:sz w:val="28"/>
+          <w:szCs w:val="28"/>
+          <w:rtl/>
+        </w:rPr>
+        <w:t xml:space="preserve"> כלומר, החלפת מחשב </w:t>
+      </w:r>
+      <w:r>
+        <w:rPr>
+          <w:rFonts w:eastAsia="+mn-ea" w:cstheme="minorHAnsi" w:hint="cs"/>
+          <w:color w:val="000000"/>
+          <w:kern w:val="24"/>
+          <w:sz w:val="28"/>
+          <w:szCs w:val="28"/>
+          <w:rtl/>
+        </w:rPr>
+        <w:t xml:space="preserve">תגרום לכך שלא ניתן לבצע </w:t>
+      </w:r>
+      <w:r>
+        <w:rPr>
+          <w:rFonts w:eastAsia="+mn-ea" w:cstheme="minorHAnsi"/>
+          <w:color w:val="000000"/>
+          <w:kern w:val="24"/>
+          <w:sz w:val="28"/>
+          <w:szCs w:val="28"/>
+        </w:rPr>
+        <w:t>2FA</w:t>
+      </w:r>
+      <w:r>
+        <w:rPr>
+          <w:rFonts w:eastAsia="+mn-ea" w:cstheme="minorHAnsi" w:hint="cs"/>
+          <w:color w:val="000000"/>
+          <w:kern w:val="24"/>
+          <w:sz w:val="28"/>
+          <w:szCs w:val="28"/>
+          <w:rtl/>
+        </w:rPr>
+        <w:t>. נרמה למצוא צורה אחרת לשמור ערך זה אשר תאשר גם את ניידות הפרויקט.</w:t>
+      </w:r>
+    </w:p>
+    <w:p>
+      <w:pPr>
+        <w:pStyle w:val="a5"/>
+        <w:numPr>
+          <w:ilvl w:val="0"/>
+          <w:numId w:val="5"/>
+        </w:numPr>
+        <w:spacing w:after="0" w:line="360" w:lineRule="auto"/>
+        <w:rPr>
+          <w:rFonts w:eastAsia="Times New Roman" w:cstheme="minorHAnsi"/>
+          <w:sz w:val="28"/>
+          <w:szCs w:val="28"/>
+        </w:rPr>
+      </w:pPr>
+      <w:r>
+        <w:rPr>
+          <w:rFonts w:eastAsia="+mn-ea" w:cstheme="minorHAnsi" w:hint="cs"/>
+          <w:color w:val="000000"/>
+          <w:kern w:val="24"/>
+          <w:sz w:val="28"/>
+          <w:szCs w:val="28"/>
+          <w:rtl/>
+        </w:rPr>
+        <w:t>שילוב מנגנון האותנטיקציה שלנו עם שיטות</w:t>
+      </w:r>
+      <w:r>
+        <w:rPr>
+          <w:rFonts w:eastAsia="+mn-ea" w:cstheme="minorHAnsi"/>
+          <w:color w:val="000000"/>
+          <w:kern w:val="24"/>
+          <w:sz w:val="28"/>
+          <w:szCs w:val="28"/>
+          <w:rtl/>
+        </w:rPr>
+        <w:t xml:space="preserve"> </w:t>
+      </w:r>
+      <w:r>
+        <w:rPr>
+          <w:rFonts w:eastAsia="+mn-ea" w:cstheme="minorHAnsi"/>
+          <w:color w:val="000000"/>
+          <w:kern w:val="24"/>
+          <w:sz w:val="28"/>
+          <w:szCs w:val="28"/>
+        </w:rPr>
+        <w:t>FA</w:t>
+      </w:r>
+      <w:r>
+        <w:rPr>
+          <w:rFonts w:eastAsia="+mn-ea" w:cstheme="minorHAnsi"/>
+          <w:color w:val="000000"/>
+          <w:kern w:val="24"/>
+          <w:sz w:val="28"/>
+          <w:szCs w:val="28"/>
+          <w:rtl/>
+        </w:rPr>
+        <w:t xml:space="preserve">2 </w:t>
+      </w:r>
+      <w:r>
+        <w:rPr>
+          <w:rFonts w:eastAsia="+mn-ea" w:cstheme="minorHAnsi" w:hint="cs"/>
+          <w:color w:val="000000"/>
+          <w:kern w:val="24"/>
+          <w:sz w:val="28"/>
+          <w:szCs w:val="28"/>
+          <w:rtl/>
+        </w:rPr>
+        <w:t xml:space="preserve">אשר כבר קיימות </w:t>
+      </w:r>
+      <w:r>
+        <w:rPr>
+          <w:rFonts w:eastAsia="+mn-ea" w:cstheme="minorHAnsi"/>
+          <w:color w:val="000000"/>
+          <w:kern w:val="24"/>
+          <w:sz w:val="28"/>
+          <w:szCs w:val="28"/>
+          <w:rtl/>
+        </w:rPr>
+        <w:t>בשוק</w:t>
+      </w:r>
+      <w:r>
+        <w:rPr>
+          <w:rFonts w:eastAsia="+mn-ea" w:cstheme="minorHAnsi" w:hint="cs"/>
+          <w:color w:val="000000"/>
+          <w:kern w:val="24"/>
+          <w:sz w:val="28"/>
+          <w:szCs w:val="28"/>
+          <w:rtl/>
+        </w:rPr>
+        <w:t>.</w:t>
+      </w:r>
+      <w:r>
+        <w:rPr>
+          <w:rFonts w:eastAsia="+mn-ea" w:cstheme="minorHAnsi"/>
+          <w:color w:val="000000"/>
+          <w:kern w:val="24"/>
+          <w:sz w:val="28"/>
+          <w:szCs w:val="28"/>
+          <w:rtl/>
+        </w:rPr>
+        <w:br/>
+      </w:r>
+      <w:r>
+        <w:rPr>
+          <w:rFonts w:eastAsia="+mn-ea" w:cstheme="minorHAnsi" w:hint="cs"/>
+          <w:color w:val="000000"/>
+          <w:kern w:val="24"/>
+          <w:sz w:val="28"/>
+          <w:szCs w:val="28"/>
+          <w:rtl/>
+        </w:rPr>
+        <w:t>תועלת:</w:t>
+      </w:r>
+      <w:r>
+        <w:rPr>
+          <w:rFonts w:eastAsia="+mn-ea" w:cstheme="minorHAnsi"/>
+          <w:color w:val="000000"/>
+          <w:kern w:val="24"/>
+          <w:sz w:val="28"/>
+          <w:szCs w:val="28"/>
+          <w:rtl/>
+        </w:rPr>
+        <w:t xml:space="preserve"> </w:t>
+      </w:r>
+      <w:r>
+        <w:rPr>
+          <w:rFonts w:eastAsia="+mn-ea" w:cstheme="minorHAnsi" w:hint="cs"/>
+          <w:color w:val="000000"/>
+          <w:kern w:val="24"/>
+          <w:sz w:val="28"/>
+          <w:szCs w:val="28"/>
+          <w:rtl/>
+        </w:rPr>
+        <w:t>המערכת שלנו תהיה חזקה ומאובטחת יותר. כמו כן היא תהפוך מ-</w:t>
+      </w:r>
+      <w:r>
+        <w:rPr>
+          <w:rFonts w:eastAsia="+mn-ea" w:cstheme="minorHAnsi"/>
+          <w:color w:val="000000"/>
+          <w:kern w:val="24"/>
+          <w:sz w:val="28"/>
+          <w:szCs w:val="28"/>
+        </w:rPr>
+        <w:t>2FA</w:t>
+      </w:r>
+      <w:r>
+        <w:rPr>
+          <w:rFonts w:eastAsia="+mn-ea" w:cstheme="minorHAnsi" w:hint="cs"/>
+          <w:color w:val="000000"/>
+          <w:kern w:val="24"/>
+          <w:sz w:val="28"/>
+          <w:szCs w:val="28"/>
+          <w:rtl/>
+        </w:rPr>
+        <w:t xml:space="preserve"> ל-</w:t>
+      </w:r>
+      <w:r>
+        <w:rPr>
+          <w:rFonts w:eastAsia="+mn-ea" w:cstheme="minorHAnsi"/>
+          <w:color w:val="000000"/>
+          <w:kern w:val="24"/>
+          <w:sz w:val="28"/>
+          <w:szCs w:val="28"/>
+        </w:rPr>
+        <w:t>MFA</w:t>
+      </w:r>
+      <w:r>
+        <w:rPr>
+          <w:rFonts w:eastAsia="+mn-ea" w:cstheme="minorHAnsi" w:hint="cs"/>
+          <w:color w:val="000000"/>
+          <w:kern w:val="24"/>
+          <w:sz w:val="28"/>
+          <w:szCs w:val="28"/>
+          <w:rtl/>
+        </w:rPr>
+        <w:t>.</w:t>
+      </w:r>
+    </w:p>
+    <w:p>
+      <w:pPr>
+        <w:pStyle w:val="a5"/>
+        <w:numPr>
+          <w:ilvl w:val="0"/>
+          <w:numId w:val="5"/>
+        </w:numPr>
+        <w:spacing w:after="0" w:line="360" w:lineRule="auto"/>
+        <w:jc w:val="both"/>
+        <w:rPr>
+          <w:rFonts w:eastAsia="Times New Roman" w:cstheme="minorHAnsi"/>
+          <w:sz w:val="28"/>
+          <w:szCs w:val="28"/>
+        </w:rPr>
+      </w:pPr>
+      <w:r>
+        <w:rPr>
+          <w:rFonts w:eastAsia="+mn-ea" w:cstheme="minorHAnsi" w:hint="cs"/>
+          <w:color w:val="000000"/>
+          <w:kern w:val="24"/>
+          <w:sz w:val="28"/>
+          <w:szCs w:val="28"/>
+          <w:rtl/>
+        </w:rPr>
+        <w:t xml:space="preserve">תמיכה במספר לקוחות המקביל. נכון לנקודת זמן זו, </w:t>
+      </w:r>
+      <w:r>
+        <w:rPr>
+          <w:rFonts w:eastAsia="+mn-ea" w:cstheme="minorHAnsi"/>
+          <w:color w:val="000000"/>
+          <w:kern w:val="24"/>
+          <w:sz w:val="28"/>
+          <w:szCs w:val="28"/>
+          <w:rtl/>
+        </w:rPr>
+        <w:t>השרת תומך רק בלקוח אחד שמחובר אליו, דבר שלא יתכן</w:t>
+      </w:r>
+      <w:r>
+        <w:rPr>
+          <w:rFonts w:eastAsia="+mn-ea" w:cstheme="minorHAnsi" w:hint="cs"/>
+          <w:color w:val="000000"/>
+          <w:kern w:val="24"/>
+          <w:sz w:val="28"/>
+          <w:szCs w:val="28"/>
+          <w:rtl/>
+        </w:rPr>
+        <w:t xml:space="preserve"> באתר אמיתי</w:t>
+      </w:r>
+      <w:r>
+        <w:rPr>
+          <w:rFonts w:eastAsia="+mn-ea" w:cstheme="minorHAnsi"/>
+          <w:color w:val="000000"/>
+          <w:kern w:val="24"/>
+          <w:sz w:val="28"/>
+          <w:szCs w:val="28"/>
+          <w:rtl/>
+        </w:rPr>
+        <w:t>, בטח ל</w:t>
+      </w:r>
+      <w:r>
+        <w:rPr>
+          <w:rFonts w:eastAsia="+mn-ea" w:cstheme="minorHAnsi" w:hint="cs"/>
+          <w:color w:val="000000"/>
+          <w:kern w:val="24"/>
+          <w:sz w:val="28"/>
+          <w:szCs w:val="28"/>
+          <w:rtl/>
+        </w:rPr>
+        <w:t xml:space="preserve">א </w:t>
+      </w:r>
+      <w:r>
+        <w:rPr>
+          <w:rFonts w:eastAsia="+mn-ea" w:cstheme="minorHAnsi"/>
+          <w:color w:val="000000"/>
+          <w:kern w:val="24"/>
+          <w:sz w:val="28"/>
+          <w:szCs w:val="28"/>
+          <w:rtl/>
+        </w:rPr>
+        <w:t xml:space="preserve">בשרת של בנק. נרצה לשפר ולהוסיף עבודה במקביל עם </w:t>
+      </w:r>
+      <w:r>
+        <w:rPr>
+          <w:rFonts w:eastAsia="+mn-ea" w:cstheme="minorHAnsi" w:hint="cs"/>
+          <w:color w:val="000000"/>
+          <w:kern w:val="24"/>
+          <w:sz w:val="28"/>
+          <w:szCs w:val="28"/>
+          <w:rtl/>
+        </w:rPr>
+        <w:t xml:space="preserve">ריבוי </w:t>
+      </w:r>
+      <w:r>
+        <w:rPr>
+          <w:rFonts w:eastAsia="+mn-ea" w:cstheme="minorHAnsi"/>
+          <w:color w:val="000000"/>
+          <w:kern w:val="24"/>
+          <w:sz w:val="28"/>
+          <w:szCs w:val="28"/>
+          <w:rtl/>
+        </w:rPr>
+        <w:t>לקוחות.</w:t>
+      </w:r>
+    </w:p>
+    <w:p>
+      <w:pPr>
+        <w:pStyle w:val="a5"/>
+        <w:numPr>
+          <w:ilvl w:val="0"/>
+          <w:numId w:val="5"/>
+        </w:numPr>
+        <w:spacing w:after="0" w:line="360" w:lineRule="auto"/>
+        <w:jc w:val="both"/>
+        <w:rPr>
+          <w:rFonts w:cs="Calibri"/>
+        </w:rPr>
+      </w:pPr>
+      <w:r>
+        <w:rPr>
+          <w:rFonts w:eastAsia="+mn-ea" w:cstheme="minorHAnsi" w:hint="cs"/>
+          <w:color w:val="000000"/>
+          <w:kern w:val="24"/>
+          <w:sz w:val="28"/>
+          <w:szCs w:val="28"/>
+          <w:rtl/>
+        </w:rPr>
+        <w:t xml:space="preserve">עמידה בפני התקפת </w:t>
+      </w:r>
+      <w:r>
+        <w:rPr>
+          <w:rFonts w:eastAsia="+mn-ea" w:cs="Calibri" w:hint="cs"/>
+          <w:i/>
+          <w:iCs/>
+          <w:color w:val="000000"/>
+          <w:kern w:val="24"/>
+          <w:sz w:val="28"/>
+          <w:szCs w:val="28"/>
+          <w:rtl/>
+        </w:rPr>
+        <w:t>'</w:t>
+      </w:r>
+      <w:r>
+        <w:rPr>
+          <w:rFonts w:eastAsia="+mn-ea" w:cs="Calibri"/>
+          <w:i/>
+          <w:iCs/>
+          <w:color w:val="000000"/>
+          <w:kern w:val="24"/>
+          <w:sz w:val="28"/>
+          <w:szCs w:val="28"/>
+          <w:rtl/>
+        </w:rPr>
+        <w:t>אדם שבתווך</w:t>
+      </w:r>
+      <w:r>
+        <w:rPr>
+          <w:rFonts w:eastAsia="+mn-ea" w:cstheme="minorHAnsi" w:hint="cs"/>
+          <w:i/>
+          <w:iCs/>
+          <w:color w:val="000000"/>
+          <w:kern w:val="24"/>
+          <w:sz w:val="28"/>
+          <w:szCs w:val="28"/>
+          <w:rtl/>
+        </w:rPr>
+        <w:t>'</w:t>
+      </w:r>
+      <w:r>
+        <w:rPr>
+          <w:rFonts w:eastAsia="+mn-ea" w:cstheme="minorHAnsi" w:hint="cs"/>
+          <w:color w:val="000000"/>
+          <w:kern w:val="24"/>
+          <w:sz w:val="28"/>
+          <w:szCs w:val="28"/>
+          <w:rtl/>
+        </w:rPr>
+        <w:t xml:space="preserve"> (</w:t>
+      </w:r>
+      <w:r>
+        <w:rPr>
+          <w:rFonts w:eastAsia="+mn-ea" w:cstheme="minorHAnsi"/>
+          <w:color w:val="000000"/>
+          <w:kern w:val="24"/>
+          <w:sz w:val="28"/>
+          <w:szCs w:val="28"/>
+        </w:rPr>
+        <w:t>Man In The Middle</w:t>
+      </w:r>
+      <w:r>
+        <w:rPr>
+          <w:rFonts w:eastAsia="+mn-ea" w:cstheme="minorHAnsi" w:hint="cs"/>
+          <w:color w:val="000000"/>
+          <w:kern w:val="24"/>
+          <w:sz w:val="28"/>
+          <w:szCs w:val="28"/>
+          <w:rtl/>
+        </w:rPr>
+        <w:t>)</w:t>
+      </w:r>
+      <w:r>
+        <w:rPr>
+          <w:rFonts w:eastAsia="+mn-ea" w:cstheme="minorHAnsi" w:hint="cs"/>
+          <w:color w:val="000000"/>
+          <w:kern w:val="24"/>
+          <w:sz w:val="28"/>
+          <w:szCs w:val="28"/>
+          <w:rtl/>
+        </w:rPr>
+        <w:t>. הוספה של סרטיפיקטים (</w:t>
+      </w:r>
+      <w:r>
+        <w:rPr>
+          <w:rFonts w:eastAsia="+mn-ea" w:cstheme="minorHAnsi"/>
+          <w:color w:val="000000"/>
+          <w:kern w:val="24"/>
+          <w:sz w:val="28"/>
+          <w:szCs w:val="28"/>
+        </w:rPr>
+        <w:t>Certificate</w:t>
+      </w:r>
+      <w:r>
+        <w:rPr>
+          <w:rFonts w:eastAsia="+mn-ea" w:cstheme="minorHAnsi" w:hint="cs"/>
+          <w:color w:val="000000"/>
+          <w:kern w:val="24"/>
+          <w:sz w:val="28"/>
+          <w:szCs w:val="28"/>
+          <w:rtl/>
+        </w:rPr>
+        <w:t>) בשלב החלפת המפתחות הקריפטוגרפים. בעולה זו תוכל לאפשר לכל אחד מהצדדים לדעת בוודאות שהוא משוחח עם צד שני לגיטימי ולא עם מתחזה</w:t>
+      </w:r>
+      <w:r>
+        <w:rPr>
+          <w:rFonts w:eastAsia="+mn-ea" w:cstheme="minorHAnsi" w:hint="cs"/>
+          <w:color w:val="000000"/>
+          <w:kern w:val="24"/>
+          <w:sz w:val="28"/>
+          <w:szCs w:val="28"/>
+          <w:rtl/>
+        </w:rPr>
+        <w:t>.</w:t>
+      </w:r>
+    </w:p>
+    <w:p>
+      <w:pPr>
+        <w:pStyle w:val="a5"/>
+        <w:numPr>
+          <w:ilvl w:val="0"/>
+          <w:numId w:val="5"/>
+        </w:numPr>
+        <w:spacing w:after="0" w:line="360" w:lineRule="auto"/>
+        <w:jc w:val="both"/>
+        <w:rPr>
+          <w:rFonts w:cs="Calibri"/>
+          <w:rtl/>
+        </w:rPr>
+      </w:pPr>
+      <w:r>
+        <w:rPr>
+          <w:rFonts w:eastAsia="+mn-ea" w:cstheme="minorHAnsi" w:hint="cs"/>
+          <w:color w:val="000000"/>
+          <w:kern w:val="24"/>
+          <w:sz w:val="28"/>
+          <w:szCs w:val="28"/>
+          <w:rtl/>
+        </w:rPr>
+        <w:t>שימוש ב-</w:t>
+      </w:r>
+      <w:r>
+        <w:rPr>
+          <w:rFonts w:eastAsia="+mn-ea" w:cstheme="minorHAnsi"/>
+          <w:color w:val="000000"/>
+          <w:kern w:val="24"/>
+          <w:sz w:val="28"/>
+          <w:szCs w:val="28"/>
+        </w:rPr>
+        <w:t>Secure Input</w:t>
+      </w:r>
+      <w:r>
+        <w:rPr>
+          <w:rFonts w:eastAsia="+mn-ea" w:cstheme="minorHAnsi" w:hint="cs"/>
+          <w:color w:val="000000"/>
+          <w:kern w:val="24"/>
+          <w:sz w:val="28"/>
+          <w:szCs w:val="28"/>
+          <w:rtl/>
+        </w:rPr>
+        <w:t>. כאשר המשתמש מכניס מידע קריטי, לדוגמא כמות הכסף שהוא מעבי</w:t>
+      </w:r>
+      <w:r>
+        <w:rPr>
+          <w:rFonts w:eastAsia="+mn-ea" w:cstheme="minorHAnsi" w:hint="cs"/>
+          <w:color w:val="000000"/>
+          <w:kern w:val="24"/>
+          <w:sz w:val="28"/>
+          <w:szCs w:val="28"/>
+          <w:rtl/>
+        </w:rPr>
+        <w:t xml:space="preserve">ר לחשבון אחר וכן מספר החשבון אליו יש להעביר את הכסף, מידע זה מוכנס לא בצורה מאובטחת, בצד הלקוח. כלומר </w:t>
+      </w:r>
+      <w:r>
+        <w:rPr>
+          <w:rFonts w:eastAsia="+mn-ea" w:cstheme="minorHAnsi"/>
+          <w:color w:val="000000"/>
+          <w:kern w:val="24"/>
+          <w:sz w:val="28"/>
+          <w:szCs w:val="28"/>
+          <w:rtl/>
+        </w:rPr>
+        <w:t>–</w:t>
+      </w:r>
+      <w:r>
+        <w:rPr>
+          <w:rFonts w:eastAsia="+mn-ea" w:cstheme="minorHAnsi" w:hint="cs"/>
+          <w:color w:val="000000"/>
+          <w:kern w:val="24"/>
+          <w:sz w:val="28"/>
+          <w:szCs w:val="28"/>
+          <w:rtl/>
+        </w:rPr>
+        <w:t xml:space="preserve"> אם יש קוד זדוני בעל הרשאות מספיק גבוהות והוא יכול לגשת לזיכרון של התוכנה שלנו </w:t>
+      </w:r>
+      <w:r>
+        <w:rPr>
+          <w:rFonts w:eastAsia="+mn-ea" w:cstheme="minorHAnsi"/>
+          <w:color w:val="000000"/>
+          <w:kern w:val="24"/>
+          <w:sz w:val="28"/>
+          <w:szCs w:val="28"/>
+          <w:rtl/>
+        </w:rPr>
+        <w:t>–</w:t>
+      </w:r>
+      <w:r>
+        <w:rPr>
+          <w:rFonts w:eastAsia="+mn-ea" w:cstheme="minorHAnsi" w:hint="cs"/>
+          <w:color w:val="000000"/>
+          <w:kern w:val="24"/>
+          <w:sz w:val="28"/>
+          <w:szCs w:val="28"/>
+          <w:rtl/>
+        </w:rPr>
+        <w:t xml:space="preserve"> הוא יכול לשנות את כמות הכסף שיש להעביר/ את מס' החשבון אליו יעבור הכסף. כדי למנוע בעיה זו, יש להשתמש ב-</w:t>
+      </w:r>
+      <w:r>
+        <w:rPr>
+          <w:rFonts w:eastAsia="+mn-ea" w:cstheme="minorHAnsi"/>
+          <w:color w:val="000000"/>
+          <w:kern w:val="24"/>
+          <w:sz w:val="28"/>
+          <w:szCs w:val="28"/>
+        </w:rPr>
+        <w:t xml:space="preserve"> Secure Inpu</w:t>
+      </w:r>
+      <w:r>
+        <w:rPr>
+          <w:rFonts w:eastAsia="+mn-ea" w:cstheme="minorHAnsi"/>
+          <w:color w:val="000000"/>
+          <w:kern w:val="24"/>
+          <w:sz w:val="28"/>
+          <w:szCs w:val="28"/>
+        </w:rPr>
+        <w:t>t</w:t>
+      </w:r>
+      <w:r>
+        <w:rPr>
+          <w:rFonts w:eastAsia="+mn-ea" w:cstheme="minorHAnsi" w:hint="cs"/>
+          <w:color w:val="000000"/>
+          <w:kern w:val="24"/>
+          <w:sz w:val="28"/>
+          <w:szCs w:val="28"/>
+          <w:rtl/>
+        </w:rPr>
+        <w:t xml:space="preserve">אשר יבטיח, בדיוק כמו </w:t>
+      </w:r>
+      <w:r>
+        <w:rPr>
+          <w:rFonts w:eastAsia="+mn-ea" w:cstheme="minorHAnsi"/>
+          <w:color w:val="000000"/>
+          <w:kern w:val="24"/>
+          <w:sz w:val="28"/>
+          <w:szCs w:val="28"/>
+        </w:rPr>
+        <w:t>Secure</w:t>
+      </w:r>
+      <w:r>
+        <w:rPr>
+          <w:rFonts w:eastAsia="+mn-ea" w:cstheme="minorHAnsi"/>
+          <w:color w:val="000000"/>
+          <w:kern w:val="24"/>
+          <w:sz w:val="28"/>
+          <w:szCs w:val="28"/>
+        </w:rPr>
+        <w:t xml:space="preserve"> Display</w:t>
+      </w:r>
+      <w:r>
+        <w:rPr>
+          <w:rFonts w:eastAsia="+mn-ea" w:cstheme="minorHAnsi" w:hint="cs"/>
+          <w:color w:val="000000"/>
+          <w:kern w:val="24"/>
+          <w:sz w:val="28"/>
+          <w:szCs w:val="28"/>
+          <w:rtl/>
+        </w:rPr>
+        <w:t xml:space="preserve"> שמי שמכניס את המידע הוא אכן משתמש לגיטימי</w:t>
+      </w:r>
+      <w:r>
+        <w:rPr>
+          <w:rFonts w:eastAsia="+mn-ea" w:cstheme="minorHAnsi" w:hint="cs"/>
+          <w:color w:val="000000"/>
+          <w:kern w:val="24"/>
+          <w:sz w:val="28"/>
+          <w:szCs w:val="28"/>
+          <w:rtl/>
+        </w:rPr>
+        <w:t>.</w:t>
       </w:r>
     </w:p>
     <w:sectPr>
-      <w:footerReference w:type="default" r:id="rId9"/>
+      <w:footerReference w:type="default" r:id="rId13"/>
       <w:pgSz w:w="11906" w:h="16838"/>
-      <w:pgMar w:top="1440" w:right="1080" w:bottom="1440" w:left="1080" w:header="708" w:footer="708" w:gutter="0"/>
+      <w:pgMar w:top="709" w:right="1080" w:bottom="851" w:left="1080" w:header="708" w:footer="157" w:gutter="0"/>
       <w:cols w:space="708"/>
       <w:bidi/>
       <w:rtlGutter/>
@@ -2233,6 +5674,7 @@
         <w:docPartUnique/>
       </w:docPartObj>
     </w:sdtPr>
+    <w:sdtEndPr/>
     <w:sdtContent>
       <w:p>
         <w:pPr>
@@ -2297,6 +5739,208 @@
 <file path=word/numbering.xml><?xml version="1.0" encoding="utf-8"?>
 <w:numbering xmlns:wpc="http://schemas.microsoft.com/office/word/2010/wordprocessingCanvas" xmlns:cx="http://schemas.microsoft.com/office/drawing/2014/chartex" xmlns:cx1="http://schemas.microsoft.com/office/drawing/2015/9/8/chartex" xmlns:cx2="http://schemas.microsoft.com/office/drawing/2015/10/21/chartex" xmlns:cx3="http://schemas.microsoft.com/office/drawing/2016/5/9/chartex" xmlns:cx4="http://schemas.microsoft.com/office/drawing/2016/5/10/chartex" xmlns:cx5="http://schemas.microsoft.com/office/drawing/2016/5/11/chartex" xmlns:cx6="http://schemas.microsoft.com/office/drawing/2016/5/12/chartex" xmlns:cx7="http://schemas.microsoft.com/office/drawing/2016/5/13/chartex" xmlns:cx8="http://schemas.microsoft.com/office/drawing/2016/5/14/chartex" xmlns:mc="http://schemas.openxmlformats.org/markup-compatibility/2006" xmlns:aink="http://schemas.microsoft.com/office/drawing/2016/ink" xmlns:am3d="http://schemas.microsoft.com/office/drawing/2017/model3d" xmlns:o="urn:schemas-microsoft-com:office:office" xmlns:r="http://schemas.openxmlformats.org/officeDocument/2006/relationships" xmlns:m="http://schemas.openxmlformats.org/officeDocument/2006/math" xmlns:v="urn:schemas-microsoft-com:vml" xmlns:wp14="http://schemas.microsoft.com/office/word/2010/wordprocessingDrawing" xmlns:wp="http://schemas.openxmlformats.org/drawingml/2006/wordprocessingDrawing" xmlns:w10="urn:schemas-microsoft-com:office:word" xmlns:w="http://schemas.openxmlformats.org/wordprocessingml/2006/main" xmlns:w14="http://schemas.microsoft.com/office/word/2010/wordml" xmlns:w15="http://schemas.microsoft.com/office/word/2012/wordml" xmlns:w16cex="http://schemas.microsoft.com/office/word/2018/wordml/cex" xmlns:w16cid="http://schemas.microsoft.com/office/word/2016/wordml/cid" xmlns:w16="http://schemas.microsoft.com/office/word/2018/wordml" xmlns:w16sdtdh="http://schemas.microsoft.com/office/word/2020/wordml/sdtdatahash" xmlns:w16se="http://schemas.microsoft.com/office/word/2015/wordml/symex" xmlns:wpg="http://schemas.microsoft.com/office/word/2010/wordprocessingGroup" xmlns:wpi="http://schemas.microsoft.com/office/word/2010/wordprocessingInk" xmlns:wne="http://schemas.microsoft.com/office/word/2006/wordml" xmlns:wps="http://schemas.microsoft.com/office/word/2010/wordprocessingShape" mc:Ignorable="w14 w15 w16se w16cid w16 w16cex w16sdtdh wp14">
   <w:abstractNum w:abstractNumId="0" w15:restartNumberingAfterBreak="0">
+    <w:nsid w:val="08D929A7"/>
+    <w:multiLevelType w:val="hybridMultilevel"/>
+    <w:tmpl w:val="6A047BCE"/>
+    <w:lvl w:ilvl="0" w:tplc="04090001">
+      <w:start w:val="1"/>
+      <w:numFmt w:val="bullet"/>
+      <w:lvlText w:val=""/>
+      <w:lvlJc w:val="left"/>
+      <w:pPr>
+        <w:ind w:left="360" w:hanging="360"/>
+      </w:pPr>
+      <w:rPr>
+        <w:rFonts w:ascii="Symbol" w:hAnsi="Symbol" w:hint="default"/>
+      </w:rPr>
+    </w:lvl>
+    <w:lvl w:ilvl="1" w:tplc="04090003" w:tentative="1">
+      <w:start w:val="1"/>
+      <w:numFmt w:val="bullet"/>
+      <w:lvlText w:val="o"/>
+      <w:lvlJc w:val="left"/>
+      <w:pPr>
+        <w:ind w:left="1080" w:hanging="360"/>
+      </w:pPr>
+      <w:rPr>
+        <w:rFonts w:ascii="Courier New" w:hAnsi="Courier New" w:cs="Courier New" w:hint="default"/>
+      </w:rPr>
+    </w:lvl>
+    <w:lvl w:ilvl="2" w:tplc="04090005" w:tentative="1">
+      <w:start w:val="1"/>
+      <w:numFmt w:val="bullet"/>
+      <w:lvlText w:val=""/>
+      <w:lvlJc w:val="left"/>
+      <w:pPr>
+        <w:ind w:left="1800" w:hanging="360"/>
+      </w:pPr>
+      <w:rPr>
+        <w:rFonts w:ascii="Wingdings" w:hAnsi="Wingdings" w:hint="default"/>
+      </w:rPr>
+    </w:lvl>
+    <w:lvl w:ilvl="3" w:tplc="04090001" w:tentative="1">
+      <w:start w:val="1"/>
+      <w:numFmt w:val="bullet"/>
+      <w:lvlText w:val=""/>
+      <w:lvlJc w:val="left"/>
+      <w:pPr>
+        <w:ind w:left="2520" w:hanging="360"/>
+      </w:pPr>
+      <w:rPr>
+        <w:rFonts w:ascii="Symbol" w:hAnsi="Symbol" w:hint="default"/>
+      </w:rPr>
+    </w:lvl>
+    <w:lvl w:ilvl="4" w:tplc="04090003" w:tentative="1">
+      <w:start w:val="1"/>
+      <w:numFmt w:val="bullet"/>
+      <w:lvlText w:val="o"/>
+      <w:lvlJc w:val="left"/>
+      <w:pPr>
+        <w:ind w:left="3240" w:hanging="360"/>
+      </w:pPr>
+      <w:rPr>
+        <w:rFonts w:ascii="Courier New" w:hAnsi="Courier New" w:cs="Courier New" w:hint="default"/>
+      </w:rPr>
+    </w:lvl>
+    <w:lvl w:ilvl="5" w:tplc="04090005" w:tentative="1">
+      <w:start w:val="1"/>
+      <w:numFmt w:val="bullet"/>
+      <w:lvlText w:val=""/>
+      <w:lvlJc w:val="left"/>
+      <w:pPr>
+        <w:ind w:left="3960" w:hanging="360"/>
+      </w:pPr>
+      <w:rPr>
+        <w:rFonts w:ascii="Wingdings" w:hAnsi="Wingdings" w:hint="default"/>
+      </w:rPr>
+    </w:lvl>
+    <w:lvl w:ilvl="6" w:tplc="04090001" w:tentative="1">
+      <w:start w:val="1"/>
+      <w:numFmt w:val="bullet"/>
+      <w:lvlText w:val=""/>
+      <w:lvlJc w:val="left"/>
+      <w:pPr>
+        <w:ind w:left="4680" w:hanging="360"/>
+      </w:pPr>
+      <w:rPr>
+        <w:rFonts w:ascii="Symbol" w:hAnsi="Symbol" w:hint="default"/>
+      </w:rPr>
+    </w:lvl>
+    <w:lvl w:ilvl="7" w:tplc="04090003" w:tentative="1">
+      <w:start w:val="1"/>
+      <w:numFmt w:val="bullet"/>
+      <w:lvlText w:val="o"/>
+      <w:lvlJc w:val="left"/>
+      <w:pPr>
+        <w:ind w:left="5400" w:hanging="360"/>
+      </w:pPr>
+      <w:rPr>
+        <w:rFonts w:ascii="Courier New" w:hAnsi="Courier New" w:cs="Courier New" w:hint="default"/>
+      </w:rPr>
+    </w:lvl>
+    <w:lvl w:ilvl="8" w:tplc="04090005" w:tentative="1">
+      <w:start w:val="1"/>
+      <w:numFmt w:val="bullet"/>
+      <w:lvlText w:val=""/>
+      <w:lvlJc w:val="left"/>
+      <w:pPr>
+        <w:ind w:left="6120" w:hanging="360"/>
+      </w:pPr>
+      <w:rPr>
+        <w:rFonts w:ascii="Wingdings" w:hAnsi="Wingdings" w:hint="default"/>
+      </w:rPr>
+    </w:lvl>
+  </w:abstractNum>
+  <w:abstractNum w:abstractNumId="1" w15:restartNumberingAfterBreak="0">
+    <w:nsid w:val="0A700B59"/>
+    <w:multiLevelType w:val="hybridMultilevel"/>
+    <w:tmpl w:val="BA3AB1E2"/>
+    <w:lvl w:ilvl="0" w:tplc="0409000F">
+      <w:start w:val="1"/>
+      <w:numFmt w:val="decimal"/>
+      <w:lvlText w:val="%1."/>
+      <w:lvlJc w:val="left"/>
+      <w:pPr>
+        <w:ind w:left="360" w:hanging="360"/>
+      </w:pPr>
+      <w:rPr>
+        <w:rFonts w:hint="default"/>
+      </w:rPr>
+    </w:lvl>
+    <w:lvl w:ilvl="1" w:tplc="04090019" w:tentative="1">
+      <w:start w:val="1"/>
+      <w:numFmt w:val="lowerLetter"/>
+      <w:lvlText w:val="%2."/>
+      <w:lvlJc w:val="left"/>
+      <w:pPr>
+        <w:ind w:left="1080" w:hanging="360"/>
+      </w:pPr>
+    </w:lvl>
+    <w:lvl w:ilvl="2" w:tplc="0409001B" w:tentative="1">
+      <w:start w:val="1"/>
+      <w:numFmt w:val="lowerRoman"/>
+      <w:lvlText w:val="%3."/>
+      <w:lvlJc w:val="right"/>
+      <w:pPr>
+        <w:ind w:left="1800" w:hanging="180"/>
+      </w:pPr>
+    </w:lvl>
+    <w:lvl w:ilvl="3" w:tplc="0409000F" w:tentative="1">
+      <w:start w:val="1"/>
+      <w:numFmt w:val="decimal"/>
+      <w:lvlText w:val="%4."/>
+      <w:lvlJc w:val="left"/>
+      <w:pPr>
+        <w:ind w:left="2520" w:hanging="360"/>
+      </w:pPr>
+    </w:lvl>
+    <w:lvl w:ilvl="4" w:tplc="04090019" w:tentative="1">
+      <w:start w:val="1"/>
+      <w:numFmt w:val="lowerLetter"/>
+      <w:lvlText w:val="%5."/>
+      <w:lvlJc w:val="left"/>
+      <w:pPr>
+        <w:ind w:left="3240" w:hanging="360"/>
+      </w:pPr>
+    </w:lvl>
+    <w:lvl w:ilvl="5" w:tplc="0409001B" w:tentative="1">
+      <w:start w:val="1"/>
+      <w:numFmt w:val="lowerRoman"/>
+      <w:lvlText w:val="%6."/>
+      <w:lvlJc w:val="right"/>
+      <w:pPr>
+        <w:ind w:left="3960" w:hanging="180"/>
+      </w:pPr>
+    </w:lvl>
+    <w:lvl w:ilvl="6" w:tplc="0409000F" w:tentative="1">
+      <w:start w:val="1"/>
+      <w:numFmt w:val="decimal"/>
+      <w:lvlText w:val="%7."/>
+      <w:lvlJc w:val="left"/>
+      <w:pPr>
+        <w:ind w:left="4680" w:hanging="360"/>
+      </w:pPr>
+    </w:lvl>
+    <w:lvl w:ilvl="7" w:tplc="04090019" w:tentative="1">
+      <w:start w:val="1"/>
+      <w:numFmt w:val="lowerLetter"/>
+      <w:lvlText w:val="%8."/>
+      <w:lvlJc w:val="left"/>
+      <w:pPr>
+        <w:ind w:left="5400" w:hanging="360"/>
+      </w:pPr>
+    </w:lvl>
+    <w:lvl w:ilvl="8" w:tplc="0409001B" w:tentative="1">
+      <w:start w:val="1"/>
+      <w:numFmt w:val="lowerRoman"/>
+      <w:lvlText w:val="%9."/>
+      <w:lvlJc w:val="right"/>
+      <w:pPr>
+        <w:ind w:left="6120" w:hanging="180"/>
+      </w:pPr>
+    </w:lvl>
+  </w:abstractNum>
+  <w:abstractNum w:abstractNumId="2" w15:restartNumberingAfterBreak="0">
     <w:nsid w:val="0ACD7DA9"/>
     <w:multiLevelType w:val="hybridMultilevel"/>
     <w:tmpl w:val="1AB4DFF4"/>
@@ -2409,7 +6053,120 @@
       </w:rPr>
     </w:lvl>
   </w:abstractNum>
-  <w:abstractNum w:abstractNumId="1" w15:restartNumberingAfterBreak="0">
+  <w:abstractNum w:abstractNumId="3" w15:restartNumberingAfterBreak="0">
+    <w:nsid w:val="29DE54FB"/>
+    <w:multiLevelType w:val="hybridMultilevel"/>
+    <w:tmpl w:val="F7A4F244"/>
+    <w:lvl w:ilvl="0" w:tplc="A8B4A894">
+      <w:start w:val="1"/>
+      <w:numFmt w:val="decimal"/>
+      <w:lvlText w:val="%1."/>
+      <w:lvlJc w:val="left"/>
+      <w:pPr>
+        <w:tabs>
+          <w:tab w:val="num" w:pos="360"/>
+        </w:tabs>
+        <w:ind w:left="360" w:hanging="360"/>
+      </w:pPr>
+    </w:lvl>
+    <w:lvl w:ilvl="1" w:tplc="D6F2A516" w:tentative="1">
+      <w:start w:val="1"/>
+      <w:numFmt w:val="decimal"/>
+      <w:lvlText w:val="%2."/>
+      <w:lvlJc w:val="left"/>
+      <w:pPr>
+        <w:tabs>
+          <w:tab w:val="num" w:pos="1080"/>
+        </w:tabs>
+        <w:ind w:left="1080" w:hanging="360"/>
+      </w:pPr>
+    </w:lvl>
+    <w:lvl w:ilvl="2" w:tplc="D63C65E8" w:tentative="1">
+      <w:start w:val="1"/>
+      <w:numFmt w:val="decimal"/>
+      <w:lvlText w:val="%3."/>
+      <w:lvlJc w:val="left"/>
+      <w:pPr>
+        <w:tabs>
+          <w:tab w:val="num" w:pos="1800"/>
+        </w:tabs>
+        <w:ind w:left="1800" w:hanging="360"/>
+      </w:pPr>
+    </w:lvl>
+    <w:lvl w:ilvl="3" w:tplc="14AECBCE" w:tentative="1">
+      <w:start w:val="1"/>
+      <w:numFmt w:val="decimal"/>
+      <w:lvlText w:val="%4."/>
+      <w:lvlJc w:val="left"/>
+      <w:pPr>
+        <w:tabs>
+          <w:tab w:val="num" w:pos="2520"/>
+        </w:tabs>
+        <w:ind w:left="2520" w:hanging="360"/>
+      </w:pPr>
+    </w:lvl>
+    <w:lvl w:ilvl="4" w:tplc="333AAFF8" w:tentative="1">
+      <w:start w:val="1"/>
+      <w:numFmt w:val="decimal"/>
+      <w:lvlText w:val="%5."/>
+      <w:lvlJc w:val="left"/>
+      <w:pPr>
+        <w:tabs>
+          <w:tab w:val="num" w:pos="3240"/>
+        </w:tabs>
+        <w:ind w:left="3240" w:hanging="360"/>
+      </w:pPr>
+    </w:lvl>
+    <w:lvl w:ilvl="5" w:tplc="399A513E" w:tentative="1">
+      <w:start w:val="1"/>
+      <w:numFmt w:val="decimal"/>
+      <w:lvlText w:val="%6."/>
+      <w:lvlJc w:val="left"/>
+      <w:pPr>
+        <w:tabs>
+          <w:tab w:val="num" w:pos="3960"/>
+        </w:tabs>
+        <w:ind w:left="3960" w:hanging="360"/>
+      </w:pPr>
+    </w:lvl>
+    <w:lvl w:ilvl="6" w:tplc="1B32AAD8" w:tentative="1">
+      <w:start w:val="1"/>
+      <w:numFmt w:val="decimal"/>
+      <w:lvlText w:val="%7."/>
+      <w:lvlJc w:val="left"/>
+      <w:pPr>
+        <w:tabs>
+          <w:tab w:val="num" w:pos="4680"/>
+        </w:tabs>
+        <w:ind w:left="4680" w:hanging="360"/>
+      </w:pPr>
+    </w:lvl>
+    <w:lvl w:ilvl="7" w:tplc="B5D42B8E" w:tentative="1">
+      <w:start w:val="1"/>
+      <w:numFmt w:val="decimal"/>
+      <w:lvlText w:val="%8."/>
+      <w:lvlJc w:val="left"/>
+      <w:pPr>
+        <w:tabs>
+          <w:tab w:val="num" w:pos="5400"/>
+        </w:tabs>
+        <w:ind w:left="5400" w:hanging="360"/>
+      </w:pPr>
+    </w:lvl>
+    <w:lvl w:ilvl="8" w:tplc="6CDCAA3E" w:tentative="1">
+      <w:start w:val="1"/>
+      <w:numFmt w:val="decimal"/>
+      <w:lvlText w:val="%9."/>
+      <w:lvlJc w:val="left"/>
+      <w:pPr>
+        <w:tabs>
+          <w:tab w:val="num" w:pos="6120"/>
+        </w:tabs>
+        <w:ind w:left="6120" w:hanging="360"/>
+      </w:pPr>
+    </w:lvl>
+  </w:abstractNum>
+  <w:abstractNum w:abstractNumId="4" w15:restartNumberingAfterBreak="0">
     <w:nsid w:val="2B54728D"/>
     <w:multiLevelType w:val="hybridMultilevel"/>
     <w:tmpl w:val="B8BA54D6"/>
@@ -2495,7 +6252,214 @@
       </w:pPr>
     </w:lvl>
   </w:abstractNum>
-  <w:abstractNum w:abstractNumId="2" w15:restartNumberingAfterBreak="0">
+  <w:abstractNum w:abstractNumId="5" w15:restartNumberingAfterBreak="0">
+    <w:nsid w:val="64BA035A"/>
+    <w:multiLevelType w:val="hybridMultilevel"/>
+    <w:tmpl w:val="46AED830"/>
+    <w:lvl w:ilvl="0" w:tplc="0409000F">
+      <w:start w:val="1"/>
+      <w:numFmt w:val="decimal"/>
+      <w:lvlText w:val="%1."/>
+      <w:lvlJc w:val="left"/>
+      <w:pPr>
+        <w:ind w:left="360" w:hanging="360"/>
+      </w:pPr>
+      <w:rPr>
+        <w:rFonts w:hint="default"/>
+      </w:rPr>
+    </w:lvl>
+    <w:lvl w:ilvl="1" w:tplc="04090019" w:tentative="1">
+      <w:start w:val="1"/>
+      <w:numFmt w:val="lowerLetter"/>
+      <w:lvlText w:val="%2."/>
+      <w:lvlJc w:val="left"/>
+      <w:pPr>
+        <w:ind w:left="1080" w:hanging="360"/>
+      </w:pPr>
+    </w:lvl>
+    <w:lvl w:ilvl="2" w:tplc="0409001B" w:tentative="1">
+      <w:start w:val="1"/>
+      <w:numFmt w:val="lowerRoman"/>
+      <w:lvlText w:val="%3."/>
+      <w:lvlJc w:val="right"/>
+      <w:pPr>
+        <w:ind w:left="1800" w:hanging="180"/>
+      </w:pPr>
+    </w:lvl>
+    <w:lvl w:ilvl="3" w:tplc="0409000F" w:tentative="1">
+      <w:start w:val="1"/>
+      <w:numFmt w:val="decimal"/>
+      <w:lvlText w:val="%4."/>
+      <w:lvlJc w:val="left"/>
+      <w:pPr>
+        <w:ind w:left="2520" w:hanging="360"/>
+      </w:pPr>
+    </w:lvl>
+    <w:lvl w:ilvl="4" w:tplc="04090019" w:tentative="1">
+      <w:start w:val="1"/>
+      <w:numFmt w:val="lowerLetter"/>
+      <w:lvlText w:val="%5."/>
+      <w:lvlJc w:val="left"/>
+      <w:pPr>
+        <w:ind w:left="3240" w:hanging="360"/>
+      </w:pPr>
+    </w:lvl>
+    <w:lvl w:ilvl="5" w:tplc="0409001B" w:tentative="1">
+      <w:start w:val="1"/>
+      <w:numFmt w:val="lowerRoman"/>
+      <w:lvlText w:val="%6."/>
+      <w:lvlJc w:val="right"/>
+      <w:pPr>
+        <w:ind w:left="3960" w:hanging="180"/>
+      </w:pPr>
+    </w:lvl>
+    <w:lvl w:ilvl="6" w:tplc="0409000F" w:tentative="1">
+      <w:start w:val="1"/>
+      <w:numFmt w:val="decimal"/>
+      <w:lvlText w:val="%7."/>
+      <w:lvlJc w:val="left"/>
+      <w:pPr>
+        <w:ind w:left="4680" w:hanging="360"/>
+      </w:pPr>
+    </w:lvl>
+    <w:lvl w:ilvl="7" w:tplc="04090019" w:tentative="1">
+      <w:start w:val="1"/>
+      <w:numFmt w:val="lowerLetter"/>
+      <w:lvlText w:val="%8."/>
+      <w:lvlJc w:val="left"/>
+      <w:pPr>
+        <w:ind w:left="5400" w:hanging="360"/>
+      </w:pPr>
+    </w:lvl>
+    <w:lvl w:ilvl="8" w:tplc="0409001B" w:tentative="1">
+      <w:start w:val="1"/>
+      <w:numFmt w:val="lowerRoman"/>
+      <w:lvlText w:val="%9."/>
+      <w:lvlJc w:val="right"/>
+      <w:pPr>
+        <w:ind w:left="6120" w:hanging="180"/>
+      </w:pPr>
+    </w:lvl>
+  </w:abstractNum>
+  <w:abstractNum w:abstractNumId="6" w15:restartNumberingAfterBreak="0">
+    <w:nsid w:val="75C563D3"/>
+    <w:multiLevelType w:val="hybridMultilevel"/>
+    <w:tmpl w:val="53DCB318"/>
+    <w:lvl w:ilvl="0" w:tplc="4FC6E46A">
+      <w:start w:val="1"/>
+      <w:numFmt w:val="decimal"/>
+      <w:lvlText w:val="%1."/>
+      <w:lvlJc w:val="left"/>
+      <w:pPr>
+        <w:tabs>
+          <w:tab w:val="num" w:pos="360"/>
+        </w:tabs>
+        <w:ind w:left="360" w:hanging="360"/>
+      </w:pPr>
+      <w:rPr>
+        <w:rFonts w:asciiTheme="minorHAnsi" w:eastAsia="+mn-ea" w:hAnsiTheme="minorHAnsi" w:cstheme="minorHAnsi"/>
+        <w:sz w:val="28"/>
+        <w:szCs w:val="28"/>
+      </w:rPr>
+    </w:lvl>
+    <w:lvl w:ilvl="1" w:tplc="CD76A52A" w:tentative="1">
+      <w:start w:val="1"/>
+      <w:numFmt w:val="decimal"/>
+      <w:lvlText w:val="%2."/>
+      <w:lvlJc w:val="left"/>
+      <w:pPr>
+        <w:tabs>
+          <w:tab w:val="num" w:pos="1080"/>
+        </w:tabs>
+        <w:ind w:left="1080" w:hanging="360"/>
+      </w:pPr>
+    </w:lvl>
+    <w:lvl w:ilvl="2" w:tplc="A796D220" w:tentative="1">
+      <w:start w:val="1"/>
+      <w:numFmt w:val="decimal"/>
+      <w:lvlText w:val="%3."/>
+      <w:lvlJc w:val="left"/>
+      <w:pPr>
+        <w:tabs>
+          <w:tab w:val="num" w:pos="1800"/>
+        </w:tabs>
+        <w:ind w:left="1800" w:hanging="360"/>
+      </w:pPr>
+    </w:lvl>
+    <w:lvl w:ilvl="3" w:tplc="97B208CA" w:tentative="1">
+      <w:start w:val="1"/>
+      <w:numFmt w:val="decimal"/>
+      <w:lvlText w:val="%4."/>
+      <w:lvlJc w:val="left"/>
+      <w:pPr>
+        <w:tabs>
+          <w:tab w:val="num" w:pos="2520"/>
+        </w:tabs>
+        <w:ind w:left="2520" w:hanging="360"/>
+      </w:pPr>
+    </w:lvl>
+    <w:lvl w:ilvl="4" w:tplc="7E1440EA" w:tentative="1">
+      <w:start w:val="1"/>
+      <w:numFmt w:val="decimal"/>
+      <w:lvlText w:val="%5."/>
+      <w:lvlJc w:val="left"/>
+      <w:pPr>
+        <w:tabs>
+          <w:tab w:val="num" w:pos="3240"/>
+        </w:tabs>
+        <w:ind w:left="3240" w:hanging="360"/>
+      </w:pPr>
+    </w:lvl>
+    <w:lvl w:ilvl="5" w:tplc="AE4066DA" w:tentative="1">
+      <w:start w:val="1"/>
+      <w:numFmt w:val="decimal"/>
+      <w:lvlText w:val="%6."/>
+      <w:lvlJc w:val="left"/>
+      <w:pPr>
+        <w:tabs>
+          <w:tab w:val="num" w:pos="3960"/>
+        </w:tabs>
+        <w:ind w:left="3960" w:hanging="360"/>
+      </w:pPr>
+    </w:lvl>
+    <w:lvl w:ilvl="6" w:tplc="203E3C46" w:tentative="1">
+      <w:start w:val="1"/>
+      <w:numFmt w:val="decimal"/>
+      <w:lvlText w:val="%7."/>
+      <w:lvlJc w:val="left"/>
+      <w:pPr>
+        <w:tabs>
+          <w:tab w:val="num" w:pos="4680"/>
+        </w:tabs>
+        <w:ind w:left="4680" w:hanging="360"/>
+      </w:pPr>
+    </w:lvl>
+    <w:lvl w:ilvl="7" w:tplc="C30C59B2" w:tentative="1">
+      <w:start w:val="1"/>
+      <w:numFmt w:val="decimal"/>
+      <w:lvlText w:val="%8."/>
+      <w:lvlJc w:val="left"/>
+      <w:pPr>
+        <w:tabs>
+          <w:tab w:val="num" w:pos="5400"/>
+        </w:tabs>
+        <w:ind w:left="5400" w:hanging="360"/>
+      </w:pPr>
+    </w:lvl>
+    <w:lvl w:ilvl="8" w:tplc="6BAC0850" w:tentative="1">
+      <w:start w:val="1"/>
+      <w:numFmt w:val="decimal"/>
+      <w:lvlText w:val="%9."/>
+      <w:lvlJc w:val="left"/>
+      <w:pPr>
+        <w:tabs>
+          <w:tab w:val="num" w:pos="6120"/>
+        </w:tabs>
+        <w:ind w:left="6120" w:hanging="360"/>
+      </w:pPr>
+    </w:lvl>
+  </w:abstractNum>
+  <w:abstractNum w:abstractNumId="7" w15:restartNumberingAfterBreak="0">
     <w:nsid w:val="7B7A5C2C"/>
     <w:multiLevelType w:val="hybridMultilevel"/>
     <w:tmpl w:val="76982706"/>
@@ -2609,13 +6573,13 @@
     </w:lvl>
   </w:abstractNum>
   <w:num w:numId="1">
+    <w:abstractNumId w:val="7"/>
+  </w:num>
+  <w:num w:numId="2">
     <w:abstractNumId w:val="2"/>
   </w:num>
-  <w:num w:numId="2">
-    <w:abstractNumId w:val="0"/>
-  </w:num>
   <w:num w:numId="3">
-    <w:abstractNumId w:val="1"/>
+    <w:abstractNumId w:val="4"/>
     <w:lvlOverride w:ilvl="0">
       <w:startOverride w:val="1"/>
     </w:lvlOverride>
@@ -2643,6 +6607,24 @@
     <w:lvlOverride w:ilvl="8">
       <w:startOverride w:val="1"/>
     </w:lvlOverride>
+  </w:num>
+  <w:num w:numId="4">
+    <w:abstractNumId w:val="3"/>
+  </w:num>
+  <w:num w:numId="5">
+    <w:abstractNumId w:val="6"/>
+  </w:num>
+  <w:num w:numId="6">
+    <w:abstractNumId w:val="4"/>
+  </w:num>
+  <w:num w:numId="7">
+    <w:abstractNumId w:val="0"/>
+  </w:num>
+  <w:num w:numId="8">
+    <w:abstractNumId w:val="1"/>
+  </w:num>
+  <w:num w:numId="9">
+    <w:abstractNumId w:val="5"/>
   </w:num>
 </w:numbering>
 </file>
@@ -3387,6 +7369,35 @@
       <w:u w:val="single"/>
     </w:rPr>
   </w:style>
+  <w:style w:type="character" w:styleId="ae">
+    <w:name w:val="Placeholder Text"/>
+    <w:basedOn w:val="a0"/>
+    <w:uiPriority w:val="99"/>
+    <w:semiHidden/>
+    <w:rsid w:val="00495F1A"/>
+    <w:rPr>
+      <w:color w:val="808080"/>
+    </w:rPr>
+  </w:style>
+  <w:style w:type="paragraph" w:styleId="af">
+    <w:name w:val="caption"/>
+    <w:basedOn w:val="a"/>
+    <w:next w:val="a"/>
+    <w:uiPriority w:val="35"/>
+    <w:unhideWhenUsed/>
+    <w:qFormat/>
+    <w:rsid w:val="00945813"/>
+    <w:pPr>
+      <w:spacing w:after="200" w:line="240" w:lineRule="auto"/>
+    </w:pPr>
+    <w:rPr>
+      <w:i/>
+      <w:iCs/>
+      <w:color w:val="44546A" w:themeColor="text2"/>
+      <w:sz w:val="18"/>
+      <w:szCs w:val="18"/>
+    </w:rPr>
+  </w:style>
 </w:styles>
 </file>
 
